--- a/Extended Campuses/Self Appraisals/2015/Performance Appraisal Rough Draft.docx
+++ b/Extended Campuses/Self Appraisals/2015/Performance Appraisal Rough Draft.docx
@@ -1,6 +1,6 @@
 
 <file path=word/document.xml><?xml version="1.0" encoding="utf-8"?>
-<w:document xmlns:wpc="http://schemas.microsoft.com/office/word/2010/wordprocessingCanvas" xmlns:mc="http://schemas.openxmlformats.org/markup-compatibility/2006" xmlns:o="urn:schemas-microsoft-com:office:office" xmlns:r="http://schemas.openxmlformats.org/officeDocument/2006/relationships" xmlns:m="http://schemas.openxmlformats.org/officeDocument/2006/math" xmlns:v="urn:schemas-microsoft-com:vml" xmlns:wp14="http://schemas.microsoft.com/office/word/2010/wordprocessingDrawing" xmlns:wp="http://schemas.openxmlformats.org/drawingml/2006/wordprocessingDrawing" xmlns:w10="urn:schemas-microsoft-com:office:word" xmlns:w="http://schemas.openxmlformats.org/wordprocessingml/2006/main" xmlns:w14="http://schemas.microsoft.com/office/word/2010/wordml" xmlns:w15="http://schemas.microsoft.com/office/word/2012/wordml" xmlns:wpg="http://schemas.microsoft.com/office/word/2010/wordprocessingGroup" xmlns:wpi="http://schemas.microsoft.com/office/word/2010/wordprocessingInk" xmlns:wne="http://schemas.microsoft.com/office/word/2006/wordml" xmlns:wps="http://schemas.microsoft.com/office/word/2010/wordprocessingShape" mc:Ignorable="w14 w15 wp14">
+<w:document xmlns:ve="http://schemas.openxmlformats.org/markup-compatibility/2006" xmlns:o="urn:schemas-microsoft-com:office:office" xmlns:r="http://schemas.openxmlformats.org/officeDocument/2006/relationships" xmlns:m="http://schemas.openxmlformats.org/officeDocument/2006/math" xmlns:v="urn:schemas-microsoft-com:vml" xmlns:wp="http://schemas.openxmlformats.org/drawingml/2006/wordprocessingDrawing" xmlns:w10="urn:schemas-microsoft-com:office:word" xmlns:w="http://schemas.openxmlformats.org/wordprocessingml/2006/main" xmlns:wne="http://schemas.microsoft.com/office/word/2006/wordml">
   <w:body>
     <w:p>
       <w:pPr>
@@ -58,6 +58,29 @@
       <w:r>
         <w:t xml:space="preserve"> widget by implementing dynamic text editor, insertion of images/videos, and insertion of URL links.</w:t>
       </w:r>
+      <w:r>
+        <w:t xml:space="preserve"> </w:t>
+      </w:r>
+      <w:r>
+        <w:t xml:space="preserve">The development of improving this widget was very complex as cohesion between third party libraries and </w:t>
+      </w:r>
+      <w:proofErr w:type="spellStart"/>
+      <w:r>
+        <w:t>Ektron</w:t>
+      </w:r>
+      <w:proofErr w:type="spellEnd"/>
+      <w:r>
+        <w:t xml:space="preserve"> was needed in order to implement the mentioned features. The end result was </w:t>
+      </w:r>
+      <w:r>
+        <w:t>a widget that would allow for non-programmers to type out documents, insert images, and create URL links in a single editable webpage</w:t>
+      </w:r>
+      <w:r>
+        <w:t xml:space="preserve"> with visuals that looks very close the printed content</w:t>
+      </w:r>
+      <w:r>
+        <w:t>.</w:t>
+      </w:r>
     </w:p>
     <w:p>
       <w:r>
@@ -72,15 +95,7 @@
       </w:r>
       <w:proofErr w:type="spellEnd"/>
       <w:r>
-        <w:t xml:space="preserve">, </w:t>
-      </w:r>
-      <w:proofErr w:type="gramStart"/>
-      <w:r>
-        <w:t>PL</w:t>
-      </w:r>
-      <w:proofErr w:type="gramEnd"/>
-      <w:r>
-        <w:t xml:space="preserve"> Widget Maintenance</w:t>
+        <w:t>, PL Widget Maintenance</w:t>
       </w:r>
     </w:p>
     <w:p>
@@ -106,6 +121,17 @@
       </w:r>
       <w:r>
         <w:t>.</w:t>
+      </w:r>
+      <w:r>
+        <w:t xml:space="preserve"> With emphasis of development towards EC Site Management but continuing maintenance in </w:t>
+      </w:r>
+      <w:proofErr w:type="spellStart"/>
+      <w:r>
+        <w:t>Ektron</w:t>
+      </w:r>
+      <w:proofErr w:type="spellEnd"/>
+      <w:r>
+        <w:t xml:space="preserve"> sites development of a new widget/web control hybrid was needed. </w:t>
       </w:r>
     </w:p>
     <w:p>
@@ -150,10 +176,7 @@
     </w:p>
     <w:p>
       <w:r>
-        <w:t>8/28/2014-</w:t>
-      </w:r>
-      <w:r>
-        <w:t xml:space="preserve">9/23/2014: Project Name: </w:t>
+        <w:t xml:space="preserve">8/28/2014-9/23/2014: Project Name: </w:t>
       </w:r>
       <w:r>
         <w:t>Landing Pages</w:t>
@@ -240,22 +263,13 @@
       </w:r>
       <w:proofErr w:type="spellEnd"/>
       <w:r>
-        <w:t xml:space="preserve">, </w:t>
-      </w:r>
-      <w:proofErr w:type="gramStart"/>
-      <w:r>
-        <w:t>PL</w:t>
-      </w:r>
-      <w:proofErr w:type="gramEnd"/>
-      <w:r>
-        <w:t xml:space="preserve"> Widget Maintenance</w:t>
-      </w:r>
-    </w:p>
-    <w:p>
-      <w:r>
+        <w:t>, PL Widget Maintenance</w:t>
+      </w:r>
+    </w:p>
+    <w:p>
+      <w:r>
+        <w:lastRenderedPageBreak/>
         <w:tab/>
-      </w:r>
-      <w:r>
         <w:t xml:space="preserve">Developed and Implemented an </w:t>
       </w:r>
       <w:proofErr w:type="spellStart"/>
@@ -277,7 +291,6 @@
     </w:p>
     <w:p>
       <w:r>
-        <w:lastRenderedPageBreak/>
         <w:tab/>
         <w:t>Utilizing the MVC process the team was able to develop and implement a new web page with full functionality to read and write to EC databases.</w:t>
       </w:r>
@@ -381,6 +394,409 @@
           <w:b/>
         </w:rPr>
         <w:t>BEHAVIORS FOR SUCCESS</w:t>
+      </w:r>
+    </w:p>
+    <w:p>
+      <w:r>
+        <w:rPr>
+          <w:i/>
+        </w:rPr>
+        <w:t>Commitment to service</w:t>
+      </w:r>
+      <w:r>
+        <w:t>:</w:t>
+      </w:r>
+    </w:p>
+    <w:p>
+      <w:pPr>
+        <w:pStyle w:val="ListParagraph"/>
+        <w:numPr>
+          <w:ilvl w:val="0"/>
+          <w:numId w:val="2"/>
+        </w:numPr>
+      </w:pPr>
+      <w:r>
+        <w:t xml:space="preserve">Provided help to student workers in debugging </w:t>
+      </w:r>
+      <w:proofErr w:type="spellStart"/>
+      <w:r>
+        <w:t>sql</w:t>
+      </w:r>
+      <w:proofErr w:type="spellEnd"/>
+      <w:r>
+        <w:t xml:space="preserve"> code. Assisted coworker in </w:t>
+      </w:r>
+      <w:proofErr w:type="spellStart"/>
+      <w:r>
+        <w:t>Ektron</w:t>
+      </w:r>
+      <w:proofErr w:type="spellEnd"/>
+      <w:r>
+        <w:t xml:space="preserve"> development.</w:t>
+      </w:r>
+    </w:p>
+    <w:p>
+      <w:pPr>
+        <w:pStyle w:val="ListParagraph"/>
+        <w:numPr>
+          <w:ilvl w:val="0"/>
+          <w:numId w:val="2"/>
+        </w:numPr>
+      </w:pPr>
+      <w:r>
+        <w:t>When planning out the tasks for a project able to provide a good breakdown of tasks needed</w:t>
+      </w:r>
+    </w:p>
+    <w:p>
+      <w:pPr>
+        <w:pStyle w:val="ListParagraph"/>
+        <w:numPr>
+          <w:ilvl w:val="0"/>
+          <w:numId w:val="2"/>
+        </w:numPr>
+      </w:pPr>
+      <w:r>
+        <w:t>Happily greets all EC members</w:t>
+      </w:r>
+    </w:p>
+    <w:p>
+      <w:pPr>
+        <w:pStyle w:val="ListParagraph"/>
+        <w:numPr>
+          <w:ilvl w:val="0"/>
+          <w:numId w:val="2"/>
+        </w:numPr>
+      </w:pPr>
+      <w:r>
+        <w:t>Quick to help coworkers</w:t>
+      </w:r>
+    </w:p>
+    <w:p>
+      <w:pPr>
+        <w:pStyle w:val="ListParagraph"/>
+        <w:numPr>
+          <w:ilvl w:val="0"/>
+          <w:numId w:val="2"/>
+        </w:numPr>
+      </w:pPr>
+      <w:r>
+        <w:t>Critically evaluates users interfaces to be student minded</w:t>
+      </w:r>
+    </w:p>
+    <w:p>
+      <w:r>
+        <w:t>Commitment to the mission of the university and work unit</w:t>
+      </w:r>
+    </w:p>
+    <w:p>
+      <w:pPr>
+        <w:pStyle w:val="ListParagraph"/>
+        <w:numPr>
+          <w:ilvl w:val="0"/>
+          <w:numId w:val="4"/>
+        </w:numPr>
+      </w:pPr>
+      <w:r>
+        <w:t>usually observes all conversations before speaking</w:t>
+      </w:r>
+    </w:p>
+    <w:p>
+      <w:pPr>
+        <w:pStyle w:val="ListParagraph"/>
+        <w:numPr>
+          <w:ilvl w:val="0"/>
+          <w:numId w:val="4"/>
+        </w:numPr>
+      </w:pPr>
+      <w:r>
+        <w:t>always respectful to others</w:t>
+      </w:r>
+    </w:p>
+    <w:p>
+      <w:pPr>
+        <w:pStyle w:val="ListParagraph"/>
+        <w:numPr>
+          <w:ilvl w:val="0"/>
+          <w:numId w:val="4"/>
+        </w:numPr>
+      </w:pPr>
+      <w:r>
+        <w:t>?</w:t>
+      </w:r>
+    </w:p>
+    <w:p>
+      <w:pPr>
+        <w:pStyle w:val="ListParagraph"/>
+        <w:numPr>
+          <w:ilvl w:val="0"/>
+          <w:numId w:val="4"/>
+        </w:numPr>
+      </w:pPr>
+      <w:r>
+        <w:t>always available to assist student workers</w:t>
+      </w:r>
+    </w:p>
+    <w:p>
+      <w:pPr>
+        <w:pStyle w:val="ListParagraph"/>
+        <w:numPr>
+          <w:ilvl w:val="0"/>
+          <w:numId w:val="4"/>
+        </w:numPr>
+      </w:pPr>
+      <w:r>
+        <w:t>?</w:t>
+      </w:r>
+    </w:p>
+    <w:p>
+      <w:r>
+        <w:t>Commitment to the mission of the university and work unit</w:t>
+      </w:r>
+    </w:p>
+    <w:p>
+      <w:pPr>
+        <w:pStyle w:val="ListBullet"/>
+        <w:numPr>
+          <w:ilvl w:val="0"/>
+          <w:numId w:val="5"/>
+        </w:numPr>
+      </w:pPr>
+      <w:r>
+        <w:t>?</w:t>
+      </w:r>
+    </w:p>
+    <w:p>
+      <w:pPr>
+        <w:pStyle w:val="ListBullet"/>
+        <w:numPr>
+          <w:ilvl w:val="0"/>
+          <w:numId w:val="5"/>
+        </w:numPr>
+      </w:pPr>
+      <w:r>
+        <w:lastRenderedPageBreak/>
+        <w:t xml:space="preserve">Helped Dylan with </w:t>
+      </w:r>
+      <w:proofErr w:type="spellStart"/>
+      <w:r>
+        <w:t>Ektron</w:t>
+      </w:r>
+      <w:proofErr w:type="spellEnd"/>
+    </w:p>
+    <w:p>
+      <w:pPr>
+        <w:pStyle w:val="ListBullet"/>
+        <w:numPr>
+          <w:ilvl w:val="0"/>
+          <w:numId w:val="5"/>
+        </w:numPr>
+      </w:pPr>
+      <w:r>
+        <w:t>-</w:t>
+      </w:r>
+    </w:p>
+    <w:p>
+      <w:pPr>
+        <w:pStyle w:val="ListBullet"/>
+        <w:numPr>
+          <w:ilvl w:val="0"/>
+          <w:numId w:val="5"/>
+        </w:numPr>
+      </w:pPr>
+      <w:r>
+        <w:t>keeps users in mind for UI testing</w:t>
+      </w:r>
+    </w:p>
+    <w:p>
+      <w:pPr>
+        <w:pStyle w:val="ListBullet"/>
+        <w:numPr>
+          <w:ilvl w:val="0"/>
+          <w:numId w:val="0"/>
+        </w:numPr>
+        <w:ind w:left="360" w:hanging="360"/>
+      </w:pPr>
+    </w:p>
+    <w:p>
+      <w:pPr>
+        <w:pStyle w:val="ListBullet"/>
+        <w:numPr>
+          <w:ilvl w:val="0"/>
+          <w:numId w:val="0"/>
+        </w:numPr>
+        <w:ind w:left="360" w:hanging="360"/>
+      </w:pPr>
+      <w:r>
+        <w:t>Positive approach to change and improvements</w:t>
+      </w:r>
+    </w:p>
+    <w:p>
+      <w:pPr>
+        <w:pStyle w:val="ListBullet"/>
+        <w:numPr>
+          <w:ilvl w:val="0"/>
+          <w:numId w:val="7"/>
+        </w:numPr>
+      </w:pPr>
+      <w:r>
+        <w:t>ready to embrace GIT</w:t>
+      </w:r>
+    </w:p>
+    <w:p>
+      <w:pPr>
+        <w:pStyle w:val="ListBullet"/>
+        <w:numPr>
+          <w:ilvl w:val="0"/>
+          <w:numId w:val="7"/>
+        </w:numPr>
+      </w:pPr>
+      <w:r>
+        <w:t>-</w:t>
+      </w:r>
+    </w:p>
+    <w:p>
+      <w:pPr>
+        <w:pStyle w:val="ListBullet"/>
+        <w:numPr>
+          <w:ilvl w:val="0"/>
+          <w:numId w:val="7"/>
+        </w:numPr>
+      </w:pPr>
+      <w:r>
+        <w:t>attending Web Pro meetings</w:t>
+      </w:r>
+    </w:p>
+    <w:p>
+      <w:pPr>
+        <w:pStyle w:val="ListBullet"/>
+        <w:numPr>
+          <w:ilvl w:val="0"/>
+          <w:numId w:val="7"/>
+        </w:numPr>
+      </w:pPr>
+      <w:r>
+        <w:t>-</w:t>
+      </w:r>
+    </w:p>
+    <w:p>
+      <w:pPr>
+        <w:pStyle w:val="ListBullet"/>
+        <w:numPr>
+          <w:ilvl w:val="0"/>
+          <w:numId w:val="0"/>
+        </w:numPr>
+        <w:ind w:left="360" w:hanging="360"/>
+      </w:pPr>
+      <w:r>
+        <w:t>Personal accountability for own work, words, and actions</w:t>
+      </w:r>
+    </w:p>
+    <w:p>
+      <w:pPr>
+        <w:pStyle w:val="ListBullet"/>
+        <w:numPr>
+          <w:ilvl w:val="0"/>
+          <w:numId w:val="8"/>
+        </w:numPr>
+      </w:pPr>
+      <w:r>
+        <w:t>-</w:t>
+      </w:r>
+    </w:p>
+    <w:p>
+      <w:pPr>
+        <w:pStyle w:val="ListBullet"/>
+        <w:numPr>
+          <w:ilvl w:val="0"/>
+          <w:numId w:val="8"/>
+        </w:numPr>
+      </w:pPr>
+      <w:r>
+        <w:t>-</w:t>
+      </w:r>
+    </w:p>
+    <w:p>
+      <w:pPr>
+        <w:pStyle w:val="ListBullet"/>
+        <w:numPr>
+          <w:ilvl w:val="0"/>
+          <w:numId w:val="8"/>
+        </w:numPr>
+      </w:pPr>
+      <w:r>
+        <w:t>talks to BA's before each project</w:t>
+      </w:r>
+    </w:p>
+    <w:p>
+      <w:pPr>
+        <w:pStyle w:val="ListBullet"/>
+        <w:numPr>
+          <w:ilvl w:val="0"/>
+          <w:numId w:val="8"/>
+        </w:numPr>
+      </w:pPr>
+      <w:r>
+        <w:t>-</w:t>
+      </w:r>
+    </w:p>
+    <w:p>
+      <w:pPr>
+        <w:pStyle w:val="ListBullet"/>
+        <w:numPr>
+          <w:ilvl w:val="0"/>
+          <w:numId w:val="8"/>
+        </w:numPr>
+      </w:pPr>
+      <w:r>
+        <w:t>criticizes own work</w:t>
+      </w:r>
+    </w:p>
+    <w:p>
+      <w:pPr>
+        <w:pStyle w:val="ListBullet"/>
+        <w:numPr>
+          <w:ilvl w:val="0"/>
+          <w:numId w:val="8"/>
+        </w:numPr>
+      </w:pPr>
+      <w:r>
+        <w:t>attends all training meetings</w:t>
+      </w:r>
+    </w:p>
+    <w:p>
+      <w:pPr>
+        <w:pStyle w:val="ListBullet"/>
+        <w:numPr>
+          <w:ilvl w:val="0"/>
+          <w:numId w:val="8"/>
+        </w:numPr>
+      </w:pPr>
+      <w:r>
+        <w:t>good at debugging</w:t>
+      </w:r>
+    </w:p>
+    <w:p>
+      <w:pPr>
+        <w:pStyle w:val="ListBullet"/>
+        <w:numPr>
+          <w:ilvl w:val="0"/>
+          <w:numId w:val="8"/>
+        </w:numPr>
+      </w:pPr>
+      <w:r>
+        <w:t>-</w:t>
+      </w:r>
+    </w:p>
+    <w:p>
+      <w:pPr>
+        <w:pStyle w:val="ListBullet"/>
+        <w:numPr>
+          <w:ilvl w:val="0"/>
+          <w:numId w:val="8"/>
+        </w:numPr>
+      </w:pPr>
+      <w:r>
+        <w:t>-</w:t>
       </w:r>
     </w:p>
     <w:sectPr>
@@ -393,8 +809,848 @@
 </w:document>
 </file>
 
+<file path=word/numbering.xml><?xml version="1.0" encoding="utf-8"?>
+<w:numbering xmlns:ve="http://schemas.openxmlformats.org/markup-compatibility/2006" xmlns:o="urn:schemas-microsoft-com:office:office" xmlns:r="http://schemas.openxmlformats.org/officeDocument/2006/relationships" xmlns:m="http://schemas.openxmlformats.org/officeDocument/2006/math" xmlns:v="urn:schemas-microsoft-com:vml" xmlns:wp="http://schemas.openxmlformats.org/drawingml/2006/wordprocessingDrawing" xmlns:w10="urn:schemas-microsoft-com:office:word" xmlns:w="http://schemas.openxmlformats.org/wordprocessingml/2006/main" xmlns:wne="http://schemas.microsoft.com/office/word/2006/wordml">
+  <w:abstractNum w:abstractNumId="0">
+    <w:nsid w:val="FFFFFF89"/>
+    <w:multiLevelType w:val="singleLevel"/>
+    <w:tmpl w:val="3C0E4198"/>
+    <w:lvl w:ilvl="0">
+      <w:start w:val="1"/>
+      <w:numFmt w:val="bullet"/>
+      <w:pStyle w:val="ListBullet"/>
+      <w:lvlText w:val=""/>
+      <w:lvlJc w:val="left"/>
+      <w:pPr>
+        <w:tabs>
+          <w:tab w:val="num" w:pos="360"/>
+        </w:tabs>
+        <w:ind w:left="360" w:hanging="360"/>
+      </w:pPr>
+      <w:rPr>
+        <w:rFonts w:ascii="Symbol" w:hAnsi="Symbol" w:hint="default"/>
+      </w:rPr>
+    </w:lvl>
+  </w:abstractNum>
+  <w:abstractNum w:abstractNumId="1">
+    <w:nsid w:val="09A22BCF"/>
+    <w:multiLevelType w:val="hybridMultilevel"/>
+    <w:tmpl w:val="9F563E14"/>
+    <w:lvl w:ilvl="0" w:tplc="04090001">
+      <w:start w:val="1"/>
+      <w:numFmt w:val="bullet"/>
+      <w:lvlText w:val=""/>
+      <w:lvlJc w:val="left"/>
+      <w:pPr>
+        <w:ind w:left="720" w:hanging="360"/>
+      </w:pPr>
+      <w:rPr>
+        <w:rFonts w:ascii="Symbol" w:hAnsi="Symbol" w:hint="default"/>
+      </w:rPr>
+    </w:lvl>
+    <w:lvl w:ilvl="1" w:tplc="04090003" w:tentative="1">
+      <w:start w:val="1"/>
+      <w:numFmt w:val="bullet"/>
+      <w:lvlText w:val="o"/>
+      <w:lvlJc w:val="left"/>
+      <w:pPr>
+        <w:ind w:left="1440" w:hanging="360"/>
+      </w:pPr>
+      <w:rPr>
+        <w:rFonts w:ascii="Courier New" w:hAnsi="Courier New" w:cs="Courier New" w:hint="default"/>
+      </w:rPr>
+    </w:lvl>
+    <w:lvl w:ilvl="2" w:tplc="04090005" w:tentative="1">
+      <w:start w:val="1"/>
+      <w:numFmt w:val="bullet"/>
+      <w:lvlText w:val=""/>
+      <w:lvlJc w:val="left"/>
+      <w:pPr>
+        <w:ind w:left="2160" w:hanging="360"/>
+      </w:pPr>
+      <w:rPr>
+        <w:rFonts w:ascii="Wingdings" w:hAnsi="Wingdings" w:hint="default"/>
+      </w:rPr>
+    </w:lvl>
+    <w:lvl w:ilvl="3" w:tplc="04090001" w:tentative="1">
+      <w:start w:val="1"/>
+      <w:numFmt w:val="bullet"/>
+      <w:lvlText w:val=""/>
+      <w:lvlJc w:val="left"/>
+      <w:pPr>
+        <w:ind w:left="2880" w:hanging="360"/>
+      </w:pPr>
+      <w:rPr>
+        <w:rFonts w:ascii="Symbol" w:hAnsi="Symbol" w:hint="default"/>
+      </w:rPr>
+    </w:lvl>
+    <w:lvl w:ilvl="4" w:tplc="04090003" w:tentative="1">
+      <w:start w:val="1"/>
+      <w:numFmt w:val="bullet"/>
+      <w:lvlText w:val="o"/>
+      <w:lvlJc w:val="left"/>
+      <w:pPr>
+        <w:ind w:left="3600" w:hanging="360"/>
+      </w:pPr>
+      <w:rPr>
+        <w:rFonts w:ascii="Courier New" w:hAnsi="Courier New" w:cs="Courier New" w:hint="default"/>
+      </w:rPr>
+    </w:lvl>
+    <w:lvl w:ilvl="5" w:tplc="04090005" w:tentative="1">
+      <w:start w:val="1"/>
+      <w:numFmt w:val="bullet"/>
+      <w:lvlText w:val=""/>
+      <w:lvlJc w:val="left"/>
+      <w:pPr>
+        <w:ind w:left="4320" w:hanging="360"/>
+      </w:pPr>
+      <w:rPr>
+        <w:rFonts w:ascii="Wingdings" w:hAnsi="Wingdings" w:hint="default"/>
+      </w:rPr>
+    </w:lvl>
+    <w:lvl w:ilvl="6" w:tplc="04090001" w:tentative="1">
+      <w:start w:val="1"/>
+      <w:numFmt w:val="bullet"/>
+      <w:lvlText w:val=""/>
+      <w:lvlJc w:val="left"/>
+      <w:pPr>
+        <w:ind w:left="5040" w:hanging="360"/>
+      </w:pPr>
+      <w:rPr>
+        <w:rFonts w:ascii="Symbol" w:hAnsi="Symbol" w:hint="default"/>
+      </w:rPr>
+    </w:lvl>
+    <w:lvl w:ilvl="7" w:tplc="04090003" w:tentative="1">
+      <w:start w:val="1"/>
+      <w:numFmt w:val="bullet"/>
+      <w:lvlText w:val="o"/>
+      <w:lvlJc w:val="left"/>
+      <w:pPr>
+        <w:ind w:left="5760" w:hanging="360"/>
+      </w:pPr>
+      <w:rPr>
+        <w:rFonts w:ascii="Courier New" w:hAnsi="Courier New" w:cs="Courier New" w:hint="default"/>
+      </w:rPr>
+    </w:lvl>
+    <w:lvl w:ilvl="8" w:tplc="04090005" w:tentative="1">
+      <w:start w:val="1"/>
+      <w:numFmt w:val="bullet"/>
+      <w:lvlText w:val=""/>
+      <w:lvlJc w:val="left"/>
+      <w:pPr>
+        <w:ind w:left="6480" w:hanging="360"/>
+      </w:pPr>
+      <w:rPr>
+        <w:rFonts w:ascii="Wingdings" w:hAnsi="Wingdings" w:hint="default"/>
+      </w:rPr>
+    </w:lvl>
+  </w:abstractNum>
+  <w:abstractNum w:abstractNumId="2">
+    <w:nsid w:val="2945005F"/>
+    <w:multiLevelType w:val="hybridMultilevel"/>
+    <w:tmpl w:val="08A06288"/>
+    <w:lvl w:ilvl="0" w:tplc="04090001">
+      <w:start w:val="1"/>
+      <w:numFmt w:val="bullet"/>
+      <w:lvlText w:val=""/>
+      <w:lvlJc w:val="left"/>
+      <w:pPr>
+        <w:ind w:left="720" w:hanging="360"/>
+      </w:pPr>
+      <w:rPr>
+        <w:rFonts w:ascii="Symbol" w:hAnsi="Symbol" w:hint="default"/>
+      </w:rPr>
+    </w:lvl>
+    <w:lvl w:ilvl="1" w:tplc="04090003" w:tentative="1">
+      <w:start w:val="1"/>
+      <w:numFmt w:val="bullet"/>
+      <w:lvlText w:val="o"/>
+      <w:lvlJc w:val="left"/>
+      <w:pPr>
+        <w:ind w:left="1440" w:hanging="360"/>
+      </w:pPr>
+      <w:rPr>
+        <w:rFonts w:ascii="Courier New" w:hAnsi="Courier New" w:cs="Courier New" w:hint="default"/>
+      </w:rPr>
+    </w:lvl>
+    <w:lvl w:ilvl="2" w:tplc="04090005" w:tentative="1">
+      <w:start w:val="1"/>
+      <w:numFmt w:val="bullet"/>
+      <w:lvlText w:val=""/>
+      <w:lvlJc w:val="left"/>
+      <w:pPr>
+        <w:ind w:left="2160" w:hanging="360"/>
+      </w:pPr>
+      <w:rPr>
+        <w:rFonts w:ascii="Wingdings" w:hAnsi="Wingdings" w:hint="default"/>
+      </w:rPr>
+    </w:lvl>
+    <w:lvl w:ilvl="3" w:tplc="04090001" w:tentative="1">
+      <w:start w:val="1"/>
+      <w:numFmt w:val="bullet"/>
+      <w:lvlText w:val=""/>
+      <w:lvlJc w:val="left"/>
+      <w:pPr>
+        <w:ind w:left="2880" w:hanging="360"/>
+      </w:pPr>
+      <w:rPr>
+        <w:rFonts w:ascii="Symbol" w:hAnsi="Symbol" w:hint="default"/>
+      </w:rPr>
+    </w:lvl>
+    <w:lvl w:ilvl="4" w:tplc="04090003" w:tentative="1">
+      <w:start w:val="1"/>
+      <w:numFmt w:val="bullet"/>
+      <w:lvlText w:val="o"/>
+      <w:lvlJc w:val="left"/>
+      <w:pPr>
+        <w:ind w:left="3600" w:hanging="360"/>
+      </w:pPr>
+      <w:rPr>
+        <w:rFonts w:ascii="Courier New" w:hAnsi="Courier New" w:cs="Courier New" w:hint="default"/>
+      </w:rPr>
+    </w:lvl>
+    <w:lvl w:ilvl="5" w:tplc="04090005" w:tentative="1">
+      <w:start w:val="1"/>
+      <w:numFmt w:val="bullet"/>
+      <w:lvlText w:val=""/>
+      <w:lvlJc w:val="left"/>
+      <w:pPr>
+        <w:ind w:left="4320" w:hanging="360"/>
+      </w:pPr>
+      <w:rPr>
+        <w:rFonts w:ascii="Wingdings" w:hAnsi="Wingdings" w:hint="default"/>
+      </w:rPr>
+    </w:lvl>
+    <w:lvl w:ilvl="6" w:tplc="04090001" w:tentative="1">
+      <w:start w:val="1"/>
+      <w:numFmt w:val="bullet"/>
+      <w:lvlText w:val=""/>
+      <w:lvlJc w:val="left"/>
+      <w:pPr>
+        <w:ind w:left="5040" w:hanging="360"/>
+      </w:pPr>
+      <w:rPr>
+        <w:rFonts w:ascii="Symbol" w:hAnsi="Symbol" w:hint="default"/>
+      </w:rPr>
+    </w:lvl>
+    <w:lvl w:ilvl="7" w:tplc="04090003" w:tentative="1">
+      <w:start w:val="1"/>
+      <w:numFmt w:val="bullet"/>
+      <w:lvlText w:val="o"/>
+      <w:lvlJc w:val="left"/>
+      <w:pPr>
+        <w:ind w:left="5760" w:hanging="360"/>
+      </w:pPr>
+      <w:rPr>
+        <w:rFonts w:ascii="Courier New" w:hAnsi="Courier New" w:cs="Courier New" w:hint="default"/>
+      </w:rPr>
+    </w:lvl>
+    <w:lvl w:ilvl="8" w:tplc="04090005" w:tentative="1">
+      <w:start w:val="1"/>
+      <w:numFmt w:val="bullet"/>
+      <w:lvlText w:val=""/>
+      <w:lvlJc w:val="left"/>
+      <w:pPr>
+        <w:ind w:left="6480" w:hanging="360"/>
+      </w:pPr>
+      <w:rPr>
+        <w:rFonts w:ascii="Wingdings" w:hAnsi="Wingdings" w:hint="default"/>
+      </w:rPr>
+    </w:lvl>
+  </w:abstractNum>
+  <w:abstractNum w:abstractNumId="3">
+    <w:nsid w:val="4B3738F7"/>
+    <w:multiLevelType w:val="hybridMultilevel"/>
+    <w:tmpl w:val="44668698"/>
+    <w:lvl w:ilvl="0" w:tplc="04090001">
+      <w:start w:val="1"/>
+      <w:numFmt w:val="bullet"/>
+      <w:lvlText w:val=""/>
+      <w:lvlJc w:val="left"/>
+      <w:pPr>
+        <w:ind w:left="720" w:hanging="360"/>
+      </w:pPr>
+      <w:rPr>
+        <w:rFonts w:ascii="Symbol" w:hAnsi="Symbol" w:hint="default"/>
+      </w:rPr>
+    </w:lvl>
+    <w:lvl w:ilvl="1" w:tplc="04090003" w:tentative="1">
+      <w:start w:val="1"/>
+      <w:numFmt w:val="bullet"/>
+      <w:lvlText w:val="o"/>
+      <w:lvlJc w:val="left"/>
+      <w:pPr>
+        <w:ind w:left="1440" w:hanging="360"/>
+      </w:pPr>
+      <w:rPr>
+        <w:rFonts w:ascii="Courier New" w:hAnsi="Courier New" w:cs="Courier New" w:hint="default"/>
+      </w:rPr>
+    </w:lvl>
+    <w:lvl w:ilvl="2" w:tplc="04090005" w:tentative="1">
+      <w:start w:val="1"/>
+      <w:numFmt w:val="bullet"/>
+      <w:lvlText w:val=""/>
+      <w:lvlJc w:val="left"/>
+      <w:pPr>
+        <w:ind w:left="2160" w:hanging="360"/>
+      </w:pPr>
+      <w:rPr>
+        <w:rFonts w:ascii="Wingdings" w:hAnsi="Wingdings" w:hint="default"/>
+      </w:rPr>
+    </w:lvl>
+    <w:lvl w:ilvl="3" w:tplc="04090001" w:tentative="1">
+      <w:start w:val="1"/>
+      <w:numFmt w:val="bullet"/>
+      <w:lvlText w:val=""/>
+      <w:lvlJc w:val="left"/>
+      <w:pPr>
+        <w:ind w:left="2880" w:hanging="360"/>
+      </w:pPr>
+      <w:rPr>
+        <w:rFonts w:ascii="Symbol" w:hAnsi="Symbol" w:hint="default"/>
+      </w:rPr>
+    </w:lvl>
+    <w:lvl w:ilvl="4" w:tplc="04090003" w:tentative="1">
+      <w:start w:val="1"/>
+      <w:numFmt w:val="bullet"/>
+      <w:lvlText w:val="o"/>
+      <w:lvlJc w:val="left"/>
+      <w:pPr>
+        <w:ind w:left="3600" w:hanging="360"/>
+      </w:pPr>
+      <w:rPr>
+        <w:rFonts w:ascii="Courier New" w:hAnsi="Courier New" w:cs="Courier New" w:hint="default"/>
+      </w:rPr>
+    </w:lvl>
+    <w:lvl w:ilvl="5" w:tplc="04090005" w:tentative="1">
+      <w:start w:val="1"/>
+      <w:numFmt w:val="bullet"/>
+      <w:lvlText w:val=""/>
+      <w:lvlJc w:val="left"/>
+      <w:pPr>
+        <w:ind w:left="4320" w:hanging="360"/>
+      </w:pPr>
+      <w:rPr>
+        <w:rFonts w:ascii="Wingdings" w:hAnsi="Wingdings" w:hint="default"/>
+      </w:rPr>
+    </w:lvl>
+    <w:lvl w:ilvl="6" w:tplc="04090001" w:tentative="1">
+      <w:start w:val="1"/>
+      <w:numFmt w:val="bullet"/>
+      <w:lvlText w:val=""/>
+      <w:lvlJc w:val="left"/>
+      <w:pPr>
+        <w:ind w:left="5040" w:hanging="360"/>
+      </w:pPr>
+      <w:rPr>
+        <w:rFonts w:ascii="Symbol" w:hAnsi="Symbol" w:hint="default"/>
+      </w:rPr>
+    </w:lvl>
+    <w:lvl w:ilvl="7" w:tplc="04090003" w:tentative="1">
+      <w:start w:val="1"/>
+      <w:numFmt w:val="bullet"/>
+      <w:lvlText w:val="o"/>
+      <w:lvlJc w:val="left"/>
+      <w:pPr>
+        <w:ind w:left="5760" w:hanging="360"/>
+      </w:pPr>
+      <w:rPr>
+        <w:rFonts w:ascii="Courier New" w:hAnsi="Courier New" w:cs="Courier New" w:hint="default"/>
+      </w:rPr>
+    </w:lvl>
+    <w:lvl w:ilvl="8" w:tplc="04090005" w:tentative="1">
+      <w:start w:val="1"/>
+      <w:numFmt w:val="bullet"/>
+      <w:lvlText w:val=""/>
+      <w:lvlJc w:val="left"/>
+      <w:pPr>
+        <w:ind w:left="6480" w:hanging="360"/>
+      </w:pPr>
+      <w:rPr>
+        <w:rFonts w:ascii="Wingdings" w:hAnsi="Wingdings" w:hint="default"/>
+      </w:rPr>
+    </w:lvl>
+  </w:abstractNum>
+  <w:abstractNum w:abstractNumId="4">
+    <w:nsid w:val="4C505C12"/>
+    <w:multiLevelType w:val="hybridMultilevel"/>
+    <w:tmpl w:val="EAE63D64"/>
+    <w:lvl w:ilvl="0" w:tplc="ABB8236A">
+      <w:numFmt w:val="bullet"/>
+      <w:lvlText w:val="-"/>
+      <w:lvlJc w:val="left"/>
+      <w:pPr>
+        <w:ind w:left="720" w:hanging="360"/>
+      </w:pPr>
+      <w:rPr>
+        <w:rFonts w:ascii="Calibri" w:eastAsiaTheme="minorHAnsi" w:hAnsi="Calibri" w:cstheme="minorBidi" w:hint="default"/>
+      </w:rPr>
+    </w:lvl>
+    <w:lvl w:ilvl="1" w:tplc="04090003" w:tentative="1">
+      <w:start w:val="1"/>
+      <w:numFmt w:val="bullet"/>
+      <w:lvlText w:val="o"/>
+      <w:lvlJc w:val="left"/>
+      <w:pPr>
+        <w:ind w:left="1440" w:hanging="360"/>
+      </w:pPr>
+      <w:rPr>
+        <w:rFonts w:ascii="Courier New" w:hAnsi="Courier New" w:cs="Courier New" w:hint="default"/>
+      </w:rPr>
+    </w:lvl>
+    <w:lvl w:ilvl="2" w:tplc="04090005" w:tentative="1">
+      <w:start w:val="1"/>
+      <w:numFmt w:val="bullet"/>
+      <w:lvlText w:val=""/>
+      <w:lvlJc w:val="left"/>
+      <w:pPr>
+        <w:ind w:left="2160" w:hanging="360"/>
+      </w:pPr>
+      <w:rPr>
+        <w:rFonts w:ascii="Wingdings" w:hAnsi="Wingdings" w:hint="default"/>
+      </w:rPr>
+    </w:lvl>
+    <w:lvl w:ilvl="3" w:tplc="04090001" w:tentative="1">
+      <w:start w:val="1"/>
+      <w:numFmt w:val="bullet"/>
+      <w:lvlText w:val=""/>
+      <w:lvlJc w:val="left"/>
+      <w:pPr>
+        <w:ind w:left="2880" w:hanging="360"/>
+      </w:pPr>
+      <w:rPr>
+        <w:rFonts w:ascii="Symbol" w:hAnsi="Symbol" w:hint="default"/>
+      </w:rPr>
+    </w:lvl>
+    <w:lvl w:ilvl="4" w:tplc="04090003" w:tentative="1">
+      <w:start w:val="1"/>
+      <w:numFmt w:val="bullet"/>
+      <w:lvlText w:val="o"/>
+      <w:lvlJc w:val="left"/>
+      <w:pPr>
+        <w:ind w:left="3600" w:hanging="360"/>
+      </w:pPr>
+      <w:rPr>
+        <w:rFonts w:ascii="Courier New" w:hAnsi="Courier New" w:cs="Courier New" w:hint="default"/>
+      </w:rPr>
+    </w:lvl>
+    <w:lvl w:ilvl="5" w:tplc="04090005" w:tentative="1">
+      <w:start w:val="1"/>
+      <w:numFmt w:val="bullet"/>
+      <w:lvlText w:val=""/>
+      <w:lvlJc w:val="left"/>
+      <w:pPr>
+        <w:ind w:left="4320" w:hanging="360"/>
+      </w:pPr>
+      <w:rPr>
+        <w:rFonts w:ascii="Wingdings" w:hAnsi="Wingdings" w:hint="default"/>
+      </w:rPr>
+    </w:lvl>
+    <w:lvl w:ilvl="6" w:tplc="04090001" w:tentative="1">
+      <w:start w:val="1"/>
+      <w:numFmt w:val="bullet"/>
+      <w:lvlText w:val=""/>
+      <w:lvlJc w:val="left"/>
+      <w:pPr>
+        <w:ind w:left="5040" w:hanging="360"/>
+      </w:pPr>
+      <w:rPr>
+        <w:rFonts w:ascii="Symbol" w:hAnsi="Symbol" w:hint="default"/>
+      </w:rPr>
+    </w:lvl>
+    <w:lvl w:ilvl="7" w:tplc="04090003" w:tentative="1">
+      <w:start w:val="1"/>
+      <w:numFmt w:val="bullet"/>
+      <w:lvlText w:val="o"/>
+      <w:lvlJc w:val="left"/>
+      <w:pPr>
+        <w:ind w:left="5760" w:hanging="360"/>
+      </w:pPr>
+      <w:rPr>
+        <w:rFonts w:ascii="Courier New" w:hAnsi="Courier New" w:cs="Courier New" w:hint="default"/>
+      </w:rPr>
+    </w:lvl>
+    <w:lvl w:ilvl="8" w:tplc="04090005" w:tentative="1">
+      <w:start w:val="1"/>
+      <w:numFmt w:val="bullet"/>
+      <w:lvlText w:val=""/>
+      <w:lvlJc w:val="left"/>
+      <w:pPr>
+        <w:ind w:left="6480" w:hanging="360"/>
+      </w:pPr>
+      <w:rPr>
+        <w:rFonts w:ascii="Wingdings" w:hAnsi="Wingdings" w:hint="default"/>
+      </w:rPr>
+    </w:lvl>
+  </w:abstractNum>
+  <w:abstractNum w:abstractNumId="5">
+    <w:nsid w:val="53D267F2"/>
+    <w:multiLevelType w:val="hybridMultilevel"/>
+    <w:tmpl w:val="D4C29720"/>
+    <w:lvl w:ilvl="0" w:tplc="04090001">
+      <w:start w:val="1"/>
+      <w:numFmt w:val="bullet"/>
+      <w:lvlText w:val=""/>
+      <w:lvlJc w:val="left"/>
+      <w:pPr>
+        <w:ind w:left="720" w:hanging="360"/>
+      </w:pPr>
+      <w:rPr>
+        <w:rFonts w:ascii="Symbol" w:hAnsi="Symbol" w:hint="default"/>
+      </w:rPr>
+    </w:lvl>
+    <w:lvl w:ilvl="1" w:tplc="04090003" w:tentative="1">
+      <w:start w:val="1"/>
+      <w:numFmt w:val="bullet"/>
+      <w:lvlText w:val="o"/>
+      <w:lvlJc w:val="left"/>
+      <w:pPr>
+        <w:ind w:left="1440" w:hanging="360"/>
+      </w:pPr>
+      <w:rPr>
+        <w:rFonts w:ascii="Courier New" w:hAnsi="Courier New" w:cs="Courier New" w:hint="default"/>
+      </w:rPr>
+    </w:lvl>
+    <w:lvl w:ilvl="2" w:tplc="04090005" w:tentative="1">
+      <w:start w:val="1"/>
+      <w:numFmt w:val="bullet"/>
+      <w:lvlText w:val=""/>
+      <w:lvlJc w:val="left"/>
+      <w:pPr>
+        <w:ind w:left="2160" w:hanging="360"/>
+      </w:pPr>
+      <w:rPr>
+        <w:rFonts w:ascii="Wingdings" w:hAnsi="Wingdings" w:hint="default"/>
+      </w:rPr>
+    </w:lvl>
+    <w:lvl w:ilvl="3" w:tplc="04090001" w:tentative="1">
+      <w:start w:val="1"/>
+      <w:numFmt w:val="bullet"/>
+      <w:lvlText w:val=""/>
+      <w:lvlJc w:val="left"/>
+      <w:pPr>
+        <w:ind w:left="2880" w:hanging="360"/>
+      </w:pPr>
+      <w:rPr>
+        <w:rFonts w:ascii="Symbol" w:hAnsi="Symbol" w:hint="default"/>
+      </w:rPr>
+    </w:lvl>
+    <w:lvl w:ilvl="4" w:tplc="04090003" w:tentative="1">
+      <w:start w:val="1"/>
+      <w:numFmt w:val="bullet"/>
+      <w:lvlText w:val="o"/>
+      <w:lvlJc w:val="left"/>
+      <w:pPr>
+        <w:ind w:left="3600" w:hanging="360"/>
+      </w:pPr>
+      <w:rPr>
+        <w:rFonts w:ascii="Courier New" w:hAnsi="Courier New" w:cs="Courier New" w:hint="default"/>
+      </w:rPr>
+    </w:lvl>
+    <w:lvl w:ilvl="5" w:tplc="04090005" w:tentative="1">
+      <w:start w:val="1"/>
+      <w:numFmt w:val="bullet"/>
+      <w:lvlText w:val=""/>
+      <w:lvlJc w:val="left"/>
+      <w:pPr>
+        <w:ind w:left="4320" w:hanging="360"/>
+      </w:pPr>
+      <w:rPr>
+        <w:rFonts w:ascii="Wingdings" w:hAnsi="Wingdings" w:hint="default"/>
+      </w:rPr>
+    </w:lvl>
+    <w:lvl w:ilvl="6" w:tplc="04090001" w:tentative="1">
+      <w:start w:val="1"/>
+      <w:numFmt w:val="bullet"/>
+      <w:lvlText w:val=""/>
+      <w:lvlJc w:val="left"/>
+      <w:pPr>
+        <w:ind w:left="5040" w:hanging="360"/>
+      </w:pPr>
+      <w:rPr>
+        <w:rFonts w:ascii="Symbol" w:hAnsi="Symbol" w:hint="default"/>
+      </w:rPr>
+    </w:lvl>
+    <w:lvl w:ilvl="7" w:tplc="04090003" w:tentative="1">
+      <w:start w:val="1"/>
+      <w:numFmt w:val="bullet"/>
+      <w:lvlText w:val="o"/>
+      <w:lvlJc w:val="left"/>
+      <w:pPr>
+        <w:ind w:left="5760" w:hanging="360"/>
+      </w:pPr>
+      <w:rPr>
+        <w:rFonts w:ascii="Courier New" w:hAnsi="Courier New" w:cs="Courier New" w:hint="default"/>
+      </w:rPr>
+    </w:lvl>
+    <w:lvl w:ilvl="8" w:tplc="04090005" w:tentative="1">
+      <w:start w:val="1"/>
+      <w:numFmt w:val="bullet"/>
+      <w:lvlText w:val=""/>
+      <w:lvlJc w:val="left"/>
+      <w:pPr>
+        <w:ind w:left="6480" w:hanging="360"/>
+      </w:pPr>
+      <w:rPr>
+        <w:rFonts w:ascii="Wingdings" w:hAnsi="Wingdings" w:hint="default"/>
+      </w:rPr>
+    </w:lvl>
+  </w:abstractNum>
+  <w:abstractNum w:abstractNumId="6">
+    <w:nsid w:val="668F4146"/>
+    <w:multiLevelType w:val="hybridMultilevel"/>
+    <w:tmpl w:val="BAB0990A"/>
+    <w:lvl w:ilvl="0" w:tplc="04090001">
+      <w:start w:val="1"/>
+      <w:numFmt w:val="bullet"/>
+      <w:lvlText w:val=""/>
+      <w:lvlJc w:val="left"/>
+      <w:pPr>
+        <w:ind w:left="720" w:hanging="360"/>
+      </w:pPr>
+      <w:rPr>
+        <w:rFonts w:ascii="Symbol" w:hAnsi="Symbol" w:hint="default"/>
+      </w:rPr>
+    </w:lvl>
+    <w:lvl w:ilvl="1" w:tplc="04090003" w:tentative="1">
+      <w:start w:val="1"/>
+      <w:numFmt w:val="bullet"/>
+      <w:lvlText w:val="o"/>
+      <w:lvlJc w:val="left"/>
+      <w:pPr>
+        <w:ind w:left="1440" w:hanging="360"/>
+      </w:pPr>
+      <w:rPr>
+        <w:rFonts w:ascii="Courier New" w:hAnsi="Courier New" w:cs="Courier New" w:hint="default"/>
+      </w:rPr>
+    </w:lvl>
+    <w:lvl w:ilvl="2" w:tplc="04090005" w:tentative="1">
+      <w:start w:val="1"/>
+      <w:numFmt w:val="bullet"/>
+      <w:lvlText w:val=""/>
+      <w:lvlJc w:val="left"/>
+      <w:pPr>
+        <w:ind w:left="2160" w:hanging="360"/>
+      </w:pPr>
+      <w:rPr>
+        <w:rFonts w:ascii="Wingdings" w:hAnsi="Wingdings" w:hint="default"/>
+      </w:rPr>
+    </w:lvl>
+    <w:lvl w:ilvl="3" w:tplc="04090001" w:tentative="1">
+      <w:start w:val="1"/>
+      <w:numFmt w:val="bullet"/>
+      <w:lvlText w:val=""/>
+      <w:lvlJc w:val="left"/>
+      <w:pPr>
+        <w:ind w:left="2880" w:hanging="360"/>
+      </w:pPr>
+      <w:rPr>
+        <w:rFonts w:ascii="Symbol" w:hAnsi="Symbol" w:hint="default"/>
+      </w:rPr>
+    </w:lvl>
+    <w:lvl w:ilvl="4" w:tplc="04090003" w:tentative="1">
+      <w:start w:val="1"/>
+      <w:numFmt w:val="bullet"/>
+      <w:lvlText w:val="o"/>
+      <w:lvlJc w:val="left"/>
+      <w:pPr>
+        <w:ind w:left="3600" w:hanging="360"/>
+      </w:pPr>
+      <w:rPr>
+        <w:rFonts w:ascii="Courier New" w:hAnsi="Courier New" w:cs="Courier New" w:hint="default"/>
+      </w:rPr>
+    </w:lvl>
+    <w:lvl w:ilvl="5" w:tplc="04090005" w:tentative="1">
+      <w:start w:val="1"/>
+      <w:numFmt w:val="bullet"/>
+      <w:lvlText w:val=""/>
+      <w:lvlJc w:val="left"/>
+      <w:pPr>
+        <w:ind w:left="4320" w:hanging="360"/>
+      </w:pPr>
+      <w:rPr>
+        <w:rFonts w:ascii="Wingdings" w:hAnsi="Wingdings" w:hint="default"/>
+      </w:rPr>
+    </w:lvl>
+    <w:lvl w:ilvl="6" w:tplc="04090001" w:tentative="1">
+      <w:start w:val="1"/>
+      <w:numFmt w:val="bullet"/>
+      <w:lvlText w:val=""/>
+      <w:lvlJc w:val="left"/>
+      <w:pPr>
+        <w:ind w:left="5040" w:hanging="360"/>
+      </w:pPr>
+      <w:rPr>
+        <w:rFonts w:ascii="Symbol" w:hAnsi="Symbol" w:hint="default"/>
+      </w:rPr>
+    </w:lvl>
+    <w:lvl w:ilvl="7" w:tplc="04090003" w:tentative="1">
+      <w:start w:val="1"/>
+      <w:numFmt w:val="bullet"/>
+      <w:lvlText w:val="o"/>
+      <w:lvlJc w:val="left"/>
+      <w:pPr>
+        <w:ind w:left="5760" w:hanging="360"/>
+      </w:pPr>
+      <w:rPr>
+        <w:rFonts w:ascii="Courier New" w:hAnsi="Courier New" w:cs="Courier New" w:hint="default"/>
+      </w:rPr>
+    </w:lvl>
+    <w:lvl w:ilvl="8" w:tplc="04090005" w:tentative="1">
+      <w:start w:val="1"/>
+      <w:numFmt w:val="bullet"/>
+      <w:lvlText w:val=""/>
+      <w:lvlJc w:val="left"/>
+      <w:pPr>
+        <w:ind w:left="6480" w:hanging="360"/>
+      </w:pPr>
+      <w:rPr>
+        <w:rFonts w:ascii="Wingdings" w:hAnsi="Wingdings" w:hint="default"/>
+      </w:rPr>
+    </w:lvl>
+  </w:abstractNum>
+  <w:abstractNum w:abstractNumId="7">
+    <w:nsid w:val="7CC60707"/>
+    <w:multiLevelType w:val="hybridMultilevel"/>
+    <w:tmpl w:val="95A8CFCE"/>
+    <w:lvl w:ilvl="0" w:tplc="04090001">
+      <w:start w:val="1"/>
+      <w:numFmt w:val="bullet"/>
+      <w:lvlText w:val=""/>
+      <w:lvlJc w:val="left"/>
+      <w:pPr>
+        <w:ind w:left="720" w:hanging="360"/>
+      </w:pPr>
+      <w:rPr>
+        <w:rFonts w:ascii="Symbol" w:hAnsi="Symbol" w:hint="default"/>
+      </w:rPr>
+    </w:lvl>
+    <w:lvl w:ilvl="1" w:tplc="04090003" w:tentative="1">
+      <w:start w:val="1"/>
+      <w:numFmt w:val="bullet"/>
+      <w:lvlText w:val="o"/>
+      <w:lvlJc w:val="left"/>
+      <w:pPr>
+        <w:ind w:left="1440" w:hanging="360"/>
+      </w:pPr>
+      <w:rPr>
+        <w:rFonts w:ascii="Courier New" w:hAnsi="Courier New" w:cs="Courier New" w:hint="default"/>
+      </w:rPr>
+    </w:lvl>
+    <w:lvl w:ilvl="2" w:tplc="04090005" w:tentative="1">
+      <w:start w:val="1"/>
+      <w:numFmt w:val="bullet"/>
+      <w:lvlText w:val=""/>
+      <w:lvlJc w:val="left"/>
+      <w:pPr>
+        <w:ind w:left="2160" w:hanging="360"/>
+      </w:pPr>
+      <w:rPr>
+        <w:rFonts w:ascii="Wingdings" w:hAnsi="Wingdings" w:hint="default"/>
+      </w:rPr>
+    </w:lvl>
+    <w:lvl w:ilvl="3" w:tplc="04090001" w:tentative="1">
+      <w:start w:val="1"/>
+      <w:numFmt w:val="bullet"/>
+      <w:lvlText w:val=""/>
+      <w:lvlJc w:val="left"/>
+      <w:pPr>
+        <w:ind w:left="2880" w:hanging="360"/>
+      </w:pPr>
+      <w:rPr>
+        <w:rFonts w:ascii="Symbol" w:hAnsi="Symbol" w:hint="default"/>
+      </w:rPr>
+    </w:lvl>
+    <w:lvl w:ilvl="4" w:tplc="04090003" w:tentative="1">
+      <w:start w:val="1"/>
+      <w:numFmt w:val="bullet"/>
+      <w:lvlText w:val="o"/>
+      <w:lvlJc w:val="left"/>
+      <w:pPr>
+        <w:ind w:left="3600" w:hanging="360"/>
+      </w:pPr>
+      <w:rPr>
+        <w:rFonts w:ascii="Courier New" w:hAnsi="Courier New" w:cs="Courier New" w:hint="default"/>
+      </w:rPr>
+    </w:lvl>
+    <w:lvl w:ilvl="5" w:tplc="04090005" w:tentative="1">
+      <w:start w:val="1"/>
+      <w:numFmt w:val="bullet"/>
+      <w:lvlText w:val=""/>
+      <w:lvlJc w:val="left"/>
+      <w:pPr>
+        <w:ind w:left="4320" w:hanging="360"/>
+      </w:pPr>
+      <w:rPr>
+        <w:rFonts w:ascii="Wingdings" w:hAnsi="Wingdings" w:hint="default"/>
+      </w:rPr>
+    </w:lvl>
+    <w:lvl w:ilvl="6" w:tplc="04090001" w:tentative="1">
+      <w:start w:val="1"/>
+      <w:numFmt w:val="bullet"/>
+      <w:lvlText w:val=""/>
+      <w:lvlJc w:val="left"/>
+      <w:pPr>
+        <w:ind w:left="5040" w:hanging="360"/>
+      </w:pPr>
+      <w:rPr>
+        <w:rFonts w:ascii="Symbol" w:hAnsi="Symbol" w:hint="default"/>
+      </w:rPr>
+    </w:lvl>
+    <w:lvl w:ilvl="7" w:tplc="04090003" w:tentative="1">
+      <w:start w:val="1"/>
+      <w:numFmt w:val="bullet"/>
+      <w:lvlText w:val="o"/>
+      <w:lvlJc w:val="left"/>
+      <w:pPr>
+        <w:ind w:left="5760" w:hanging="360"/>
+      </w:pPr>
+      <w:rPr>
+        <w:rFonts w:ascii="Courier New" w:hAnsi="Courier New" w:cs="Courier New" w:hint="default"/>
+      </w:rPr>
+    </w:lvl>
+    <w:lvl w:ilvl="8" w:tplc="04090005" w:tentative="1">
+      <w:start w:val="1"/>
+      <w:numFmt w:val="bullet"/>
+      <w:lvlText w:val=""/>
+      <w:lvlJc w:val="left"/>
+      <w:pPr>
+        <w:ind w:left="6480" w:hanging="360"/>
+      </w:pPr>
+      <w:rPr>
+        <w:rFonts w:ascii="Wingdings" w:hAnsi="Wingdings" w:hint="default"/>
+      </w:rPr>
+    </w:lvl>
+  </w:abstractNum>
+  <w:num w:numId="1">
+    <w:abstractNumId w:val="4"/>
+  </w:num>
+  <w:num w:numId="2">
+    <w:abstractNumId w:val="2"/>
+  </w:num>
+  <w:num w:numId="3">
+    <w:abstractNumId w:val="0"/>
+  </w:num>
+  <w:num w:numId="4">
+    <w:abstractNumId w:val="6"/>
+  </w:num>
+  <w:num w:numId="5">
+    <w:abstractNumId w:val="7"/>
+  </w:num>
+  <w:num w:numId="6">
+    <w:abstractNumId w:val="1"/>
+  </w:num>
+  <w:num w:numId="7">
+    <w:abstractNumId w:val="5"/>
+  </w:num>
+  <w:num w:numId="8">
+    <w:abstractNumId w:val="3"/>
+  </w:num>
+</w:numbering>
+</file>
+
 <file path=word/styles.xml><?xml version="1.0" encoding="utf-8"?>
-<w:styles xmlns:mc="http://schemas.openxmlformats.org/markup-compatibility/2006" xmlns:r="http://schemas.openxmlformats.org/officeDocument/2006/relationships" xmlns:w="http://schemas.openxmlformats.org/wordprocessingml/2006/main" xmlns:w14="http://schemas.microsoft.com/office/word/2010/wordml" xmlns:w15="http://schemas.microsoft.com/office/word/2012/wordml" mc:Ignorable="w14 w15">
+<w:styles xmlns:r="http://schemas.openxmlformats.org/officeDocument/2006/relationships" xmlns:w="http://schemas.openxmlformats.org/wordprocessingml/2006/main">
   <w:docDefaults>
     <w:rPrDefault>
       <w:rPr>
@@ -410,382 +1666,149 @@
       </w:pPr>
     </w:pPrDefault>
   </w:docDefaults>
-  <w:latentStyles w:defLockedState="0" w:defUIPriority="99" w:defSemiHidden="0" w:defUnhideWhenUsed="0" w:defQFormat="0" w:count="371">
-    <w:lsdException w:name="Normal" w:uiPriority="0" w:qFormat="1"/>
-    <w:lsdException w:name="heading 1" w:uiPriority="9" w:qFormat="1"/>
-    <w:lsdException w:name="heading 2" w:semiHidden="1" w:uiPriority="9" w:unhideWhenUsed="1" w:qFormat="1"/>
-    <w:lsdException w:name="heading 3" w:semiHidden="1" w:uiPriority="9" w:unhideWhenUsed="1" w:qFormat="1"/>
-    <w:lsdException w:name="heading 4" w:semiHidden="1" w:uiPriority="9" w:unhideWhenUsed="1" w:qFormat="1"/>
-    <w:lsdException w:name="heading 5" w:semiHidden="1" w:uiPriority="9" w:unhideWhenUsed="1" w:qFormat="1"/>
-    <w:lsdException w:name="heading 6" w:semiHidden="1" w:uiPriority="9" w:unhideWhenUsed="1" w:qFormat="1"/>
-    <w:lsdException w:name="heading 7" w:semiHidden="1" w:uiPriority="9" w:unhideWhenUsed="1" w:qFormat="1"/>
-    <w:lsdException w:name="heading 8" w:semiHidden="1" w:uiPriority="9" w:unhideWhenUsed="1" w:qFormat="1"/>
-    <w:lsdException w:name="heading 9" w:semiHidden="1" w:uiPriority="9" w:unhideWhenUsed="1" w:qFormat="1"/>
-    <w:lsdException w:name="index 1" w:semiHidden="1" w:unhideWhenUsed="1"/>
-    <w:lsdException w:name="index 2" w:semiHidden="1" w:unhideWhenUsed="1"/>
-    <w:lsdException w:name="index 3" w:semiHidden="1" w:unhideWhenUsed="1"/>
-    <w:lsdException w:name="index 4" w:semiHidden="1" w:unhideWhenUsed="1"/>
-    <w:lsdException w:name="index 5" w:semiHidden="1" w:unhideWhenUsed="1"/>
-    <w:lsdException w:name="index 6" w:semiHidden="1" w:unhideWhenUsed="1"/>
-    <w:lsdException w:name="index 7" w:semiHidden="1" w:unhideWhenUsed="1"/>
-    <w:lsdException w:name="index 8" w:semiHidden="1" w:unhideWhenUsed="1"/>
-    <w:lsdException w:name="index 9" w:semiHidden="1" w:unhideWhenUsed="1"/>
-    <w:lsdException w:name="toc 1" w:semiHidden="1" w:uiPriority="39" w:unhideWhenUsed="1"/>
-    <w:lsdException w:name="toc 2" w:semiHidden="1" w:uiPriority="39" w:unhideWhenUsed="1"/>
-    <w:lsdException w:name="toc 3" w:semiHidden="1" w:uiPriority="39" w:unhideWhenUsed="1"/>
-    <w:lsdException w:name="toc 4" w:semiHidden="1" w:uiPriority="39" w:unhideWhenUsed="1"/>
-    <w:lsdException w:name="toc 5" w:semiHidden="1" w:uiPriority="39" w:unhideWhenUsed="1"/>
-    <w:lsdException w:name="toc 6" w:semiHidden="1" w:uiPriority="39" w:unhideWhenUsed="1"/>
-    <w:lsdException w:name="toc 7" w:semiHidden="1" w:uiPriority="39" w:unhideWhenUsed="1"/>
-    <w:lsdException w:name="toc 8" w:semiHidden="1" w:uiPriority="39" w:unhideWhenUsed="1"/>
-    <w:lsdException w:name="toc 9" w:semiHidden="1" w:uiPriority="39" w:unhideWhenUsed="1"/>
-    <w:lsdException w:name="Normal Indent" w:semiHidden="1" w:unhideWhenUsed="1"/>
-    <w:lsdException w:name="footnote text" w:semiHidden="1" w:unhideWhenUsed="1"/>
-    <w:lsdException w:name="annotation text" w:semiHidden="1" w:unhideWhenUsed="1"/>
-    <w:lsdException w:name="header" w:semiHidden="1" w:unhideWhenUsed="1"/>
-    <w:lsdException w:name="footer" w:semiHidden="1" w:unhideWhenUsed="1"/>
-    <w:lsdException w:name="index heading" w:semiHidden="1" w:unhideWhenUsed="1"/>
-    <w:lsdException w:name="caption" w:semiHidden="1" w:uiPriority="35" w:unhideWhenUsed="1" w:qFormat="1"/>
-    <w:lsdException w:name="table of figures" w:semiHidden="1" w:unhideWhenUsed="1"/>
-    <w:lsdException w:name="envelope address" w:semiHidden="1" w:unhideWhenUsed="1"/>
-    <w:lsdException w:name="envelope return" w:semiHidden="1" w:unhideWhenUsed="1"/>
-    <w:lsdException w:name="footnote reference" w:semiHidden="1" w:unhideWhenUsed="1"/>
-    <w:lsdException w:name="annotation reference" w:semiHidden="1" w:unhideWhenUsed="1"/>
-    <w:lsdException w:name="line number" w:semiHidden="1" w:unhideWhenUsed="1"/>
-    <w:lsdException w:name="page number" w:semiHidden="1" w:unhideWhenUsed="1"/>
-    <w:lsdException w:name="endnote reference" w:semiHidden="1" w:unhideWhenUsed="1"/>
-    <w:lsdException w:name="endnote text" w:semiHidden="1" w:unhideWhenUsed="1"/>
-    <w:lsdException w:name="table of authorities" w:semiHidden="1" w:unhideWhenUsed="1"/>
-    <w:lsdException w:name="macro" w:semiHidden="1" w:unhideWhenUsed="1"/>
-    <w:lsdException w:name="toa heading" w:semiHidden="1" w:unhideWhenUsed="1"/>
-    <w:lsdException w:name="List" w:semiHidden="1" w:unhideWhenUsed="1"/>
-    <w:lsdException w:name="List Bullet" w:semiHidden="1" w:unhideWhenUsed="1"/>
-    <w:lsdException w:name="List Number" w:semiHidden="1" w:unhideWhenUsed="1"/>
-    <w:lsdException w:name="List 2" w:semiHidden="1" w:unhideWhenUsed="1"/>
-    <w:lsdException w:name="List 3" w:semiHidden="1" w:unhideWhenUsed="1"/>
-    <w:lsdException w:name="List 4" w:semiHidden="1" w:unhideWhenUsed="1"/>
-    <w:lsdException w:name="List 5" w:semiHidden="1" w:unhideWhenUsed="1"/>
-    <w:lsdException w:name="List Bullet 2" w:semiHidden="1" w:unhideWhenUsed="1"/>
-    <w:lsdException w:name="List Bullet 3" w:semiHidden="1" w:unhideWhenUsed="1"/>
-    <w:lsdException w:name="List Bullet 4" w:semiHidden="1" w:unhideWhenUsed="1"/>
-    <w:lsdException w:name="List Bullet 5" w:semiHidden="1" w:unhideWhenUsed="1"/>
-    <w:lsdException w:name="List Number 2" w:semiHidden="1" w:unhideWhenUsed="1"/>
-    <w:lsdException w:name="List Number 3" w:semiHidden="1" w:unhideWhenUsed="1"/>
-    <w:lsdException w:name="List Number 4" w:semiHidden="1" w:unhideWhenUsed="1"/>
-    <w:lsdException w:name="List Number 5" w:semiHidden="1" w:unhideWhenUsed="1"/>
-    <w:lsdException w:name="Title" w:uiPriority="10" w:qFormat="1"/>
-    <w:lsdException w:name="Closing" w:semiHidden="1" w:unhideWhenUsed="1"/>
-    <w:lsdException w:name="Signature" w:semiHidden="1" w:unhideWhenUsed="1"/>
-    <w:lsdException w:name="Default Paragraph Font" w:semiHidden="1" w:uiPriority="1" w:unhideWhenUsed="1"/>
-    <w:lsdException w:name="Body Text" w:semiHidden="1" w:unhideWhenUsed="1"/>
-    <w:lsdException w:name="Body Text Indent" w:semiHidden="1" w:unhideWhenUsed="1"/>
-    <w:lsdException w:name="List Continue" w:semiHidden="1" w:unhideWhenUsed="1"/>
-    <w:lsdException w:name="List Continue 2" w:semiHidden="1" w:unhideWhenUsed="1"/>
-    <w:lsdException w:name="List Continue 3" w:semiHidden="1" w:unhideWhenUsed="1"/>
-    <w:lsdException w:name="List Continue 4" w:semiHidden="1" w:unhideWhenUsed="1"/>
-    <w:lsdException w:name="List Continue 5" w:semiHidden="1" w:unhideWhenUsed="1"/>
-    <w:lsdException w:name="Message Header" w:semiHidden="1" w:unhideWhenUsed="1"/>
-    <w:lsdException w:name="Subtitle" w:uiPriority="11" w:qFormat="1"/>
-    <w:lsdException w:name="Salutation" w:semiHidden="1" w:unhideWhenUsed="1"/>
-    <w:lsdException w:name="Date" w:semiHidden="1" w:unhideWhenUsed="1"/>
-    <w:lsdException w:name="Body Text First Indent" w:semiHidden="1" w:unhideWhenUsed="1"/>
-    <w:lsdException w:name="Body Text First Indent 2" w:semiHidden="1" w:unhideWhenUsed="1"/>
-    <w:lsdException w:name="Note Heading" w:semiHidden="1" w:unhideWhenUsed="1"/>
-    <w:lsdException w:name="Body Text 2" w:semiHidden="1" w:unhideWhenUsed="1"/>
-    <w:lsdException w:name="Body Text 3" w:semiHidden="1" w:unhideWhenUsed="1"/>
-    <w:lsdException w:name="Body Text Indent 2" w:semiHidden="1" w:unhideWhenUsed="1"/>
-    <w:lsdException w:name="Body Text Indent 3" w:semiHidden="1" w:unhideWhenUsed="1"/>
-    <w:lsdException w:name="Block Text" w:semiHidden="1" w:unhideWhenUsed="1"/>
-    <w:lsdException w:name="Hyperlink" w:semiHidden="1" w:unhideWhenUsed="1"/>
-    <w:lsdException w:name="FollowedHyperlink" w:semiHidden="1" w:unhideWhenUsed="1"/>
-    <w:lsdException w:name="Strong" w:uiPriority="22" w:qFormat="1"/>
-    <w:lsdException w:name="Emphasis" w:uiPriority="20" w:qFormat="1"/>
-    <w:lsdException w:name="Document Map" w:semiHidden="1" w:unhideWhenUsed="1"/>
-    <w:lsdException w:name="Plain Text" w:semiHidden="1" w:unhideWhenUsed="1"/>
-    <w:lsdException w:name="E-mail Signature" w:semiHidden="1" w:unhideWhenUsed="1"/>
-    <w:lsdException w:name="HTML Top of Form" w:semiHidden="1" w:unhideWhenUsed="1"/>
-    <w:lsdException w:name="HTML Bottom of Form" w:semiHidden="1" w:unhideWhenUsed="1"/>
-    <w:lsdException w:name="Normal (Web)" w:semiHidden="1" w:unhideWhenUsed="1"/>
-    <w:lsdException w:name="HTML Acronym" w:semiHidden="1" w:unhideWhenUsed="1"/>
-    <w:lsdException w:name="HTML Address" w:semiHidden="1" w:unhideWhenUsed="1"/>
-    <w:lsdException w:name="HTML Cite" w:semiHidden="1" w:unhideWhenUsed="1"/>
-    <w:lsdException w:name="HTML Code" w:semiHidden="1" w:unhideWhenUsed="1"/>
-    <w:lsdException w:name="HTML Definition" w:semiHidden="1" w:unhideWhenUsed="1"/>
-    <w:lsdException w:name="HTML Keyboard" w:semiHidden="1" w:unhideWhenUsed="1"/>
-    <w:lsdException w:name="HTML Preformatted" w:semiHidden="1" w:unhideWhenUsed="1"/>
-    <w:lsdException w:name="HTML Sample" w:semiHidden="1" w:unhideWhenUsed="1"/>
-    <w:lsdException w:name="HTML Typewriter" w:semiHidden="1" w:unhideWhenUsed="1"/>
-    <w:lsdException w:name="HTML Variable" w:semiHidden="1" w:unhideWhenUsed="1"/>
-    <w:lsdException w:name="Normal Table" w:semiHidden="1" w:unhideWhenUsed="1"/>
-    <w:lsdException w:name="annotation subject" w:semiHidden="1" w:unhideWhenUsed="1"/>
-    <w:lsdException w:name="No List" w:semiHidden="1" w:unhideWhenUsed="1"/>
-    <w:lsdException w:name="Outline List 1" w:semiHidden="1" w:unhideWhenUsed="1"/>
-    <w:lsdException w:name="Outline List 2" w:semiHidden="1" w:unhideWhenUsed="1"/>
-    <w:lsdException w:name="Outline List 3" w:semiHidden="1" w:unhideWhenUsed="1"/>
-    <w:lsdException w:name="Table Simple 1" w:semiHidden="1" w:unhideWhenUsed="1"/>
-    <w:lsdException w:name="Table Simple 2" w:semiHidden="1" w:unhideWhenUsed="1"/>
-    <w:lsdException w:name="Table Simple 3" w:semiHidden="1" w:unhideWhenUsed="1"/>
-    <w:lsdException w:name="Table Classic 1" w:semiHidden="1" w:unhideWhenUsed="1"/>
-    <w:lsdException w:name="Table Classic 2" w:semiHidden="1" w:unhideWhenUsed="1"/>
-    <w:lsdException w:name="Table Classic 3" w:semiHidden="1" w:unhideWhenUsed="1"/>
-    <w:lsdException w:name="Table Classic 4" w:semiHidden="1" w:unhideWhenUsed="1"/>
-    <w:lsdException w:name="Table Colorful 1" w:semiHidden="1" w:unhideWhenUsed="1"/>
-    <w:lsdException w:name="Table Colorful 2" w:semiHidden="1" w:unhideWhenUsed="1"/>
-    <w:lsdException w:name="Table Colorful 3" w:semiHidden="1" w:unhideWhenUsed="1"/>
-    <w:lsdException w:name="Table Columns 1" w:semiHidden="1" w:unhideWhenUsed="1"/>
-    <w:lsdException w:name="Table Columns 2" w:semiHidden="1" w:unhideWhenUsed="1"/>
-    <w:lsdException w:name="Table Columns 3" w:semiHidden="1" w:unhideWhenUsed="1"/>
-    <w:lsdException w:name="Table Columns 4" w:semiHidden="1" w:unhideWhenUsed="1"/>
-    <w:lsdException w:name="Table Columns 5" w:semiHidden="1" w:unhideWhenUsed="1"/>
-    <w:lsdException w:name="Table Grid 1" w:semiHidden="1" w:unhideWhenUsed="1"/>
-    <w:lsdException w:name="Table Grid 2" w:semiHidden="1" w:unhideWhenUsed="1"/>
-    <w:lsdException w:name="Table Grid 3" w:semiHidden="1" w:unhideWhenUsed="1"/>
-    <w:lsdException w:name="Table Grid 4" w:semiHidden="1" w:unhideWhenUsed="1"/>
-    <w:lsdException w:name="Table Grid 5" w:semiHidden="1" w:unhideWhenUsed="1"/>
-    <w:lsdException w:name="Table Grid 6" w:semiHidden="1" w:unhideWhenUsed="1"/>
-    <w:lsdException w:name="Table Grid 7" w:semiHidden="1" w:unhideWhenUsed="1"/>
-    <w:lsdException w:name="Table Grid 8" w:semiHidden="1" w:unhideWhenUsed="1"/>
-    <w:lsdException w:name="Table List 1" w:semiHidden="1" w:unhideWhenUsed="1"/>
-    <w:lsdException w:name="Table List 2" w:semiHidden="1" w:unhideWhenUsed="1"/>
-    <w:lsdException w:name="Table List 3" w:semiHidden="1" w:unhideWhenUsed="1"/>
-    <w:lsdException w:name="Table List 4" w:semiHidden="1" w:unhideWhenUsed="1"/>
-    <w:lsdException w:name="Table List 5" w:semiHidden="1" w:unhideWhenUsed="1"/>
-    <w:lsdException w:name="Table List 6" w:semiHidden="1" w:unhideWhenUsed="1"/>
-    <w:lsdException w:name="Table List 7" w:semiHidden="1" w:unhideWhenUsed="1"/>
-    <w:lsdException w:name="Table List 8" w:semiHidden="1" w:unhideWhenUsed="1"/>
-    <w:lsdException w:name="Table 3D effects 1" w:semiHidden="1" w:unhideWhenUsed="1"/>
-    <w:lsdException w:name="Table 3D effects 2" w:semiHidden="1" w:unhideWhenUsed="1"/>
-    <w:lsdException w:name="Table 3D effects 3" w:semiHidden="1" w:unhideWhenUsed="1"/>
-    <w:lsdException w:name="Table Contemporary" w:semiHidden="1" w:unhideWhenUsed="1"/>
-    <w:lsdException w:name="Table Elegant" w:semiHidden="1" w:unhideWhenUsed="1"/>
-    <w:lsdException w:name="Table Professional" w:semiHidden="1" w:unhideWhenUsed="1"/>
-    <w:lsdException w:name="Table Subtle 1" w:semiHidden="1" w:unhideWhenUsed="1"/>
-    <w:lsdException w:name="Table Subtle 2" w:semiHidden="1" w:unhideWhenUsed="1"/>
-    <w:lsdException w:name="Table Web 1" w:semiHidden="1" w:unhideWhenUsed="1"/>
-    <w:lsdException w:name="Table Web 2" w:semiHidden="1" w:unhideWhenUsed="1"/>
-    <w:lsdException w:name="Table Web 3" w:semiHidden="1" w:unhideWhenUsed="1"/>
-    <w:lsdException w:name="Balloon Text" w:semiHidden="1" w:unhideWhenUsed="1"/>
-    <w:lsdException w:name="Table Grid" w:uiPriority="39"/>
-    <w:lsdException w:name="Table Theme" w:semiHidden="1" w:unhideWhenUsed="1"/>
-    <w:lsdException w:name="Placeholder Text" w:semiHidden="1"/>
-    <w:lsdException w:name="No Spacing" w:uiPriority="1" w:qFormat="1"/>
-    <w:lsdException w:name="Light Shading" w:uiPriority="60"/>
-    <w:lsdException w:name="Light List" w:uiPriority="61"/>
-    <w:lsdException w:name="Light Grid" w:uiPriority="62"/>
-    <w:lsdException w:name="Medium Shading 1" w:uiPriority="63"/>
-    <w:lsdException w:name="Medium Shading 2" w:uiPriority="64"/>
-    <w:lsdException w:name="Medium List 1" w:uiPriority="65"/>
-    <w:lsdException w:name="Medium List 2" w:uiPriority="66"/>
-    <w:lsdException w:name="Medium Grid 1" w:uiPriority="67"/>
-    <w:lsdException w:name="Medium Grid 2" w:uiPriority="68"/>
-    <w:lsdException w:name="Medium Grid 3" w:uiPriority="69"/>
-    <w:lsdException w:name="Dark List" w:uiPriority="70"/>
-    <w:lsdException w:name="Colorful Shading" w:uiPriority="71"/>
-    <w:lsdException w:name="Colorful List" w:uiPriority="72"/>
-    <w:lsdException w:name="Colorful Grid" w:uiPriority="73"/>
-    <w:lsdException w:name="Light Shading Accent 1" w:uiPriority="60"/>
-    <w:lsdException w:name="Light List Accent 1" w:uiPriority="61"/>
-    <w:lsdException w:name="Light Grid Accent 1" w:uiPriority="62"/>
-    <w:lsdException w:name="Medium Shading 1 Accent 1" w:uiPriority="63"/>
-    <w:lsdException w:name="Medium Shading 2 Accent 1" w:uiPriority="64"/>
-    <w:lsdException w:name="Medium List 1 Accent 1" w:uiPriority="65"/>
-    <w:lsdException w:name="Revision" w:semiHidden="1"/>
-    <w:lsdException w:name="List Paragraph" w:uiPriority="34" w:qFormat="1"/>
-    <w:lsdException w:name="Quote" w:uiPriority="29" w:qFormat="1"/>
-    <w:lsdException w:name="Intense Quote" w:uiPriority="30" w:qFormat="1"/>
-    <w:lsdException w:name="Medium List 2 Accent 1" w:uiPriority="66"/>
-    <w:lsdException w:name="Medium Grid 1 Accent 1" w:uiPriority="67"/>
-    <w:lsdException w:name="Medium Grid 2 Accent 1" w:uiPriority="68"/>
-    <w:lsdException w:name="Medium Grid 3 Accent 1" w:uiPriority="69"/>
-    <w:lsdException w:name="Dark List Accent 1" w:uiPriority="70"/>
-    <w:lsdException w:name="Colorful Shading Accent 1" w:uiPriority="71"/>
-    <w:lsdException w:name="Colorful List Accent 1" w:uiPriority="72"/>
-    <w:lsdException w:name="Colorful Grid Accent 1" w:uiPriority="73"/>
-    <w:lsdException w:name="Light Shading Accent 2" w:uiPriority="60"/>
-    <w:lsdException w:name="Light List Accent 2" w:uiPriority="61"/>
-    <w:lsdException w:name="Light Grid Accent 2" w:uiPriority="62"/>
-    <w:lsdException w:name="Medium Shading 1 Accent 2" w:uiPriority="63"/>
-    <w:lsdException w:name="Medium Shading 2 Accent 2" w:uiPriority="64"/>
-    <w:lsdException w:name="Medium List 1 Accent 2" w:uiPriority="65"/>
-    <w:lsdException w:name="Medium List 2 Accent 2" w:uiPriority="66"/>
-    <w:lsdException w:name="Medium Grid 1 Accent 2" w:uiPriority="67"/>
-    <w:lsdException w:name="Medium Grid 2 Accent 2" w:uiPriority="68"/>
-    <w:lsdException w:name="Medium Grid 3 Accent 2" w:uiPriority="69"/>
-    <w:lsdException w:name="Dark List Accent 2" w:uiPriority="70"/>
-    <w:lsdException w:name="Colorful Shading Accent 2" w:uiPriority="71"/>
-    <w:lsdException w:name="Colorful List Accent 2" w:uiPriority="72"/>
-    <w:lsdException w:name="Colorful Grid Accent 2" w:uiPriority="73"/>
-    <w:lsdException w:name="Light Shading Accent 3" w:uiPriority="60"/>
-    <w:lsdException w:name="Light List Accent 3" w:uiPriority="61"/>
-    <w:lsdException w:name="Light Grid Accent 3" w:uiPriority="62"/>
-    <w:lsdException w:name="Medium Shading 1 Accent 3" w:uiPriority="63"/>
-    <w:lsdException w:name="Medium Shading 2 Accent 3" w:uiPriority="64"/>
-    <w:lsdException w:name="Medium List 1 Accent 3" w:uiPriority="65"/>
-    <w:lsdException w:name="Medium List 2 Accent 3" w:uiPriority="66"/>
-    <w:lsdException w:name="Medium Grid 1 Accent 3" w:uiPriority="67"/>
-    <w:lsdException w:name="Medium Grid 2 Accent 3" w:uiPriority="68"/>
-    <w:lsdException w:name="Medium Grid 3 Accent 3" w:uiPriority="69"/>
-    <w:lsdException w:name="Dark List Accent 3" w:uiPriority="70"/>
-    <w:lsdException w:name="Colorful Shading Accent 3" w:uiPriority="71"/>
-    <w:lsdException w:name="Colorful List Accent 3" w:uiPriority="72"/>
-    <w:lsdException w:name="Colorful Grid Accent 3" w:uiPriority="73"/>
-    <w:lsdException w:name="Light Shading Accent 4" w:uiPriority="60"/>
-    <w:lsdException w:name="Light List Accent 4" w:uiPriority="61"/>
-    <w:lsdException w:name="Light Grid Accent 4" w:uiPriority="62"/>
-    <w:lsdException w:name="Medium Shading 1 Accent 4" w:uiPriority="63"/>
-    <w:lsdException w:name="Medium Shading 2 Accent 4" w:uiPriority="64"/>
-    <w:lsdException w:name="Medium List 1 Accent 4" w:uiPriority="65"/>
-    <w:lsdException w:name="Medium List 2 Accent 4" w:uiPriority="66"/>
-    <w:lsdException w:name="Medium Grid 1 Accent 4" w:uiPriority="67"/>
-    <w:lsdException w:name="Medium Grid 2 Accent 4" w:uiPriority="68"/>
-    <w:lsdException w:name="Medium Grid 3 Accent 4" w:uiPriority="69"/>
-    <w:lsdException w:name="Dark List Accent 4" w:uiPriority="70"/>
-    <w:lsdException w:name="Colorful Shading Accent 4" w:uiPriority="71"/>
-    <w:lsdException w:name="Colorful List Accent 4" w:uiPriority="72"/>
-    <w:lsdException w:name="Colorful Grid Accent 4" w:uiPriority="73"/>
-    <w:lsdException w:name="Light Shading Accent 5" w:uiPriority="60"/>
-    <w:lsdException w:name="Light List Accent 5" w:uiPriority="61"/>
-    <w:lsdException w:name="Light Grid Accent 5" w:uiPriority="62"/>
-    <w:lsdException w:name="Medium Shading 1 Accent 5" w:uiPriority="63"/>
-    <w:lsdException w:name="Medium Shading 2 Accent 5" w:uiPriority="64"/>
-    <w:lsdException w:name="Medium List 1 Accent 5" w:uiPriority="65"/>
-    <w:lsdException w:name="Medium List 2 Accent 5" w:uiPriority="66"/>
-    <w:lsdException w:name="Medium Grid 1 Accent 5" w:uiPriority="67"/>
-    <w:lsdException w:name="Medium Grid 2 Accent 5" w:uiPriority="68"/>
-    <w:lsdException w:name="Medium Grid 3 Accent 5" w:uiPriority="69"/>
-    <w:lsdException w:name="Dark List Accent 5" w:uiPriority="70"/>
-    <w:lsdException w:name="Colorful Shading Accent 5" w:uiPriority="71"/>
-    <w:lsdException w:name="Colorful List Accent 5" w:uiPriority="72"/>
-    <w:lsdException w:name="Colorful Grid Accent 5" w:uiPriority="73"/>
-    <w:lsdException w:name="Light Shading Accent 6" w:uiPriority="60"/>
-    <w:lsdException w:name="Light List Accent 6" w:uiPriority="61"/>
-    <w:lsdException w:name="Light Grid Accent 6" w:uiPriority="62"/>
-    <w:lsdException w:name="Medium Shading 1 Accent 6" w:uiPriority="63"/>
-    <w:lsdException w:name="Medium Shading 2 Accent 6" w:uiPriority="64"/>
-    <w:lsdException w:name="Medium List 1 Accent 6" w:uiPriority="65"/>
-    <w:lsdException w:name="Medium List 2 Accent 6" w:uiPriority="66"/>
-    <w:lsdException w:name="Medium Grid 1 Accent 6" w:uiPriority="67"/>
-    <w:lsdException w:name="Medium Grid 2 Accent 6" w:uiPriority="68"/>
-    <w:lsdException w:name="Medium Grid 3 Accent 6" w:uiPriority="69"/>
-    <w:lsdException w:name="Dark List Accent 6" w:uiPriority="70"/>
-    <w:lsdException w:name="Colorful Shading Accent 6" w:uiPriority="71"/>
-    <w:lsdException w:name="Colorful List Accent 6" w:uiPriority="72"/>
-    <w:lsdException w:name="Colorful Grid Accent 6" w:uiPriority="73"/>
-    <w:lsdException w:name="Subtle Emphasis" w:uiPriority="19" w:qFormat="1"/>
-    <w:lsdException w:name="Intense Emphasis" w:uiPriority="21" w:qFormat="1"/>
-    <w:lsdException w:name="Subtle Reference" w:uiPriority="31" w:qFormat="1"/>
-    <w:lsdException w:name="Intense Reference" w:uiPriority="32" w:qFormat="1"/>
-    <w:lsdException w:name="Book Title" w:uiPriority="33" w:qFormat="1"/>
-    <w:lsdException w:name="Bibliography" w:semiHidden="1" w:uiPriority="37" w:unhideWhenUsed="1"/>
-    <w:lsdException w:name="TOC Heading" w:semiHidden="1" w:uiPriority="39" w:unhideWhenUsed="1" w:qFormat="1"/>
-    <w:lsdException w:name="Plain Table 1" w:uiPriority="41"/>
-    <w:lsdException w:name="Plain Table 2" w:uiPriority="42"/>
-    <w:lsdException w:name="Plain Table 3" w:uiPriority="43"/>
-    <w:lsdException w:name="Plain Table 4" w:uiPriority="44"/>
-    <w:lsdException w:name="Plain Table 5" w:uiPriority="45"/>
-    <w:lsdException w:name="Grid Table Light" w:uiPriority="40"/>
-    <w:lsdException w:name="Grid Table 1 Light" w:uiPriority="46"/>
-    <w:lsdException w:name="Grid Table 2" w:uiPriority="47"/>
-    <w:lsdException w:name="Grid Table 3" w:uiPriority="48"/>
-    <w:lsdException w:name="Grid Table 4" w:uiPriority="49"/>
-    <w:lsdException w:name="Grid Table 5 Dark" w:uiPriority="50"/>
-    <w:lsdException w:name="Grid Table 6 Colorful" w:uiPriority="51"/>
-    <w:lsdException w:name="Grid Table 7 Colorful" w:uiPriority="52"/>
-    <w:lsdException w:name="Grid Table 1 Light Accent 1" w:uiPriority="46"/>
-    <w:lsdException w:name="Grid Table 2 Accent 1" w:uiPriority="47"/>
-    <w:lsdException w:name="Grid Table 3 Accent 1" w:uiPriority="48"/>
-    <w:lsdException w:name="Grid Table 4 Accent 1" w:uiPriority="49"/>
-    <w:lsdException w:name="Grid Table 5 Dark Accent 1" w:uiPriority="50"/>
-    <w:lsdException w:name="Grid Table 6 Colorful Accent 1" w:uiPriority="51"/>
-    <w:lsdException w:name="Grid Table 7 Colorful Accent 1" w:uiPriority="52"/>
-    <w:lsdException w:name="Grid Table 1 Light Accent 2" w:uiPriority="46"/>
-    <w:lsdException w:name="Grid Table 2 Accent 2" w:uiPriority="47"/>
-    <w:lsdException w:name="Grid Table 3 Accent 2" w:uiPriority="48"/>
-    <w:lsdException w:name="Grid Table 4 Accent 2" w:uiPriority="49"/>
-    <w:lsdException w:name="Grid Table 5 Dark Accent 2" w:uiPriority="50"/>
-    <w:lsdException w:name="Grid Table 6 Colorful Accent 2" w:uiPriority="51"/>
-    <w:lsdException w:name="Grid Table 7 Colorful Accent 2" w:uiPriority="52"/>
-    <w:lsdException w:name="Grid Table 1 Light Accent 3" w:uiPriority="46"/>
-    <w:lsdException w:name="Grid Table 2 Accent 3" w:uiPriority="47"/>
-    <w:lsdException w:name="Grid Table 3 Accent 3" w:uiPriority="48"/>
-    <w:lsdException w:name="Grid Table 4 Accent 3" w:uiPriority="49"/>
-    <w:lsdException w:name="Grid Table 5 Dark Accent 3" w:uiPriority="50"/>
-    <w:lsdException w:name="Grid Table 6 Colorful Accent 3" w:uiPriority="51"/>
-    <w:lsdException w:name="Grid Table 7 Colorful Accent 3" w:uiPriority="52"/>
-    <w:lsdException w:name="Grid Table 1 Light Accent 4" w:uiPriority="46"/>
-    <w:lsdException w:name="Grid Table 2 Accent 4" w:uiPriority="47"/>
-    <w:lsdException w:name="Grid Table 3 Accent 4" w:uiPriority="48"/>
-    <w:lsdException w:name="Grid Table 4 Accent 4" w:uiPriority="49"/>
-    <w:lsdException w:name="Grid Table 5 Dark Accent 4" w:uiPriority="50"/>
-    <w:lsdException w:name="Grid Table 6 Colorful Accent 4" w:uiPriority="51"/>
-    <w:lsdException w:name="Grid Table 7 Colorful Accent 4" w:uiPriority="52"/>
-    <w:lsdException w:name="Grid Table 1 Light Accent 5" w:uiPriority="46"/>
-    <w:lsdException w:name="Grid Table 2 Accent 5" w:uiPriority="47"/>
-    <w:lsdException w:name="Grid Table 3 Accent 5" w:uiPriority="48"/>
-    <w:lsdException w:name="Grid Table 4 Accent 5" w:uiPriority="49"/>
-    <w:lsdException w:name="Grid Table 5 Dark Accent 5" w:uiPriority="50"/>
-    <w:lsdException w:name="Grid Table 6 Colorful Accent 5" w:uiPriority="51"/>
-    <w:lsdException w:name="Grid Table 7 Colorful Accent 5" w:uiPriority="52"/>
-    <w:lsdException w:name="Grid Table 1 Light Accent 6" w:uiPriority="46"/>
-    <w:lsdException w:name="Grid Table 2 Accent 6" w:uiPriority="47"/>
-    <w:lsdException w:name="Grid Table 3 Accent 6" w:uiPriority="48"/>
-    <w:lsdException w:name="Grid Table 4 Accent 6" w:uiPriority="49"/>
-    <w:lsdException w:name="Grid Table 5 Dark Accent 6" w:uiPriority="50"/>
-    <w:lsdException w:name="Grid Table 6 Colorful Accent 6" w:uiPriority="51"/>
-    <w:lsdException w:name="Grid Table 7 Colorful Accent 6" w:uiPriority="52"/>
-    <w:lsdException w:name="List Table 1 Light" w:uiPriority="46"/>
-    <w:lsdException w:name="List Table 2" w:uiPriority="47"/>
-    <w:lsdException w:name="List Table 3" w:uiPriority="48"/>
-    <w:lsdException w:name="List Table 4" w:uiPriority="49"/>
-    <w:lsdException w:name="List Table 5 Dark" w:uiPriority="50"/>
-    <w:lsdException w:name="List Table 6 Colorful" w:uiPriority="51"/>
-    <w:lsdException w:name="List Table 7 Colorful" w:uiPriority="52"/>
-    <w:lsdException w:name="List Table 1 Light Accent 1" w:uiPriority="46"/>
-    <w:lsdException w:name="List Table 2 Accent 1" w:uiPriority="47"/>
-    <w:lsdException w:name="List Table 3 Accent 1" w:uiPriority="48"/>
-    <w:lsdException w:name="List Table 4 Accent 1" w:uiPriority="49"/>
-    <w:lsdException w:name="List Table 5 Dark Accent 1" w:uiPriority="50"/>
-    <w:lsdException w:name="List Table 6 Colorful Accent 1" w:uiPriority="51"/>
-    <w:lsdException w:name="List Table 7 Colorful Accent 1" w:uiPriority="52"/>
-    <w:lsdException w:name="List Table 1 Light Accent 2" w:uiPriority="46"/>
-    <w:lsdException w:name="List Table 2 Accent 2" w:uiPriority="47"/>
-    <w:lsdException w:name="List Table 3 Accent 2" w:uiPriority="48"/>
-    <w:lsdException w:name="List Table 4 Accent 2" w:uiPriority="49"/>
-    <w:lsdException w:name="List Table 5 Dark Accent 2" w:uiPriority="50"/>
-    <w:lsdException w:name="List Table 6 Colorful Accent 2" w:uiPriority="51"/>
-    <w:lsdException w:name="List Table 7 Colorful Accent 2" w:uiPriority="52"/>
-    <w:lsdException w:name="List Table 1 Light Accent 3" w:uiPriority="46"/>
-    <w:lsdException w:name="List Table 2 Accent 3" w:uiPriority="47"/>
-    <w:lsdException w:name="List Table 3 Accent 3" w:uiPriority="48"/>
-    <w:lsdException w:name="List Table 4 Accent 3" w:uiPriority="49"/>
-    <w:lsdException w:name="List Table 5 Dark Accent 3" w:uiPriority="50"/>
-    <w:lsdException w:name="List Table 6 Colorful Accent 3" w:uiPriority="51"/>
-    <w:lsdException w:name="List Table 7 Colorful Accent 3" w:uiPriority="52"/>
-    <w:lsdException w:name="List Table 1 Light Accent 4" w:uiPriority="46"/>
-    <w:lsdException w:name="List Table 2 Accent 4" w:uiPriority="47"/>
-    <w:lsdException w:name="List Table 3 Accent 4" w:uiPriority="48"/>
-    <w:lsdException w:name="List Table 4 Accent 4" w:uiPriority="49"/>
-    <w:lsdException w:name="List Table 5 Dark Accent 4" w:uiPriority="50"/>
-    <w:lsdException w:name="List Table 6 Colorful Accent 4" w:uiPriority="51"/>
-    <w:lsdException w:name="List Table 7 Colorful Accent 4" w:uiPriority="52"/>
-    <w:lsdException w:name="List Table 1 Light Accent 5" w:uiPriority="46"/>
-    <w:lsdException w:name="List Table 2 Accent 5" w:uiPriority="47"/>
-    <w:lsdException w:name="List Table 3 Accent 5" w:uiPriority="48"/>
-    <w:lsdException w:name="List Table 4 Accent 5" w:uiPriority="49"/>
-    <w:lsdException w:name="List Table 5 Dark Accent 5" w:uiPriority="50"/>
-    <w:lsdException w:name="List Table 6 Colorful Accent 5" w:uiPriority="51"/>
-    <w:lsdException w:name="List Table 7 Colorful Accent 5" w:uiPriority="52"/>
-    <w:lsdException w:name="List Table 1 Light Accent 6" w:uiPriority="46"/>
-    <w:lsdException w:name="List Table 2 Accent 6" w:uiPriority="47"/>
-    <w:lsdException w:name="List Table 3 Accent 6" w:uiPriority="48"/>
-    <w:lsdException w:name="List Table 4 Accent 6" w:uiPriority="49"/>
-    <w:lsdException w:name="List Table 5 Dark Accent 6" w:uiPriority="50"/>
-    <w:lsdException w:name="List Table 6 Colorful Accent 6" w:uiPriority="51"/>
-    <w:lsdException w:name="List Table 7 Colorful Accent 6" w:uiPriority="52"/>
+  <w:latentStyles w:defLockedState="0" w:defUIPriority="99" w:defSemiHidden="1" w:defUnhideWhenUsed="1" w:defQFormat="0" w:count="267">
+    <w:lsdException w:name="Normal" w:semiHidden="0" w:uiPriority="0" w:unhideWhenUsed="0" w:qFormat="1"/>
+    <w:lsdException w:name="heading 1" w:semiHidden="0" w:uiPriority="9" w:unhideWhenUsed="0" w:qFormat="1"/>
+    <w:lsdException w:name="heading 2" w:uiPriority="9" w:qFormat="1"/>
+    <w:lsdException w:name="heading 3" w:uiPriority="9" w:qFormat="1"/>
+    <w:lsdException w:name="heading 4" w:uiPriority="9" w:qFormat="1"/>
+    <w:lsdException w:name="heading 5" w:uiPriority="9" w:qFormat="1"/>
+    <w:lsdException w:name="heading 6" w:uiPriority="9" w:qFormat="1"/>
+    <w:lsdException w:name="heading 7" w:uiPriority="9" w:qFormat="1"/>
+    <w:lsdException w:name="heading 8" w:uiPriority="9" w:qFormat="1"/>
+    <w:lsdException w:name="heading 9" w:uiPriority="9" w:qFormat="1"/>
+    <w:lsdException w:name="toc 1" w:uiPriority="39"/>
+    <w:lsdException w:name="toc 2" w:uiPriority="39"/>
+    <w:lsdException w:name="toc 3" w:uiPriority="39"/>
+    <w:lsdException w:name="toc 4" w:uiPriority="39"/>
+    <w:lsdException w:name="toc 5" w:uiPriority="39"/>
+    <w:lsdException w:name="toc 6" w:uiPriority="39"/>
+    <w:lsdException w:name="toc 7" w:uiPriority="39"/>
+    <w:lsdException w:name="toc 8" w:uiPriority="39"/>
+    <w:lsdException w:name="toc 9" w:uiPriority="39"/>
+    <w:lsdException w:name="caption" w:uiPriority="35" w:qFormat="1"/>
+    <w:lsdException w:name="Title" w:semiHidden="0" w:uiPriority="10" w:unhideWhenUsed="0" w:qFormat="1"/>
+    <w:lsdException w:name="Default Paragraph Font" w:uiPriority="1"/>
+    <w:lsdException w:name="Subtitle" w:semiHidden="0" w:uiPriority="11" w:unhideWhenUsed="0" w:qFormat="1"/>
+    <w:lsdException w:name="Strong" w:semiHidden="0" w:uiPriority="22" w:unhideWhenUsed="0" w:qFormat="1"/>
+    <w:lsdException w:name="Emphasis" w:semiHidden="0" w:uiPriority="20" w:unhideWhenUsed="0" w:qFormat="1"/>
+    <w:lsdException w:name="Table Grid" w:semiHidden="0" w:uiPriority="39" w:unhideWhenUsed="0"/>
+    <w:lsdException w:name="Placeholder Text" w:unhideWhenUsed="0"/>
+    <w:lsdException w:name="No Spacing" w:semiHidden="0" w:uiPriority="1" w:unhideWhenUsed="0" w:qFormat="1"/>
+    <w:lsdException w:name="Light Shading" w:semiHidden="0" w:uiPriority="60" w:unhideWhenUsed="0"/>
+    <w:lsdException w:name="Light List" w:semiHidden="0" w:uiPriority="61" w:unhideWhenUsed="0"/>
+    <w:lsdException w:name="Light Grid" w:semiHidden="0" w:uiPriority="62" w:unhideWhenUsed="0"/>
+    <w:lsdException w:name="Medium Shading 1" w:semiHidden="0" w:uiPriority="63" w:unhideWhenUsed="0"/>
+    <w:lsdException w:name="Medium Shading 2" w:semiHidden="0" w:uiPriority="64" w:unhideWhenUsed="0"/>
+    <w:lsdException w:name="Medium List 1" w:semiHidden="0" w:uiPriority="65" w:unhideWhenUsed="0"/>
+    <w:lsdException w:name="Medium List 2" w:semiHidden="0" w:uiPriority="66" w:unhideWhenUsed="0"/>
+    <w:lsdException w:name="Medium Grid 1" w:semiHidden="0" w:uiPriority="67" w:unhideWhenUsed="0"/>
+    <w:lsdException w:name="Medium Grid 2" w:semiHidden="0" w:uiPriority="68" w:unhideWhenUsed="0"/>
+    <w:lsdException w:name="Medium Grid 3" w:semiHidden="0" w:uiPriority="69" w:unhideWhenUsed="0"/>
+    <w:lsdException w:name="Dark List" w:semiHidden="0" w:uiPriority="70" w:unhideWhenUsed="0"/>
+    <w:lsdException w:name="Colorful Shading" w:semiHidden="0" w:uiPriority="71" w:unhideWhenUsed="0"/>
+    <w:lsdException w:name="Colorful List" w:semiHidden="0" w:uiPriority="72" w:unhideWhenUsed="0"/>
+    <w:lsdException w:name="Colorful Grid" w:semiHidden="0" w:uiPriority="73" w:unhideWhenUsed="0"/>
+    <w:lsdException w:name="Light Shading Accent 1" w:semiHidden="0" w:uiPriority="60" w:unhideWhenUsed="0"/>
+    <w:lsdException w:name="Light List Accent 1" w:semiHidden="0" w:uiPriority="61" w:unhideWhenUsed="0"/>
+    <w:lsdException w:name="Light Grid Accent 1" w:semiHidden="0" w:uiPriority="62" w:unhideWhenUsed="0"/>
+    <w:lsdException w:name="Medium Shading 1 Accent 1" w:semiHidden="0" w:uiPriority="63" w:unhideWhenUsed="0"/>
+    <w:lsdException w:name="Medium Shading 2 Accent 1" w:semiHidden="0" w:uiPriority="64" w:unhideWhenUsed="0"/>
+    <w:lsdException w:name="Medium List 1 Accent 1" w:semiHidden="0" w:uiPriority="65" w:unhideWhenUsed="0"/>
+    <w:lsdException w:name="Revision" w:unhideWhenUsed="0"/>
+    <w:lsdException w:name="List Paragraph" w:semiHidden="0" w:uiPriority="34" w:unhideWhenUsed="0" w:qFormat="1"/>
+    <w:lsdException w:name="Quote" w:semiHidden="0" w:uiPriority="29" w:unhideWhenUsed="0" w:qFormat="1"/>
+    <w:lsdException w:name="Intense Quote" w:semiHidden="0" w:uiPriority="30" w:unhideWhenUsed="0" w:qFormat="1"/>
+    <w:lsdException w:name="Medium List 2 Accent 1" w:semiHidden="0" w:uiPriority="66" w:unhideWhenUsed="0"/>
+    <w:lsdException w:name="Medium Grid 1 Accent 1" w:semiHidden="0" w:uiPriority="67" w:unhideWhenUsed="0"/>
+    <w:lsdException w:name="Medium Grid 2 Accent 1" w:semiHidden="0" w:uiPriority="68" w:unhideWhenUsed="0"/>
+    <w:lsdException w:name="Medium Grid 3 Accent 1" w:semiHidden="0" w:uiPriority="69" w:unhideWhenUsed="0"/>
+    <w:lsdException w:name="Dark List Accent 1" w:semiHidden="0" w:uiPriority="70" w:unhideWhenUsed="0"/>
+    <w:lsdException w:name="Colorful Shading Accent 1" w:semiHidden="0" w:uiPriority="71" w:unhideWhenUsed="0"/>
+    <w:lsdException w:name="Colorful List Accent 1" w:semiHidden="0" w:uiPriority="72" w:unhideWhenUsed="0"/>
+    <w:lsdException w:name="Colorful Grid Accent 1" w:semiHidden="0" w:uiPriority="73" w:unhideWhenUsed="0"/>
+    <w:lsdException w:name="Light Shading Accent 2" w:semiHidden="0" w:uiPriority="60" w:unhideWhenUsed="0"/>
+    <w:lsdException w:name="Light List Accent 2" w:semiHidden="0" w:uiPriority="61" w:unhideWhenUsed="0"/>
+    <w:lsdException w:name="Light Grid Accent 2" w:semiHidden="0" w:uiPriority="62" w:unhideWhenUsed="0"/>
+    <w:lsdException w:name="Medium Shading 1 Accent 2" w:semiHidden="0" w:uiPriority="63" w:unhideWhenUsed="0"/>
+    <w:lsdException w:name="Medium Shading 2 Accent 2" w:semiHidden="0" w:uiPriority="64" w:unhideWhenUsed="0"/>
+    <w:lsdException w:name="Medium List 1 Accent 2" w:semiHidden="0" w:uiPriority="65" w:unhideWhenUsed="0"/>
+    <w:lsdException w:name="Medium List 2 Accent 2" w:semiHidden="0" w:uiPriority="66" w:unhideWhenUsed="0"/>
+    <w:lsdException w:name="Medium Grid 1 Accent 2" w:semiHidden="0" w:uiPriority="67" w:unhideWhenUsed="0"/>
+    <w:lsdException w:name="Medium Grid 2 Accent 2" w:semiHidden="0" w:uiPriority="68" w:unhideWhenUsed="0"/>
+    <w:lsdException w:name="Medium Grid 3 Accent 2" w:semiHidden="0" w:uiPriority="69" w:unhideWhenUsed="0"/>
+    <w:lsdException w:name="Dark List Accent 2" w:semiHidden="0" w:uiPriority="70" w:unhideWhenUsed="0"/>
+    <w:lsdException w:name="Colorful Shading Accent 2" w:semiHidden="0" w:uiPriority="71" w:unhideWhenUsed="0"/>
+    <w:lsdException w:name="Colorful List Accent 2" w:semiHidden="0" w:uiPriority="72" w:unhideWhenUsed="0"/>
+    <w:lsdException w:name="Colorful Grid Accent 2" w:semiHidden="0" w:uiPriority="73" w:unhideWhenUsed="0"/>
+    <w:lsdException w:name="Light Shading Accent 3" w:semiHidden="0" w:uiPriority="60" w:unhideWhenUsed="0"/>
+    <w:lsdException w:name="Light List Accent 3" w:semiHidden="0" w:uiPriority="61" w:unhideWhenUsed="0"/>
+    <w:lsdException w:name="Light Grid Accent 3" w:semiHidden="0" w:uiPriority="62" w:unhideWhenUsed="0"/>
+    <w:lsdException w:name="Medium Shading 1 Accent 3" w:semiHidden="0" w:uiPriority="63" w:unhideWhenUsed="0"/>
+    <w:lsdException w:name="Medium Shading 2 Accent 3" w:semiHidden="0" w:uiPriority="64" w:unhideWhenUsed="0"/>
+    <w:lsdException w:name="Medium List 1 Accent 3" w:semiHidden="0" w:uiPriority="65" w:unhideWhenUsed="0"/>
+    <w:lsdException w:name="Medium List 2 Accent 3" w:semiHidden="0" w:uiPriority="66" w:unhideWhenUsed="0"/>
+    <w:lsdException w:name="Medium Grid 1 Accent 3" w:semiHidden="0" w:uiPriority="67" w:unhideWhenUsed="0"/>
+    <w:lsdException w:name="Medium Grid 2 Accent 3" w:semiHidden="0" w:uiPriority="68" w:unhideWhenUsed="0"/>
+    <w:lsdException w:name="Medium Grid 3 Accent 3" w:semiHidden="0" w:uiPriority="69" w:unhideWhenUsed="0"/>
+    <w:lsdException w:name="Dark List Accent 3" w:semiHidden="0" w:uiPriority="70" w:unhideWhenUsed="0"/>
+    <w:lsdException w:name="Colorful Shading Accent 3" w:semiHidden="0" w:uiPriority="71" w:unhideWhenUsed="0"/>
+    <w:lsdException w:name="Colorful List Accent 3" w:semiHidden="0" w:uiPriority="72" w:unhideWhenUsed="0"/>
+    <w:lsdException w:name="Colorful Grid Accent 3" w:semiHidden="0" w:uiPriority="73" w:unhideWhenUsed="0"/>
+    <w:lsdException w:name="Light Shading Accent 4" w:semiHidden="0" w:uiPriority="60" w:unhideWhenUsed="0"/>
+    <w:lsdException w:name="Light List Accent 4" w:semiHidden="0" w:uiPriority="61" w:unhideWhenUsed="0"/>
+    <w:lsdException w:name="Light Grid Accent 4" w:semiHidden="0" w:uiPriority="62" w:unhideWhenUsed="0"/>
+    <w:lsdException w:name="Medium Shading 1 Accent 4" w:semiHidden="0" w:uiPriority="63" w:unhideWhenUsed="0"/>
+    <w:lsdException w:name="Medium Shading 2 Accent 4" w:semiHidden="0" w:uiPriority="64" w:unhideWhenUsed="0"/>
+    <w:lsdException w:name="Medium List 1 Accent 4" w:semiHidden="0" w:uiPriority="65" w:unhideWhenUsed="0"/>
+    <w:lsdException w:name="Medium List 2 Accent 4" w:semiHidden="0" w:uiPriority="66" w:unhideWhenUsed="0"/>
+    <w:lsdException w:name="Medium Grid 1 Accent 4" w:semiHidden="0" w:uiPriority="67" w:unhideWhenUsed="0"/>
+    <w:lsdException w:name="Medium Grid 2 Accent 4" w:semiHidden="0" w:uiPriority="68" w:unhideWhenUsed="0"/>
+    <w:lsdException w:name="Medium Grid 3 Accent 4" w:semiHidden="0" w:uiPriority="69" w:unhideWhenUsed="0"/>
+    <w:lsdException w:name="Dark List Accent 4" w:semiHidden="0" w:uiPriority="70" w:unhideWhenUsed="0"/>
+    <w:lsdException w:name="Colorful Shading Accent 4" w:semiHidden="0" w:uiPriority="71" w:unhideWhenUsed="0"/>
+    <w:lsdException w:name="Colorful List Accent 4" w:semiHidden="0" w:uiPriority="72" w:unhideWhenUsed="0"/>
+    <w:lsdException w:name="Colorful Grid Accent 4" w:semiHidden="0" w:uiPriority="73" w:unhideWhenUsed="0"/>
+    <w:lsdException w:name="Light Shading Accent 5" w:semiHidden="0" w:uiPriority="60" w:unhideWhenUsed="0"/>
+    <w:lsdException w:name="Light List Accent 5" w:semiHidden="0" w:uiPriority="61" w:unhideWhenUsed="0"/>
+    <w:lsdException w:name="Light Grid Accent 5" w:semiHidden="0" w:uiPriority="62" w:unhideWhenUsed="0"/>
+    <w:lsdException w:name="Medium Shading 1 Accent 5" w:semiHidden="0" w:uiPriority="63" w:unhideWhenUsed="0"/>
+    <w:lsdException w:name="Medium Shading 2 Accent 5" w:semiHidden="0" w:uiPriority="64" w:unhideWhenUsed="0"/>
+    <w:lsdException w:name="Medium List 1 Accent 5" w:semiHidden="0" w:uiPriority="65" w:unhideWhenUsed="0"/>
+    <w:lsdException w:name="Medium List 2 Accent 5" w:semiHidden="0" w:uiPriority="66" w:unhideWhenUsed="0"/>
+    <w:lsdException w:name="Medium Grid 1 Accent 5" w:semiHidden="0" w:uiPriority="67" w:unhideWhenUsed="0"/>
+    <w:lsdException w:name="Medium Grid 2 Accent 5" w:semiHidden="0" w:uiPriority="68" w:unhideWhenUsed="0"/>
+    <w:lsdException w:name="Medium Grid 3 Accent 5" w:semiHidden="0" w:uiPriority="69" w:unhideWhenUsed="0"/>
+    <w:lsdException w:name="Dark List Accent 5" w:semiHidden="0" w:uiPriority="70" w:unhideWhenUsed="0"/>
+    <w:lsdException w:name="Colorful Shading Accent 5" w:semiHidden="0" w:uiPriority="71" w:unhideWhenUsed="0"/>
+    <w:lsdException w:name="Colorful List Accent 5" w:semiHidden="0" w:uiPriority="72" w:unhideWhenUsed="0"/>
+    <w:lsdException w:name="Colorful Grid Accent 5" w:semiHidden="0" w:uiPriority="73" w:unhideWhenUsed="0"/>
+    <w:lsdException w:name="Light Shading Accent 6" w:semiHidden="0" w:uiPriority="60" w:unhideWhenUsed="0"/>
+    <w:lsdException w:name="Light List Accent 6" w:semiHidden="0" w:uiPriority="61" w:unhideWhenUsed="0"/>
+    <w:lsdException w:name="Light Grid Accent 6" w:semiHidden="0" w:uiPriority="62" w:unhideWhenUsed="0"/>
+    <w:lsdException w:name="Medium Shading 1 Accent 6" w:semiHidden="0" w:uiPriority="63" w:unhideWhenUsed="0"/>
+    <w:lsdException w:name="Medium Shading 2 Accent 6" w:semiHidden="0" w:uiPriority="64" w:unhideWhenUsed="0"/>
+    <w:lsdException w:name="Medium List 1 Accent 6" w:semiHidden="0" w:uiPriority="65" w:unhideWhenUsed="0"/>
+    <w:lsdException w:name="Medium List 2 Accent 6" w:semiHidden="0" w:uiPriority="66" w:unhideWhenUsed="0"/>
+    <w:lsdException w:name="Medium Grid 1 Accent 6" w:semiHidden="0" w:uiPriority="67" w:unhideWhenUsed="0"/>
+    <w:lsdException w:name="Medium Grid 2 Accent 6" w:semiHidden="0" w:uiPriority="68" w:unhideWhenUsed="0"/>
+    <w:lsdException w:name="Medium Grid 3 Accent 6" w:semiHidden="0" w:uiPriority="69" w:unhideWhenUsed="0"/>
+    <w:lsdException w:name="Dark List Accent 6" w:semiHidden="0" w:uiPriority="70" w:unhideWhenUsed="0"/>
+    <w:lsdException w:name="Colorful Shading Accent 6" w:semiHidden="0" w:uiPriority="71" w:unhideWhenUsed="0"/>
+    <w:lsdException w:name="Colorful List Accent 6" w:semiHidden="0" w:uiPriority="72" w:unhideWhenUsed="0"/>
+    <w:lsdException w:name="Colorful Grid Accent 6" w:semiHidden="0" w:uiPriority="73" w:unhideWhenUsed="0"/>
+    <w:lsdException w:name="Subtle Emphasis" w:semiHidden="0" w:uiPriority="19" w:unhideWhenUsed="0" w:qFormat="1"/>
+    <w:lsdException w:name="Intense Emphasis" w:semiHidden="0" w:uiPriority="21" w:unhideWhenUsed="0" w:qFormat="1"/>
+    <w:lsdException w:name="Subtle Reference" w:semiHidden="0" w:uiPriority="31" w:unhideWhenUsed="0" w:qFormat="1"/>
+    <w:lsdException w:name="Intense Reference" w:semiHidden="0" w:uiPriority="32" w:unhideWhenUsed="0" w:qFormat="1"/>
+    <w:lsdException w:name="Book Title" w:semiHidden="0" w:uiPriority="33" w:unhideWhenUsed="0" w:qFormat="1"/>
+    <w:lsdException w:name="Bibliography" w:uiPriority="37"/>
+    <w:lsdException w:name="TOC Heading" w:uiPriority="39" w:qFormat="1"/>
   </w:latentStyles>
   <w:style w:type="paragraph" w:default="1" w:styleId="Normal">
     <w:name w:val="Normal"/>
     <w:qFormat/>
+    <w:rsid w:val="00621507"/>
   </w:style>
   <w:style w:type="character" w:default="1" w:styleId="DefaultParagraphFont">
     <w:name w:val="Default Paragraph Font"/>
@@ -798,6 +1821,7 @@
     <w:uiPriority w:val="99"/>
     <w:semiHidden/>
     <w:unhideWhenUsed/>
+    <w:qFormat/>
     <w:tblPr>
       <w:tblInd w:w="0" w:type="dxa"/>
       <w:tblCellMar>
@@ -813,6 +1837,30 @@
     <w:uiPriority w:val="99"/>
     <w:semiHidden/>
     <w:unhideWhenUsed/>
+  </w:style>
+  <w:style w:type="paragraph" w:styleId="ListParagraph">
+    <w:name w:val="List Paragraph"/>
+    <w:basedOn w:val="Normal"/>
+    <w:uiPriority w:val="34"/>
+    <w:qFormat/>
+    <w:rsid w:val="004605A6"/>
+    <w:pPr>
+      <w:ind w:left="720"/>
+      <w:contextualSpacing/>
+    </w:pPr>
+  </w:style>
+  <w:style w:type="paragraph" w:styleId="ListBullet">
+    <w:name w:val="List Bullet"/>
+    <w:basedOn w:val="Normal"/>
+    <w:uiPriority w:val="99"/>
+    <w:unhideWhenUsed/>
+    <w:rsid w:val="00870517"/>
+    <w:pPr>
+      <w:numPr>
+        <w:numId w:val="3"/>
+      </w:numPr>
+      <w:contextualSpacing/>
+    </w:pPr>
   </w:style>
 </w:styles>
 </file>
@@ -860,7 +1908,7 @@
     </a:clrScheme>
     <a:fontScheme name="Office">
       <a:majorFont>
-        <a:latin typeface="Calibri Light" panose="020F0302020204030204"/>
+        <a:latin typeface="Calibri Light"/>
         <a:ea typeface=""/>
         <a:cs typeface=""/>
         <a:font script="Jpan" typeface="ＭＳ ゴシック"/>
@@ -895,7 +1943,7 @@
         <a:font script="Geor" typeface="Sylfaen"/>
       </a:majorFont>
       <a:minorFont>
-        <a:latin typeface="Calibri" panose="020F0502020204030204"/>
+        <a:latin typeface="Calibri"/>
         <a:ea typeface=""/>
         <a:cs typeface=""/>
         <a:font script="Jpan" typeface="ＭＳ 明朝"/>
@@ -1072,7 +2120,7 @@
   <a:extraClrSchemeLst/>
   <a:extLst>
     <a:ext uri="{05A4C25C-085E-4340-85A3-A5531E510DB2}">
-      <thm15:themeFamily xmlns:thm15="http://schemas.microsoft.com/office/thememl/2012/main" name="Office Theme" id="{62F939B6-93AF-4DB8-9C6B-D6C7DFDC589F}" vid="{4A3C46E8-61CC-4603-A589-7422A47A8E4A}"/>
+      <thm15:themeFamily xmlns:thm15="http://schemas.microsoft.com/office/thememl/2012/main" xmlns="" name="Office Theme" id="{62F939B6-93AF-4DB8-9C6B-D6C7DFDC589F}" vid="{4A3C46E8-61CC-4603-A589-7422A47A8E4A}"/>
     </a:ext>
   </a:extLst>
 </a:theme>

--- a/Extended Campuses/Self Appraisals/2015/Performance Appraisal Rough Draft.docx
+++ b/Extended Campuses/Self Appraisals/2015/Performance Appraisal Rough Draft.docx
@@ -40,112 +40,136 @@
     <w:p>
       <w:r>
         <w:tab/>
-        <w:t xml:space="preserve">Improved the </w:t>
-      </w:r>
-      <w:proofErr w:type="spellStart"/>
-      <w:r>
-        <w:t>FormattedBodyContent</w:t>
-      </w:r>
-      <w:proofErr w:type="spellEnd"/>
+        <w:t>Improved the FormattedBodyContent Ektron widget by implementing dynamic text editor, insertion of images/videos, and insertion of URL links.</w:t>
+      </w:r>
       <w:r>
         <w:t xml:space="preserve"> </w:t>
       </w:r>
-      <w:proofErr w:type="spellStart"/>
-      <w:r>
-        <w:t>Ektron</w:t>
-      </w:r>
-      <w:proofErr w:type="spellEnd"/>
-      <w:r>
-        <w:t xml:space="preserve"> widget by implementing dynamic text editor, insertion of images/videos, and insertion of URL links.</w:t>
+      <w:r>
+        <w:t xml:space="preserve">The development of improving this widget was very complex as cohesion between third party libraries and Ektron was needed in order to implement the mentioned features. The end result was </w:t>
+      </w:r>
+      <w:r>
+        <w:t>a widget that would allow for non-programmers to type out documents, insert images, and create URL links in a single editable webpage</w:t>
+      </w:r>
+      <w:r>
+        <w:t xml:space="preserve"> with visuals that looks very close the printed content</w:t>
+      </w:r>
+      <w:r>
+        <w:t>.</w:t>
+      </w:r>
+    </w:p>
+    <w:p>
+      <w:r>
+        <w:t xml:space="preserve">11/18/2014-12/11/2014: Project Name: </w:t>
+      </w:r>
+      <w:r>
+        <w:t>EC, Yuma, Yav, PL Widget Maintenance</w:t>
+      </w:r>
+    </w:p>
+    <w:p>
+      <w:r>
+        <w:tab/>
+      </w:r>
+      <w:r>
+        <w:t xml:space="preserve">Developed and </w:t>
+      </w:r>
+      <w:r>
+        <w:t>i</w:t>
+      </w:r>
+      <w:r>
+        <w:t>mplemented an Ektron widget and web control hybrid</w:t>
+      </w:r>
+      <w:r>
+        <w:t xml:space="preserve"> for use in EC, Yuma, Yavapai, and PL</w:t>
+      </w:r>
+      <w:r>
+        <w:t>.</w:t>
+      </w:r>
+      <w:r>
+        <w:t xml:space="preserve"> EC </w:t>
+      </w:r>
+      <w:r>
+        <w:t>development</w:t>
+      </w:r>
+      <w:r>
+        <w:t xml:space="preserve"> focus</w:t>
+      </w:r>
+      <w:r>
+        <w:t xml:space="preserve"> towards EC Site Management but continuing maintenance in Ektron sites </w:t>
+      </w:r>
+      <w:r>
+        <w:t>called for</w:t>
+      </w:r>
+      <w:r>
+        <w:t xml:space="preserve"> a new widget</w:t>
+      </w:r>
+      <w:r>
+        <w:t>/web control hybrid to be developed</w:t>
+      </w:r>
+      <w:r>
+        <w:t xml:space="preserve">. </w:t>
+      </w:r>
+      <w:r>
+        <w:t>This new type of hybrid could be implemented as both a droppable widget for ektron sites or called in a Visual Studio C# site;</w:t>
+      </w:r>
+      <w:r>
+        <w:t xml:space="preserve"> and be</w:t>
+      </w:r>
+      <w:r>
+        <w:t xml:space="preserve"> function</w:t>
+      </w:r>
+      <w:r>
+        <w:t>al</w:t>
       </w:r>
       <w:r>
         <w:t xml:space="preserve"> </w:t>
       </w:r>
       <w:r>
-        <w:t xml:space="preserve">The development of improving this widget was very complex as cohesion between third party libraries and </w:t>
-      </w:r>
-      <w:proofErr w:type="spellStart"/>
-      <w:r>
-        <w:t>Ektron</w:t>
-      </w:r>
-      <w:proofErr w:type="spellEnd"/>
-      <w:r>
-        <w:t xml:space="preserve"> was needed in order to implement the mentioned features. The end result was </w:t>
-      </w:r>
-      <w:r>
-        <w:t>a widget that would allow for non-programmers to type out documents, insert images, and create URL links in a single editable webpage</w:t>
-      </w:r>
-      <w:r>
-        <w:t xml:space="preserve"> with visuals that looks very close the printed content</w:t>
-      </w:r>
-      <w:r>
-        <w:t>.</w:t>
-      </w:r>
-    </w:p>
-    <w:p>
-      <w:r>
-        <w:t xml:space="preserve">11/18/2014-12/11/2014: Project Name: </w:t>
-      </w:r>
-      <w:r>
-        <w:t xml:space="preserve">EC, Yuma, </w:t>
-      </w:r>
-      <w:proofErr w:type="spellStart"/>
-      <w:r>
-        <w:t>Yav</w:t>
-      </w:r>
-      <w:proofErr w:type="spellEnd"/>
-      <w:r>
-        <w:t>, PL Widget Maintenance</w:t>
+        <w:t>in the same manner for both environments</w:t>
+      </w:r>
+      <w:r>
+        <w:t xml:space="preserve">. </w:t>
+      </w:r>
+      <w:r>
+        <w:t xml:space="preserve">For this project an existing </w:t>
+      </w:r>
+      <w:r>
+        <w:t>widget was already created; however, this widget needed to be imported and converted into the hybrid version.</w:t>
+      </w:r>
+    </w:p>
+    <w:p>
+      <w:r>
+        <w:t xml:space="preserve">1/15/2015-5/6/2015: Project Name: </w:t>
+      </w:r>
+      <w:r>
+        <w:t>State Regulatory Compliance</w:t>
       </w:r>
     </w:p>
     <w:p>
       <w:r>
         <w:tab/>
-      </w:r>
-      <w:r>
-        <w:t xml:space="preserve">Developed and </w:t>
-      </w:r>
-      <w:r>
-        <w:t xml:space="preserve">Implemented an </w:t>
-      </w:r>
-      <w:proofErr w:type="spellStart"/>
-      <w:r>
-        <w:t>Ektron</w:t>
-      </w:r>
-      <w:proofErr w:type="spellEnd"/>
-      <w:r>
-        <w:t xml:space="preserve"> widget and web control hybrid</w:t>
-      </w:r>
-      <w:r>
-        <w:t xml:space="preserve"> for use in EC, Yuma, Yavapai, and PL</w:t>
-      </w:r>
-      <w:r>
-        <w:t>.</w:t>
-      </w:r>
-      <w:r>
-        <w:t xml:space="preserve"> With emphasis of development towards EC Site Management but continuing maintenance in </w:t>
-      </w:r>
-      <w:proofErr w:type="spellStart"/>
-      <w:r>
-        <w:t>Ektron</w:t>
-      </w:r>
-      <w:proofErr w:type="spellEnd"/>
-      <w:r>
-        <w:t xml:space="preserve"> sites development of a new widget/web control hybrid was needed. </w:t>
-      </w:r>
-    </w:p>
-    <w:p>
-      <w:r>
-        <w:t xml:space="preserve">1/15/2015-5/6/2015: Project Name: </w:t>
-      </w:r>
-      <w:r>
-        <w:t>State Regulatory Compliance</w:t>
-      </w:r>
-    </w:p>
-    <w:p>
-      <w:r>
-        <w:tab/>
-        <w:t>Using the MVC process created the base structure for Compliance webpages. Also implemented many of the user interface controls.</w:t>
+        <w:t>Using the MVC process</w:t>
+      </w:r>
+      <w:r>
+        <w:t>,</w:t>
+      </w:r>
+      <w:r>
+        <w:t xml:space="preserve"> created the base structure for Compliance webpages. Also implemented many of the user interface controls.</w:t>
+      </w:r>
+      <w:r>
+        <w:t xml:space="preserve"> </w:t>
+      </w:r>
+      <w:r>
+        <w:t>This project was one of the first to implement the MVC process in co</w:t>
+      </w:r>
+      <w:r>
+        <w:t xml:space="preserve">njunction with TME pull system. The process enables for developers to </w:t>
+      </w:r>
+      <w:r>
+        <w:t xml:space="preserve">divide up code development into specific segments and allows for specialized talents to be utilized. For this project, created the base structure for </w:t>
+      </w:r>
+      <w:r>
+        <w:t xml:space="preserve">user interface elements to reside; in addition, created many of the user interface elements. </w:t>
       </w:r>
     </w:p>
     <w:p>
@@ -185,15 +209,10 @@
     <w:p>
       <w:r>
         <w:tab/>
-        <w:t xml:space="preserve">Developed code to allow for the viewing, insertion, and deletion of an image through an </w:t>
-      </w:r>
-      <w:proofErr w:type="spellStart"/>
-      <w:r>
-        <w:t>Ektron</w:t>
-      </w:r>
-      <w:proofErr w:type="spellEnd"/>
-      <w:r>
-        <w:t xml:space="preserve"> widget to the EC databases.</w:t>
+        <w:t>Developed code to allow for the viewing, insertion, and deletion of an image through an Ektron widget to the EC databases.</w:t>
+      </w:r>
+      <w:r>
+        <w:t xml:space="preserve"> Each feature, viewing, insertion, and deletion required its own SQL code to be developed. The main interface for this project is Ektron, heavy attention had to be turned to user interactions; as such, the widget had to be responsive enough so that database calls were executed directly and quickly.</w:t>
       </w:r>
     </w:p>
     <w:p>
@@ -209,6 +228,16 @@
         <w:tab/>
         <w:t>Modified SQL in the TC Load Manager Admin page to allow for the viewing of the list of Coordinators and specific associated 2NAU Campuses.</w:t>
       </w:r>
+      <w:r>
+        <w:t xml:space="preserve"> The main interface for TC Load Manager is an AJAX </w:t>
+      </w:r>
+      <w:r>
+        <w:t xml:space="preserve">supported website. Thus there is heavy use of database calls in a dynamic manner. The SQL </w:t>
+      </w:r>
+      <w:r>
+        <w:lastRenderedPageBreak/>
+        <w:t xml:space="preserve">developed not only had to return quality information but had to be integrated into this system and work seamlessly. </w:t>
+      </w:r>
     </w:p>
     <w:p>
       <w:r>
@@ -222,6 +251,9 @@
       <w:r>
         <w:tab/>
         <w:t>Modified code and access to EC Blog pages to allow for automatic viewing of specific blog categories: New, Press, Ideas.</w:t>
+      </w:r>
+      <w:r>
+        <w:t xml:space="preserve"> By modifying the URL Aliasing for the EC site was able to allow for quick links to be used in marketing materials that direct viewers of the blog to specific categories. </w:t>
       </w:r>
     </w:p>
     <w:p>
@@ -255,30 +287,13 @@
         <w:t>11/18/2014-12/24/2014: Project Name: E</w:t>
       </w:r>
       <w:r>
-        <w:t xml:space="preserve">C, Yuma, </w:t>
-      </w:r>
-      <w:proofErr w:type="spellStart"/>
-      <w:r>
-        <w:t>Yav</w:t>
-      </w:r>
-      <w:proofErr w:type="spellEnd"/>
-      <w:r>
-        <w:t>, PL Widget Maintenance</w:t>
-      </w:r>
-    </w:p>
-    <w:p>
-      <w:r>
-        <w:lastRenderedPageBreak/>
+        <w:t>C, Yuma, Yav, PL Widget Maintenance</w:t>
+      </w:r>
+    </w:p>
+    <w:p>
+      <w:r>
         <w:tab/>
-        <w:t xml:space="preserve">Developed and Implemented an </w:t>
-      </w:r>
-      <w:proofErr w:type="spellStart"/>
-      <w:r>
-        <w:t>Ektron</w:t>
-      </w:r>
-      <w:proofErr w:type="spellEnd"/>
-      <w:r>
-        <w:t xml:space="preserve"> widget and web control hybrid for use in EC, Yuma, Yavapai, and PL.</w:t>
+        <w:t>Developed and Implemented an Ektron widget and web control hybrid for use in EC, Yuma, Yavapai, and PL.</w:t>
       </w:r>
     </w:p>
     <w:p>
@@ -332,15 +347,7 @@
     <w:p>
       <w:r>
         <w:tab/>
-        <w:t xml:space="preserve">Researched multiple code development processes to implement insertion of images into an </w:t>
-      </w:r>
-      <w:proofErr w:type="spellStart"/>
-      <w:r>
-        <w:t>Ektron</w:t>
-      </w:r>
-      <w:proofErr w:type="spellEnd"/>
-      <w:r>
-        <w:t xml:space="preserve"> widget.</w:t>
+        <w:t>Researched multiple code development processes to implement insertion of images into an Ektron widget.</w:t>
       </w:r>
     </w:p>
     <w:p>
@@ -416,23 +423,7 @@
         </w:numPr>
       </w:pPr>
       <w:r>
-        <w:t xml:space="preserve">Provided help to student workers in debugging </w:t>
-      </w:r>
-      <w:proofErr w:type="spellStart"/>
-      <w:r>
-        <w:t>sql</w:t>
-      </w:r>
-      <w:proofErr w:type="spellEnd"/>
-      <w:r>
-        <w:t xml:space="preserve"> code. Assisted coworker in </w:t>
-      </w:r>
-      <w:proofErr w:type="spellStart"/>
-      <w:r>
-        <w:t>Ektron</w:t>
-      </w:r>
-      <w:proofErr w:type="spellEnd"/>
-      <w:r>
-        <w:t xml:space="preserve"> development.</w:t>
+        <w:t>Provided help to student workers in debugging sql code. Assisted coworker in Ektron development.</w:t>
       </w:r>
     </w:p>
     <w:p>
@@ -456,6 +447,7 @@
         </w:numPr>
       </w:pPr>
       <w:r>
+        <w:lastRenderedPageBreak/>
         <w:t>Happily greets all EC members</w:t>
       </w:r>
     </w:p>
@@ -574,14 +566,8 @@
         </w:numPr>
       </w:pPr>
       <w:r>
-        <w:lastRenderedPageBreak/>
-        <w:t xml:space="preserve">Helped Dylan with </w:t>
-      </w:r>
-      <w:proofErr w:type="spellStart"/>
-      <w:r>
-        <w:t>Ektron</w:t>
-      </w:r>
-      <w:proofErr w:type="spellEnd"/>
+        <w:t>Helped Dylan with Ektron</w:t>
+      </w:r>
     </w:p>
     <w:p>
       <w:pPr>

--- a/Extended Campuses/Self Appraisals/2015/Performance Appraisal Rough Draft.docx
+++ b/Extended Campuses/Self Appraisals/2015/Performance Appraisal Rough Draft.docx
@@ -1,6 +1,6 @@
 
 <file path=word/document.xml><?xml version="1.0" encoding="utf-8"?>
-<w:document xmlns:ve="http://schemas.openxmlformats.org/markup-compatibility/2006" xmlns:o="urn:schemas-microsoft-com:office:office" xmlns:r="http://schemas.openxmlformats.org/officeDocument/2006/relationships" xmlns:m="http://schemas.openxmlformats.org/officeDocument/2006/math" xmlns:v="urn:schemas-microsoft-com:vml" xmlns:wp="http://schemas.openxmlformats.org/drawingml/2006/wordprocessingDrawing" xmlns:w10="urn:schemas-microsoft-com:office:word" xmlns:w="http://schemas.openxmlformats.org/wordprocessingml/2006/main" xmlns:wne="http://schemas.microsoft.com/office/word/2006/wordml">
+<w:document xmlns:wpc="http://schemas.microsoft.com/office/word/2010/wordprocessingCanvas" xmlns:mc="http://schemas.openxmlformats.org/markup-compatibility/2006" xmlns:o="urn:schemas-microsoft-com:office:office" xmlns:r="http://schemas.openxmlformats.org/officeDocument/2006/relationships" xmlns:m="http://schemas.openxmlformats.org/officeDocument/2006/math" xmlns:v="urn:schemas-microsoft-com:vml" xmlns:wp14="http://schemas.microsoft.com/office/word/2010/wordprocessingDrawing" xmlns:wp="http://schemas.openxmlformats.org/drawingml/2006/wordprocessingDrawing" xmlns:w10="urn:schemas-microsoft-com:office:word" xmlns:w="http://schemas.openxmlformats.org/wordprocessingml/2006/main" xmlns:w14="http://schemas.microsoft.com/office/word/2010/wordml" xmlns:w15="http://schemas.microsoft.com/office/word/2012/wordml" xmlns:wpg="http://schemas.microsoft.com/office/word/2010/wordprocessingGroup" xmlns:wpi="http://schemas.microsoft.com/office/word/2010/wordprocessingInk" xmlns:wne="http://schemas.microsoft.com/office/word/2006/wordml" xmlns:wps="http://schemas.microsoft.com/office/word/2010/wordprocessingShape" mc:Ignorable="w14 w15 wp14">
   <w:body>
     <w:p>
       <w:pPr>
@@ -40,13 +40,37 @@
     <w:p>
       <w:r>
         <w:tab/>
-        <w:t>Improved the FormattedBodyContent Ektron widget by implementing dynamic text editor, insertion of images/videos, and insertion of URL links.</w:t>
-      </w:r>
+        <w:t xml:space="preserve">Improved the </w:t>
+      </w:r>
+      <w:proofErr w:type="spellStart"/>
+      <w:r>
+        <w:t>FormattedBodyContent</w:t>
+      </w:r>
+      <w:proofErr w:type="spellEnd"/>
       <w:r>
         <w:t xml:space="preserve"> </w:t>
       </w:r>
-      <w:r>
-        <w:t xml:space="preserve">The development of improving this widget was very complex as cohesion between third party libraries and Ektron was needed in order to implement the mentioned features. The end result was </w:t>
+      <w:proofErr w:type="spellStart"/>
+      <w:r>
+        <w:t>Ektron</w:t>
+      </w:r>
+      <w:proofErr w:type="spellEnd"/>
+      <w:r>
+        <w:t xml:space="preserve"> widget by implementing dynamic text editor, insertion of images/videos, and insertion of URL links.</w:t>
+      </w:r>
+      <w:r>
+        <w:t xml:space="preserve"> </w:t>
+      </w:r>
+      <w:r>
+        <w:t xml:space="preserve">The development of improving this widget was very complex as cohesion between third party libraries and </w:t>
+      </w:r>
+      <w:proofErr w:type="spellStart"/>
+      <w:r>
+        <w:t>Ektron</w:t>
+      </w:r>
+      <w:proofErr w:type="spellEnd"/>
+      <w:r>
+        <w:t xml:space="preserve"> was needed in order to implement the mentioned features. The end result was </w:t>
       </w:r>
       <w:r>
         <w:t>a widget that would allow for non-programmers to type out documents, insert images, and create URL links in a single editable webpage</w:t>
@@ -63,7 +87,23 @@
         <w:t xml:space="preserve">11/18/2014-12/11/2014: Project Name: </w:t>
       </w:r>
       <w:r>
-        <w:t>EC, Yuma, Yav, PL Widget Maintenance</w:t>
+        <w:t xml:space="preserve">EC, Yuma, </w:t>
+      </w:r>
+      <w:proofErr w:type="spellStart"/>
+      <w:r>
+        <w:t>Yav</w:t>
+      </w:r>
+      <w:proofErr w:type="spellEnd"/>
+      <w:r>
+        <w:t xml:space="preserve">, </w:t>
+      </w:r>
+      <w:proofErr w:type="gramStart"/>
+      <w:r>
+        <w:t>PL</w:t>
+      </w:r>
+      <w:proofErr w:type="gramEnd"/>
+      <w:r>
+        <w:t xml:space="preserve"> Widget Maintenance</w:t>
       </w:r>
     </w:p>
     <w:p>
@@ -77,7 +117,15 @@
         <w:t>i</w:t>
       </w:r>
       <w:r>
-        <w:t>mplemented an Ektron widget and web control hybrid</w:t>
+        <w:t xml:space="preserve">mplemented an </w:t>
+      </w:r>
+      <w:proofErr w:type="spellStart"/>
+      <w:r>
+        <w:t>Ektron</w:t>
+      </w:r>
+      <w:proofErr w:type="spellEnd"/>
+      <w:r>
+        <w:t xml:space="preserve"> widget and web control hybrid</w:t>
       </w:r>
       <w:r>
         <w:t xml:space="preserve"> for use in EC, Yuma, Yavapai, and PL</w:t>
@@ -95,7 +143,15 @@
         <w:t xml:space="preserve"> focus</w:t>
       </w:r>
       <w:r>
-        <w:t xml:space="preserve"> towards EC Site Management but continuing maintenance in Ektron sites </w:t>
+        <w:t xml:space="preserve"> towards EC Site Management but continuing maintenance in </w:t>
+      </w:r>
+      <w:proofErr w:type="spellStart"/>
+      <w:r>
+        <w:t>Ektron</w:t>
+      </w:r>
+      <w:proofErr w:type="spellEnd"/>
+      <w:r>
+        <w:t xml:space="preserve"> sites </w:t>
       </w:r>
       <w:r>
         <w:t>called for</w:t>
@@ -110,7 +166,15 @@
         <w:t xml:space="preserve">. </w:t>
       </w:r>
       <w:r>
-        <w:t>This new type of hybrid could be implemented as both a droppable widget for ektron sites or called in a Visual Studio C# site;</w:t>
+        <w:t xml:space="preserve">This new type of hybrid could be implemented as both a droppable widget for </w:t>
+      </w:r>
+      <w:proofErr w:type="spellStart"/>
+      <w:r>
+        <w:t>ektron</w:t>
+      </w:r>
+      <w:proofErr w:type="spellEnd"/>
+      <w:r>
+        <w:t xml:space="preserve"> sites or called in a Visual Studio C# site;</w:t>
       </w:r>
       <w:r>
         <w:t xml:space="preserve"> and be</w:t>
@@ -209,10 +273,26 @@
     <w:p>
       <w:r>
         <w:tab/>
-        <w:t>Developed code to allow for the viewing, insertion, and deletion of an image through an Ektron widget to the EC databases.</w:t>
-      </w:r>
-      <w:r>
-        <w:t xml:space="preserve"> Each feature, viewing, insertion, and deletion required its own SQL code to be developed. The main interface for this project is Ektron, heavy attention had to be turned to user interactions; as such, the widget had to be responsive enough so that database calls were executed directly and quickly.</w:t>
+        <w:t xml:space="preserve">Developed code to allow for the viewing, insertion, and deletion of an image through an </w:t>
+      </w:r>
+      <w:proofErr w:type="spellStart"/>
+      <w:r>
+        <w:t>Ektron</w:t>
+      </w:r>
+      <w:proofErr w:type="spellEnd"/>
+      <w:r>
+        <w:t xml:space="preserve"> widget to the EC databases.</w:t>
+      </w:r>
+      <w:r>
+        <w:t xml:space="preserve"> Each feature, viewing, insertion, and deletion required its own SQL code to be developed. The main interface for this project is </w:t>
+      </w:r>
+      <w:proofErr w:type="spellStart"/>
+      <w:r>
+        <w:t>Ektron</w:t>
+      </w:r>
+      <w:proofErr w:type="spellEnd"/>
+      <w:r>
+        <w:t>, heavy attention had to be turned to user interactions; as such, the widget had to be responsive enough so that database calls were executed directly and quickly.</w:t>
       </w:r>
     </w:p>
     <w:p>
@@ -287,13 +367,59 @@
         <w:t>11/18/2014-12/24/2014: Project Name: E</w:t>
       </w:r>
       <w:r>
-        <w:t>C, Yuma, Yav, PL Widget Maintenance</w:t>
+        <w:t xml:space="preserve">C, Yuma, </w:t>
+      </w:r>
+      <w:proofErr w:type="spellStart"/>
+      <w:r>
+        <w:t>Yav</w:t>
+      </w:r>
+      <w:proofErr w:type="spellEnd"/>
+      <w:r>
+        <w:t xml:space="preserve">, </w:t>
+      </w:r>
+      <w:proofErr w:type="gramStart"/>
+      <w:r>
+        <w:t>PL</w:t>
+      </w:r>
+      <w:proofErr w:type="gramEnd"/>
+      <w:r>
+        <w:t xml:space="preserve"> Widget Maintenance</w:t>
       </w:r>
     </w:p>
     <w:p>
       <w:r>
         <w:tab/>
-        <w:t>Developed and Implemented an Ektron widget and web control hybrid for use in EC, Yuma, Yavapai, and PL.</w:t>
+        <w:t xml:space="preserve">Developed and Implemented an </w:t>
+      </w:r>
+      <w:proofErr w:type="spellStart"/>
+      <w:r>
+        <w:t>Ektron</w:t>
+      </w:r>
+      <w:proofErr w:type="spellEnd"/>
+      <w:r>
+        <w:t xml:space="preserve"> widget and web control hybrid for use in EC, Yuma, Yavapai, and PL.</w:t>
+      </w:r>
+      <w:r>
+        <w:t xml:space="preserve"> </w:t>
+      </w:r>
+      <w:r>
+        <w:t xml:space="preserve">The hybrid control was developed to be a bridge between </w:t>
+      </w:r>
+      <w:proofErr w:type="spellStart"/>
+      <w:r>
+        <w:t>Ektron</w:t>
+      </w:r>
+      <w:proofErr w:type="spellEnd"/>
+      <w:r>
+        <w:t xml:space="preserve"> sites and EC Site Management sites. As a hybrid control, it can be dropped in an </w:t>
+      </w:r>
+      <w:proofErr w:type="spellStart"/>
+      <w:r>
+        <w:t>Ektron</w:t>
+      </w:r>
+      <w:proofErr w:type="spellEnd"/>
+      <w:r>
+        <w:t xml:space="preserve"> site or implemented into Visual Studio C# code; while maintaining the same functionality between the two sites. EC saves time not having to maintain two separate controls that have the same functionality.</w:t>
       </w:r>
     </w:p>
     <w:p>
@@ -308,6 +434,9 @@
       <w:r>
         <w:tab/>
         <w:t>Utilizing the MVC process the team was able to develop and implement a new web page with full functionality to read and write to EC databases.</w:t>
+      </w:r>
+      <w:r>
+        <w:t xml:space="preserve"> This project was one of the first to implement the MVC process for a project. The MVC process allows for the separation of code segments and utilizes developer talents and specialization. In utilizing the MVC process the team was able to develop a new web page with database supported information retrieval and posting.</w:t>
       </w:r>
     </w:p>
     <w:p>
@@ -347,7 +476,26 @@
     <w:p>
       <w:r>
         <w:tab/>
-        <w:t>Researched multiple code development processes to implement insertion of images into an Ektron widget.</w:t>
+        <w:t xml:space="preserve">Researched multiple code development processes to implement insertion of images into an </w:t>
+      </w:r>
+      <w:proofErr w:type="spellStart"/>
+      <w:r>
+        <w:t>Ektron</w:t>
+      </w:r>
+      <w:proofErr w:type="spellEnd"/>
+      <w:r>
+        <w:t xml:space="preserve"> widget.</w:t>
+      </w:r>
+      <w:r>
+        <w:t xml:space="preserve"> The goal set forth was to be able to allow users to insert images into a webpage. There are multiple paths for the code to be developed in order to accomplish this goal. Research image insertion via strict HTML, </w:t>
+      </w:r>
+      <w:proofErr w:type="spellStart"/>
+      <w:r>
+        <w:t>Ektron</w:t>
+      </w:r>
+      <w:proofErr w:type="spellEnd"/>
+      <w:r>
+        <w:t xml:space="preserve"> supported libraries, JQuery libraries, AJAX libraries, and more. In the end I was able to choose the best option for EC.</w:t>
       </w:r>
     </w:p>
     <w:p>
@@ -360,6 +508,9 @@
         <w:tab/>
         <w:t>While waiting for information confirmation, explored many different data retrieval options that could be used in displaying information to the TC Assignment user interface.</w:t>
       </w:r>
+      <w:r>
+        <w:t xml:space="preserve"> After initializing communications between the front end of TC Load Manager and EC databases</w:t>
+      </w:r>
     </w:p>
     <w:p>
       <w:r>
@@ -371,11 +522,10 @@
     </w:p>
     <w:p>
       <w:r>
+        <w:lastRenderedPageBreak/>
         <w:tab/>
         <w:t>The project did not have a final design documentation. Took the initiative to implement stylizations and end users experience.</w:t>
       </w:r>
-      <w:bookmarkStart w:id="0" w:name="_GoBack"/>
-      <w:bookmarkEnd w:id="0"/>
     </w:p>
     <w:p>
       <w:pPr>
@@ -423,7 +573,23 @@
         </w:numPr>
       </w:pPr>
       <w:r>
-        <w:t>Provided help to student workers in debugging sql code. Assisted coworker in Ektron development.</w:t>
+        <w:t xml:space="preserve">Provided help to student workers in debugging </w:t>
+      </w:r>
+      <w:proofErr w:type="spellStart"/>
+      <w:r>
+        <w:t>sql</w:t>
+      </w:r>
+      <w:proofErr w:type="spellEnd"/>
+      <w:r>
+        <w:t xml:space="preserve"> code. Assisted coworker in </w:t>
+      </w:r>
+      <w:proofErr w:type="spellStart"/>
+      <w:r>
+        <w:t>Ektron</w:t>
+      </w:r>
+      <w:proofErr w:type="spellEnd"/>
+      <w:r>
+        <w:t xml:space="preserve"> development.</w:t>
       </w:r>
     </w:p>
     <w:p>
@@ -447,8 +613,12 @@
         </w:numPr>
       </w:pPr>
       <w:r>
-        <w:lastRenderedPageBreak/>
-        <w:t>Happily greets all EC members</w:t>
+        <w:t xml:space="preserve">Happily greets all EC </w:t>
+      </w:r>
+      <w:bookmarkStart w:id="0" w:name="_GoBack"/>
+      <w:bookmarkEnd w:id="0"/>
+      <w:r>
+        <w:t>members</w:t>
       </w:r>
     </w:p>
     <w:p>
@@ -566,8 +736,13 @@
         </w:numPr>
       </w:pPr>
       <w:r>
-        <w:t>Helped Dylan with Ektron</w:t>
-      </w:r>
+        <w:t xml:space="preserve">Helped Dylan with </w:t>
+      </w:r>
+      <w:proofErr w:type="spellStart"/>
+      <w:r>
+        <w:t>Ektron</w:t>
+      </w:r>
+      <w:proofErr w:type="spellEnd"/>
     </w:p>
     <w:p>
       <w:pPr>
@@ -796,8 +971,8 @@
 </file>
 
 <file path=word/numbering.xml><?xml version="1.0" encoding="utf-8"?>
-<w:numbering xmlns:ve="http://schemas.openxmlformats.org/markup-compatibility/2006" xmlns:o="urn:schemas-microsoft-com:office:office" xmlns:r="http://schemas.openxmlformats.org/officeDocument/2006/relationships" xmlns:m="http://schemas.openxmlformats.org/officeDocument/2006/math" xmlns:v="urn:schemas-microsoft-com:vml" xmlns:wp="http://schemas.openxmlformats.org/drawingml/2006/wordprocessingDrawing" xmlns:w10="urn:schemas-microsoft-com:office:word" xmlns:w="http://schemas.openxmlformats.org/wordprocessingml/2006/main" xmlns:wne="http://schemas.microsoft.com/office/word/2006/wordml">
-  <w:abstractNum w:abstractNumId="0">
+<w:numbering xmlns:wpc="http://schemas.microsoft.com/office/word/2010/wordprocessingCanvas" xmlns:mc="http://schemas.openxmlformats.org/markup-compatibility/2006" xmlns:o="urn:schemas-microsoft-com:office:office" xmlns:r="http://schemas.openxmlformats.org/officeDocument/2006/relationships" xmlns:m="http://schemas.openxmlformats.org/officeDocument/2006/math" xmlns:v="urn:schemas-microsoft-com:vml" xmlns:wp14="http://schemas.microsoft.com/office/word/2010/wordprocessingDrawing" xmlns:wp="http://schemas.openxmlformats.org/drawingml/2006/wordprocessingDrawing" xmlns:w10="urn:schemas-microsoft-com:office:word" xmlns:w="http://schemas.openxmlformats.org/wordprocessingml/2006/main" xmlns:w14="http://schemas.microsoft.com/office/word/2010/wordml" xmlns:w15="http://schemas.microsoft.com/office/word/2012/wordml" xmlns:wpg="http://schemas.microsoft.com/office/word/2010/wordprocessingGroup" xmlns:wpi="http://schemas.microsoft.com/office/word/2010/wordprocessingInk" xmlns:wne="http://schemas.microsoft.com/office/word/2006/wordml" xmlns:wps="http://schemas.microsoft.com/office/word/2010/wordprocessingShape" mc:Ignorable="w14 w15 wp14">
+  <w:abstractNum w:abstractNumId="0" w15:restartNumberingAfterBreak="0">
     <w:nsid w:val="FFFFFF89"/>
     <w:multiLevelType w:val="singleLevel"/>
     <w:tmpl w:val="3C0E4198"/>
@@ -818,7 +993,7 @@
       </w:rPr>
     </w:lvl>
   </w:abstractNum>
-  <w:abstractNum w:abstractNumId="1">
+  <w:abstractNum w:abstractNumId="1" w15:restartNumberingAfterBreak="0">
     <w:nsid w:val="09A22BCF"/>
     <w:multiLevelType w:val="hybridMultilevel"/>
     <w:tmpl w:val="9F563E14"/>
@@ -931,7 +1106,7 @@
       </w:rPr>
     </w:lvl>
   </w:abstractNum>
-  <w:abstractNum w:abstractNumId="2">
+  <w:abstractNum w:abstractNumId="2" w15:restartNumberingAfterBreak="0">
     <w:nsid w:val="2945005F"/>
     <w:multiLevelType w:val="hybridMultilevel"/>
     <w:tmpl w:val="08A06288"/>
@@ -1044,7 +1219,7 @@
       </w:rPr>
     </w:lvl>
   </w:abstractNum>
-  <w:abstractNum w:abstractNumId="3">
+  <w:abstractNum w:abstractNumId="3" w15:restartNumberingAfterBreak="0">
     <w:nsid w:val="4B3738F7"/>
     <w:multiLevelType w:val="hybridMultilevel"/>
     <w:tmpl w:val="44668698"/>
@@ -1157,7 +1332,7 @@
       </w:rPr>
     </w:lvl>
   </w:abstractNum>
-  <w:abstractNum w:abstractNumId="4">
+  <w:abstractNum w:abstractNumId="4" w15:restartNumberingAfterBreak="0">
     <w:nsid w:val="4C505C12"/>
     <w:multiLevelType w:val="hybridMultilevel"/>
     <w:tmpl w:val="EAE63D64"/>
@@ -1269,7 +1444,7 @@
       </w:rPr>
     </w:lvl>
   </w:abstractNum>
-  <w:abstractNum w:abstractNumId="5">
+  <w:abstractNum w:abstractNumId="5" w15:restartNumberingAfterBreak="0">
     <w:nsid w:val="53D267F2"/>
     <w:multiLevelType w:val="hybridMultilevel"/>
     <w:tmpl w:val="D4C29720"/>
@@ -1382,7 +1557,7 @@
       </w:rPr>
     </w:lvl>
   </w:abstractNum>
-  <w:abstractNum w:abstractNumId="6">
+  <w:abstractNum w:abstractNumId="6" w15:restartNumberingAfterBreak="0">
     <w:nsid w:val="668F4146"/>
     <w:multiLevelType w:val="hybridMultilevel"/>
     <w:tmpl w:val="BAB0990A"/>
@@ -1495,7 +1670,7 @@
       </w:rPr>
     </w:lvl>
   </w:abstractNum>
-  <w:abstractNum w:abstractNumId="7">
+  <w:abstractNum w:abstractNumId="7" w15:restartNumberingAfterBreak="0">
     <w:nsid w:val="7CC60707"/>
     <w:multiLevelType w:val="hybridMultilevel"/>
     <w:tmpl w:val="95A8CFCE"/>
@@ -1636,7 +1811,7 @@
 </file>
 
 <file path=word/styles.xml><?xml version="1.0" encoding="utf-8"?>
-<w:styles xmlns:r="http://schemas.openxmlformats.org/officeDocument/2006/relationships" xmlns:w="http://schemas.openxmlformats.org/wordprocessingml/2006/main">
+<w:styles xmlns:mc="http://schemas.openxmlformats.org/markup-compatibility/2006" xmlns:r="http://schemas.openxmlformats.org/officeDocument/2006/relationships" xmlns:w="http://schemas.openxmlformats.org/wordprocessingml/2006/main" xmlns:w14="http://schemas.microsoft.com/office/word/2010/wordml" xmlns:w15="http://schemas.microsoft.com/office/word/2012/wordml" mc:Ignorable="w14 w15">
   <w:docDefaults>
     <w:rPrDefault>
       <w:rPr>
@@ -1652,144 +1827,378 @@
       </w:pPr>
     </w:pPrDefault>
   </w:docDefaults>
-  <w:latentStyles w:defLockedState="0" w:defUIPriority="99" w:defSemiHidden="1" w:defUnhideWhenUsed="1" w:defQFormat="0" w:count="267">
-    <w:lsdException w:name="Normal" w:semiHidden="0" w:uiPriority="0" w:unhideWhenUsed="0" w:qFormat="1"/>
-    <w:lsdException w:name="heading 1" w:semiHidden="0" w:uiPriority="9" w:unhideWhenUsed="0" w:qFormat="1"/>
-    <w:lsdException w:name="heading 2" w:uiPriority="9" w:qFormat="1"/>
-    <w:lsdException w:name="heading 3" w:uiPriority="9" w:qFormat="1"/>
-    <w:lsdException w:name="heading 4" w:uiPriority="9" w:qFormat="1"/>
-    <w:lsdException w:name="heading 5" w:uiPriority="9" w:qFormat="1"/>
-    <w:lsdException w:name="heading 6" w:uiPriority="9" w:qFormat="1"/>
-    <w:lsdException w:name="heading 7" w:uiPriority="9" w:qFormat="1"/>
-    <w:lsdException w:name="heading 8" w:uiPriority="9" w:qFormat="1"/>
-    <w:lsdException w:name="heading 9" w:uiPriority="9" w:qFormat="1"/>
-    <w:lsdException w:name="toc 1" w:uiPriority="39"/>
-    <w:lsdException w:name="toc 2" w:uiPriority="39"/>
-    <w:lsdException w:name="toc 3" w:uiPriority="39"/>
-    <w:lsdException w:name="toc 4" w:uiPriority="39"/>
-    <w:lsdException w:name="toc 5" w:uiPriority="39"/>
-    <w:lsdException w:name="toc 6" w:uiPriority="39"/>
-    <w:lsdException w:name="toc 7" w:uiPriority="39"/>
-    <w:lsdException w:name="toc 8" w:uiPriority="39"/>
-    <w:lsdException w:name="toc 9" w:uiPriority="39"/>
-    <w:lsdException w:name="caption" w:uiPriority="35" w:qFormat="1"/>
-    <w:lsdException w:name="Title" w:semiHidden="0" w:uiPriority="10" w:unhideWhenUsed="0" w:qFormat="1"/>
-    <w:lsdException w:name="Default Paragraph Font" w:uiPriority="1"/>
-    <w:lsdException w:name="Subtitle" w:semiHidden="0" w:uiPriority="11" w:unhideWhenUsed="0" w:qFormat="1"/>
-    <w:lsdException w:name="Strong" w:semiHidden="0" w:uiPriority="22" w:unhideWhenUsed="0" w:qFormat="1"/>
-    <w:lsdException w:name="Emphasis" w:semiHidden="0" w:uiPriority="20" w:unhideWhenUsed="0" w:qFormat="1"/>
-    <w:lsdException w:name="Table Grid" w:semiHidden="0" w:uiPriority="39" w:unhideWhenUsed="0"/>
-    <w:lsdException w:name="Placeholder Text" w:unhideWhenUsed="0"/>
-    <w:lsdException w:name="No Spacing" w:semiHidden="0" w:uiPriority="1" w:unhideWhenUsed="0" w:qFormat="1"/>
-    <w:lsdException w:name="Light Shading" w:semiHidden="0" w:uiPriority="60" w:unhideWhenUsed="0"/>
-    <w:lsdException w:name="Light List" w:semiHidden="0" w:uiPriority="61" w:unhideWhenUsed="0"/>
-    <w:lsdException w:name="Light Grid" w:semiHidden="0" w:uiPriority="62" w:unhideWhenUsed="0"/>
-    <w:lsdException w:name="Medium Shading 1" w:semiHidden="0" w:uiPriority="63" w:unhideWhenUsed="0"/>
-    <w:lsdException w:name="Medium Shading 2" w:semiHidden="0" w:uiPriority="64" w:unhideWhenUsed="0"/>
-    <w:lsdException w:name="Medium List 1" w:semiHidden="0" w:uiPriority="65" w:unhideWhenUsed="0"/>
-    <w:lsdException w:name="Medium List 2" w:semiHidden="0" w:uiPriority="66" w:unhideWhenUsed="0"/>
-    <w:lsdException w:name="Medium Grid 1" w:semiHidden="0" w:uiPriority="67" w:unhideWhenUsed="0"/>
-    <w:lsdException w:name="Medium Grid 2" w:semiHidden="0" w:uiPriority="68" w:unhideWhenUsed="0"/>
-    <w:lsdException w:name="Medium Grid 3" w:semiHidden="0" w:uiPriority="69" w:unhideWhenUsed="0"/>
-    <w:lsdException w:name="Dark List" w:semiHidden="0" w:uiPriority="70" w:unhideWhenUsed="0"/>
-    <w:lsdException w:name="Colorful Shading" w:semiHidden="0" w:uiPriority="71" w:unhideWhenUsed="0"/>
-    <w:lsdException w:name="Colorful List" w:semiHidden="0" w:uiPriority="72" w:unhideWhenUsed="0"/>
-    <w:lsdException w:name="Colorful Grid" w:semiHidden="0" w:uiPriority="73" w:unhideWhenUsed="0"/>
-    <w:lsdException w:name="Light Shading Accent 1" w:semiHidden="0" w:uiPriority="60" w:unhideWhenUsed="0"/>
-    <w:lsdException w:name="Light List Accent 1" w:semiHidden="0" w:uiPriority="61" w:unhideWhenUsed="0"/>
-    <w:lsdException w:name="Light Grid Accent 1" w:semiHidden="0" w:uiPriority="62" w:unhideWhenUsed="0"/>
-    <w:lsdException w:name="Medium Shading 1 Accent 1" w:semiHidden="0" w:uiPriority="63" w:unhideWhenUsed="0"/>
-    <w:lsdException w:name="Medium Shading 2 Accent 1" w:semiHidden="0" w:uiPriority="64" w:unhideWhenUsed="0"/>
-    <w:lsdException w:name="Medium List 1 Accent 1" w:semiHidden="0" w:uiPriority="65" w:unhideWhenUsed="0"/>
-    <w:lsdException w:name="Revision" w:unhideWhenUsed="0"/>
-    <w:lsdException w:name="List Paragraph" w:semiHidden="0" w:uiPriority="34" w:unhideWhenUsed="0" w:qFormat="1"/>
-    <w:lsdException w:name="Quote" w:semiHidden="0" w:uiPriority="29" w:unhideWhenUsed="0" w:qFormat="1"/>
-    <w:lsdException w:name="Intense Quote" w:semiHidden="0" w:uiPriority="30" w:unhideWhenUsed="0" w:qFormat="1"/>
-    <w:lsdException w:name="Medium List 2 Accent 1" w:semiHidden="0" w:uiPriority="66" w:unhideWhenUsed="0"/>
-    <w:lsdException w:name="Medium Grid 1 Accent 1" w:semiHidden="0" w:uiPriority="67" w:unhideWhenUsed="0"/>
-    <w:lsdException w:name="Medium Grid 2 Accent 1" w:semiHidden="0" w:uiPriority="68" w:unhideWhenUsed="0"/>
-    <w:lsdException w:name="Medium Grid 3 Accent 1" w:semiHidden="0" w:uiPriority="69" w:unhideWhenUsed="0"/>
-    <w:lsdException w:name="Dark List Accent 1" w:semiHidden="0" w:uiPriority="70" w:unhideWhenUsed="0"/>
-    <w:lsdException w:name="Colorful Shading Accent 1" w:semiHidden="0" w:uiPriority="71" w:unhideWhenUsed="0"/>
-    <w:lsdException w:name="Colorful List Accent 1" w:semiHidden="0" w:uiPriority="72" w:unhideWhenUsed="0"/>
-    <w:lsdException w:name="Colorful Grid Accent 1" w:semiHidden="0" w:uiPriority="73" w:unhideWhenUsed="0"/>
-    <w:lsdException w:name="Light Shading Accent 2" w:semiHidden="0" w:uiPriority="60" w:unhideWhenUsed="0"/>
-    <w:lsdException w:name="Light List Accent 2" w:semiHidden="0" w:uiPriority="61" w:unhideWhenUsed="0"/>
-    <w:lsdException w:name="Light Grid Accent 2" w:semiHidden="0" w:uiPriority="62" w:unhideWhenUsed="0"/>
-    <w:lsdException w:name="Medium Shading 1 Accent 2" w:semiHidden="0" w:uiPriority="63" w:unhideWhenUsed="0"/>
-    <w:lsdException w:name="Medium Shading 2 Accent 2" w:semiHidden="0" w:uiPriority="64" w:unhideWhenUsed="0"/>
-    <w:lsdException w:name="Medium List 1 Accent 2" w:semiHidden="0" w:uiPriority="65" w:unhideWhenUsed="0"/>
-    <w:lsdException w:name="Medium List 2 Accent 2" w:semiHidden="0" w:uiPriority="66" w:unhideWhenUsed="0"/>
-    <w:lsdException w:name="Medium Grid 1 Accent 2" w:semiHidden="0" w:uiPriority="67" w:unhideWhenUsed="0"/>
-    <w:lsdException w:name="Medium Grid 2 Accent 2" w:semiHidden="0" w:uiPriority="68" w:unhideWhenUsed="0"/>
-    <w:lsdException w:name="Medium Grid 3 Accent 2" w:semiHidden="0" w:uiPriority="69" w:unhideWhenUsed="0"/>
-    <w:lsdException w:name="Dark List Accent 2" w:semiHidden="0" w:uiPriority="70" w:unhideWhenUsed="0"/>
-    <w:lsdException w:name="Colorful Shading Accent 2" w:semiHidden="0" w:uiPriority="71" w:unhideWhenUsed="0"/>
-    <w:lsdException w:name="Colorful List Accent 2" w:semiHidden="0" w:uiPriority="72" w:unhideWhenUsed="0"/>
-    <w:lsdException w:name="Colorful Grid Accent 2" w:semiHidden="0" w:uiPriority="73" w:unhideWhenUsed="0"/>
-    <w:lsdException w:name="Light Shading Accent 3" w:semiHidden="0" w:uiPriority="60" w:unhideWhenUsed="0"/>
-    <w:lsdException w:name="Light List Accent 3" w:semiHidden="0" w:uiPriority="61" w:unhideWhenUsed="0"/>
-    <w:lsdException w:name="Light Grid Accent 3" w:semiHidden="0" w:uiPriority="62" w:unhideWhenUsed="0"/>
-    <w:lsdException w:name="Medium Shading 1 Accent 3" w:semiHidden="0" w:uiPriority="63" w:unhideWhenUsed="0"/>
-    <w:lsdException w:name="Medium Shading 2 Accent 3" w:semiHidden="0" w:uiPriority="64" w:unhideWhenUsed="0"/>
-    <w:lsdException w:name="Medium List 1 Accent 3" w:semiHidden="0" w:uiPriority="65" w:unhideWhenUsed="0"/>
-    <w:lsdException w:name="Medium List 2 Accent 3" w:semiHidden="0" w:uiPriority="66" w:unhideWhenUsed="0"/>
-    <w:lsdException w:name="Medium Grid 1 Accent 3" w:semiHidden="0" w:uiPriority="67" w:unhideWhenUsed="0"/>
-    <w:lsdException w:name="Medium Grid 2 Accent 3" w:semiHidden="0" w:uiPriority="68" w:unhideWhenUsed="0"/>
-    <w:lsdException w:name="Medium Grid 3 Accent 3" w:semiHidden="0" w:uiPriority="69" w:unhideWhenUsed="0"/>
-    <w:lsdException w:name="Dark List Accent 3" w:semiHidden="0" w:uiPriority="70" w:unhideWhenUsed="0"/>
-    <w:lsdException w:name="Colorful Shading Accent 3" w:semiHidden="0" w:uiPriority="71" w:unhideWhenUsed="0"/>
-    <w:lsdException w:name="Colorful List Accent 3" w:semiHidden="0" w:uiPriority="72" w:unhideWhenUsed="0"/>
-    <w:lsdException w:name="Colorful Grid Accent 3" w:semiHidden="0" w:uiPriority="73" w:unhideWhenUsed="0"/>
-    <w:lsdException w:name="Light Shading Accent 4" w:semiHidden="0" w:uiPriority="60" w:unhideWhenUsed="0"/>
-    <w:lsdException w:name="Light List Accent 4" w:semiHidden="0" w:uiPriority="61" w:unhideWhenUsed="0"/>
-    <w:lsdException w:name="Light Grid Accent 4" w:semiHidden="0" w:uiPriority="62" w:unhideWhenUsed="0"/>
-    <w:lsdException w:name="Medium Shading 1 Accent 4" w:semiHidden="0" w:uiPriority="63" w:unhideWhenUsed="0"/>
-    <w:lsdException w:name="Medium Shading 2 Accent 4" w:semiHidden="0" w:uiPriority="64" w:unhideWhenUsed="0"/>
-    <w:lsdException w:name="Medium List 1 Accent 4" w:semiHidden="0" w:uiPriority="65" w:unhideWhenUsed="0"/>
-    <w:lsdException w:name="Medium List 2 Accent 4" w:semiHidden="0" w:uiPriority="66" w:unhideWhenUsed="0"/>
-    <w:lsdException w:name="Medium Grid 1 Accent 4" w:semiHidden="0" w:uiPriority="67" w:unhideWhenUsed="0"/>
-    <w:lsdException w:name="Medium Grid 2 Accent 4" w:semiHidden="0" w:uiPriority="68" w:unhideWhenUsed="0"/>
-    <w:lsdException w:name="Medium Grid 3 Accent 4" w:semiHidden="0" w:uiPriority="69" w:unhideWhenUsed="0"/>
-    <w:lsdException w:name="Dark List Accent 4" w:semiHidden="0" w:uiPriority="70" w:unhideWhenUsed="0"/>
-    <w:lsdException w:name="Colorful Shading Accent 4" w:semiHidden="0" w:uiPriority="71" w:unhideWhenUsed="0"/>
-    <w:lsdException w:name="Colorful List Accent 4" w:semiHidden="0" w:uiPriority="72" w:unhideWhenUsed="0"/>
-    <w:lsdException w:name="Colorful Grid Accent 4" w:semiHidden="0" w:uiPriority="73" w:unhideWhenUsed="0"/>
-    <w:lsdException w:name="Light Shading Accent 5" w:semiHidden="0" w:uiPriority="60" w:unhideWhenUsed="0"/>
-    <w:lsdException w:name="Light List Accent 5" w:semiHidden="0" w:uiPriority="61" w:unhideWhenUsed="0"/>
-    <w:lsdException w:name="Light Grid Accent 5" w:semiHidden="0" w:uiPriority="62" w:unhideWhenUsed="0"/>
-    <w:lsdException w:name="Medium Shading 1 Accent 5" w:semiHidden="0" w:uiPriority="63" w:unhideWhenUsed="0"/>
-    <w:lsdException w:name="Medium Shading 2 Accent 5" w:semiHidden="0" w:uiPriority="64" w:unhideWhenUsed="0"/>
-    <w:lsdException w:name="Medium List 1 Accent 5" w:semiHidden="0" w:uiPriority="65" w:unhideWhenUsed="0"/>
-    <w:lsdException w:name="Medium List 2 Accent 5" w:semiHidden="0" w:uiPriority="66" w:unhideWhenUsed="0"/>
-    <w:lsdException w:name="Medium Grid 1 Accent 5" w:semiHidden="0" w:uiPriority="67" w:unhideWhenUsed="0"/>
-    <w:lsdException w:name="Medium Grid 2 Accent 5" w:semiHidden="0" w:uiPriority="68" w:unhideWhenUsed="0"/>
-    <w:lsdException w:name="Medium Grid 3 Accent 5" w:semiHidden="0" w:uiPriority="69" w:unhideWhenUsed="0"/>
-    <w:lsdException w:name="Dark List Accent 5" w:semiHidden="0" w:uiPriority="70" w:unhideWhenUsed="0"/>
-    <w:lsdException w:name="Colorful Shading Accent 5" w:semiHidden="0" w:uiPriority="71" w:unhideWhenUsed="0"/>
-    <w:lsdException w:name="Colorful List Accent 5" w:semiHidden="0" w:uiPriority="72" w:unhideWhenUsed="0"/>
-    <w:lsdException w:name="Colorful Grid Accent 5" w:semiHidden="0" w:uiPriority="73" w:unhideWhenUsed="0"/>
-    <w:lsdException w:name="Light Shading Accent 6" w:semiHidden="0" w:uiPriority="60" w:unhideWhenUsed="0"/>
-    <w:lsdException w:name="Light List Accent 6" w:semiHidden="0" w:uiPriority="61" w:unhideWhenUsed="0"/>
-    <w:lsdException w:name="Light Grid Accent 6" w:semiHidden="0" w:uiPriority="62" w:unhideWhenUsed="0"/>
-    <w:lsdException w:name="Medium Shading 1 Accent 6" w:semiHidden="0" w:uiPriority="63" w:unhideWhenUsed="0"/>
-    <w:lsdException w:name="Medium Shading 2 Accent 6" w:semiHidden="0" w:uiPriority="64" w:unhideWhenUsed="0"/>
-    <w:lsdException w:name="Medium List 1 Accent 6" w:semiHidden="0" w:uiPriority="65" w:unhideWhenUsed="0"/>
-    <w:lsdException w:name="Medium List 2 Accent 6" w:semiHidden="0" w:uiPriority="66" w:unhideWhenUsed="0"/>
-    <w:lsdException w:name="Medium Grid 1 Accent 6" w:semiHidden="0" w:uiPriority="67" w:unhideWhenUsed="0"/>
-    <w:lsdException w:name="Medium Grid 2 Accent 6" w:semiHidden="0" w:uiPriority="68" w:unhideWhenUsed="0"/>
-    <w:lsdException w:name="Medium Grid 3 Accent 6" w:semiHidden="0" w:uiPriority="69" w:unhideWhenUsed="0"/>
-    <w:lsdException w:name="Dark List Accent 6" w:semiHidden="0" w:uiPriority="70" w:unhideWhenUsed="0"/>
-    <w:lsdException w:name="Colorful Shading Accent 6" w:semiHidden="0" w:uiPriority="71" w:unhideWhenUsed="0"/>
-    <w:lsdException w:name="Colorful List Accent 6" w:semiHidden="0" w:uiPriority="72" w:unhideWhenUsed="0"/>
-    <w:lsdException w:name="Colorful Grid Accent 6" w:semiHidden="0" w:uiPriority="73" w:unhideWhenUsed="0"/>
-    <w:lsdException w:name="Subtle Emphasis" w:semiHidden="0" w:uiPriority="19" w:unhideWhenUsed="0" w:qFormat="1"/>
-    <w:lsdException w:name="Intense Emphasis" w:semiHidden="0" w:uiPriority="21" w:unhideWhenUsed="0" w:qFormat="1"/>
-    <w:lsdException w:name="Subtle Reference" w:semiHidden="0" w:uiPriority="31" w:unhideWhenUsed="0" w:qFormat="1"/>
-    <w:lsdException w:name="Intense Reference" w:semiHidden="0" w:uiPriority="32" w:unhideWhenUsed="0" w:qFormat="1"/>
-    <w:lsdException w:name="Book Title" w:semiHidden="0" w:uiPriority="33" w:unhideWhenUsed="0" w:qFormat="1"/>
-    <w:lsdException w:name="Bibliography" w:uiPriority="37"/>
-    <w:lsdException w:name="TOC Heading" w:uiPriority="39" w:qFormat="1"/>
+  <w:latentStyles w:defLockedState="0" w:defUIPriority="99" w:defSemiHidden="0" w:defUnhideWhenUsed="0" w:defQFormat="0" w:count="371">
+    <w:lsdException w:name="Normal" w:uiPriority="0" w:qFormat="1"/>
+    <w:lsdException w:name="heading 1" w:uiPriority="9" w:qFormat="1"/>
+    <w:lsdException w:name="heading 2" w:semiHidden="1" w:uiPriority="9" w:unhideWhenUsed="1" w:qFormat="1"/>
+    <w:lsdException w:name="heading 3" w:semiHidden="1" w:uiPriority="9" w:unhideWhenUsed="1" w:qFormat="1"/>
+    <w:lsdException w:name="heading 4" w:semiHidden="1" w:uiPriority="9" w:unhideWhenUsed="1" w:qFormat="1"/>
+    <w:lsdException w:name="heading 5" w:semiHidden="1" w:uiPriority="9" w:unhideWhenUsed="1" w:qFormat="1"/>
+    <w:lsdException w:name="heading 6" w:semiHidden="1" w:uiPriority="9" w:unhideWhenUsed="1" w:qFormat="1"/>
+    <w:lsdException w:name="heading 7" w:semiHidden="1" w:uiPriority="9" w:unhideWhenUsed="1" w:qFormat="1"/>
+    <w:lsdException w:name="heading 8" w:semiHidden="1" w:uiPriority="9" w:unhideWhenUsed="1" w:qFormat="1"/>
+    <w:lsdException w:name="heading 9" w:semiHidden="1" w:uiPriority="9" w:unhideWhenUsed="1" w:qFormat="1"/>
+    <w:lsdException w:name="index 1" w:semiHidden="1" w:unhideWhenUsed="1"/>
+    <w:lsdException w:name="index 2" w:semiHidden="1" w:unhideWhenUsed="1"/>
+    <w:lsdException w:name="index 3" w:semiHidden="1" w:unhideWhenUsed="1"/>
+    <w:lsdException w:name="index 4" w:semiHidden="1" w:unhideWhenUsed="1"/>
+    <w:lsdException w:name="index 5" w:semiHidden="1" w:unhideWhenUsed="1"/>
+    <w:lsdException w:name="index 6" w:semiHidden="1" w:unhideWhenUsed="1"/>
+    <w:lsdException w:name="index 7" w:semiHidden="1" w:unhideWhenUsed="1"/>
+    <w:lsdException w:name="index 8" w:semiHidden="1" w:unhideWhenUsed="1"/>
+    <w:lsdException w:name="index 9" w:semiHidden="1" w:unhideWhenUsed="1"/>
+    <w:lsdException w:name="toc 1" w:semiHidden="1" w:uiPriority="39" w:unhideWhenUsed="1"/>
+    <w:lsdException w:name="toc 2" w:semiHidden="1" w:uiPriority="39" w:unhideWhenUsed="1"/>
+    <w:lsdException w:name="toc 3" w:semiHidden="1" w:uiPriority="39" w:unhideWhenUsed="1"/>
+    <w:lsdException w:name="toc 4" w:semiHidden="1" w:uiPriority="39" w:unhideWhenUsed="1"/>
+    <w:lsdException w:name="toc 5" w:semiHidden="1" w:uiPriority="39" w:unhideWhenUsed="1"/>
+    <w:lsdException w:name="toc 6" w:semiHidden="1" w:uiPriority="39" w:unhideWhenUsed="1"/>
+    <w:lsdException w:name="toc 7" w:semiHidden="1" w:uiPriority="39" w:unhideWhenUsed="1"/>
+    <w:lsdException w:name="toc 8" w:semiHidden="1" w:uiPriority="39" w:unhideWhenUsed="1"/>
+    <w:lsdException w:name="toc 9" w:semiHidden="1" w:uiPriority="39" w:unhideWhenUsed="1"/>
+    <w:lsdException w:name="Normal Indent" w:semiHidden="1" w:unhideWhenUsed="1"/>
+    <w:lsdException w:name="footnote text" w:semiHidden="1" w:unhideWhenUsed="1"/>
+    <w:lsdException w:name="annotation text" w:semiHidden="1" w:unhideWhenUsed="1"/>
+    <w:lsdException w:name="header" w:semiHidden="1" w:unhideWhenUsed="1"/>
+    <w:lsdException w:name="footer" w:semiHidden="1" w:unhideWhenUsed="1"/>
+    <w:lsdException w:name="index heading" w:semiHidden="1" w:unhideWhenUsed="1"/>
+    <w:lsdException w:name="caption" w:semiHidden="1" w:uiPriority="35" w:unhideWhenUsed="1" w:qFormat="1"/>
+    <w:lsdException w:name="table of figures" w:semiHidden="1" w:unhideWhenUsed="1"/>
+    <w:lsdException w:name="envelope address" w:semiHidden="1" w:unhideWhenUsed="1"/>
+    <w:lsdException w:name="envelope return" w:semiHidden="1" w:unhideWhenUsed="1"/>
+    <w:lsdException w:name="footnote reference" w:semiHidden="1" w:unhideWhenUsed="1"/>
+    <w:lsdException w:name="annotation reference" w:semiHidden="1" w:unhideWhenUsed="1"/>
+    <w:lsdException w:name="line number" w:semiHidden="1" w:unhideWhenUsed="1"/>
+    <w:lsdException w:name="page number" w:semiHidden="1" w:unhideWhenUsed="1"/>
+    <w:lsdException w:name="endnote reference" w:semiHidden="1" w:unhideWhenUsed="1"/>
+    <w:lsdException w:name="endnote text" w:semiHidden="1" w:unhideWhenUsed="1"/>
+    <w:lsdException w:name="table of authorities" w:semiHidden="1" w:unhideWhenUsed="1"/>
+    <w:lsdException w:name="macro" w:semiHidden="1" w:unhideWhenUsed="1"/>
+    <w:lsdException w:name="toa heading" w:semiHidden="1" w:unhideWhenUsed="1"/>
+    <w:lsdException w:name="List" w:semiHidden="1" w:unhideWhenUsed="1"/>
+    <w:lsdException w:name="List Bullet" w:semiHidden="1" w:unhideWhenUsed="1"/>
+    <w:lsdException w:name="List Number" w:semiHidden="1" w:unhideWhenUsed="1"/>
+    <w:lsdException w:name="List 2" w:semiHidden="1" w:unhideWhenUsed="1"/>
+    <w:lsdException w:name="List 3" w:semiHidden="1" w:unhideWhenUsed="1"/>
+    <w:lsdException w:name="List 4" w:semiHidden="1" w:unhideWhenUsed="1"/>
+    <w:lsdException w:name="List 5" w:semiHidden="1" w:unhideWhenUsed="1"/>
+    <w:lsdException w:name="List Bullet 2" w:semiHidden="1" w:unhideWhenUsed="1"/>
+    <w:lsdException w:name="List Bullet 3" w:semiHidden="1" w:unhideWhenUsed="1"/>
+    <w:lsdException w:name="List Bullet 4" w:semiHidden="1" w:unhideWhenUsed="1"/>
+    <w:lsdException w:name="List Bullet 5" w:semiHidden="1" w:unhideWhenUsed="1"/>
+    <w:lsdException w:name="List Number 2" w:semiHidden="1" w:unhideWhenUsed="1"/>
+    <w:lsdException w:name="List Number 3" w:semiHidden="1" w:unhideWhenUsed="1"/>
+    <w:lsdException w:name="List Number 4" w:semiHidden="1" w:unhideWhenUsed="1"/>
+    <w:lsdException w:name="List Number 5" w:semiHidden="1" w:unhideWhenUsed="1"/>
+    <w:lsdException w:name="Title" w:uiPriority="10" w:qFormat="1"/>
+    <w:lsdException w:name="Closing" w:semiHidden="1" w:unhideWhenUsed="1"/>
+    <w:lsdException w:name="Signature" w:semiHidden="1" w:unhideWhenUsed="1"/>
+    <w:lsdException w:name="Default Paragraph Font" w:semiHidden="1" w:uiPriority="1" w:unhideWhenUsed="1"/>
+    <w:lsdException w:name="Body Text" w:semiHidden="1" w:unhideWhenUsed="1"/>
+    <w:lsdException w:name="Body Text Indent" w:semiHidden="1" w:unhideWhenUsed="1"/>
+    <w:lsdException w:name="List Continue" w:semiHidden="1" w:unhideWhenUsed="1"/>
+    <w:lsdException w:name="List Continue 2" w:semiHidden="1" w:unhideWhenUsed="1"/>
+    <w:lsdException w:name="List Continue 3" w:semiHidden="1" w:unhideWhenUsed="1"/>
+    <w:lsdException w:name="List Continue 4" w:semiHidden="1" w:unhideWhenUsed="1"/>
+    <w:lsdException w:name="List Continue 5" w:semiHidden="1" w:unhideWhenUsed="1"/>
+    <w:lsdException w:name="Message Header" w:semiHidden="1" w:unhideWhenUsed="1"/>
+    <w:lsdException w:name="Subtitle" w:uiPriority="11" w:qFormat="1"/>
+    <w:lsdException w:name="Salutation" w:semiHidden="1" w:unhideWhenUsed="1"/>
+    <w:lsdException w:name="Date" w:semiHidden="1" w:unhideWhenUsed="1"/>
+    <w:lsdException w:name="Body Text First Indent" w:semiHidden="1" w:unhideWhenUsed="1"/>
+    <w:lsdException w:name="Body Text First Indent 2" w:semiHidden="1" w:unhideWhenUsed="1"/>
+    <w:lsdException w:name="Note Heading" w:semiHidden="1" w:unhideWhenUsed="1"/>
+    <w:lsdException w:name="Body Text 2" w:semiHidden="1" w:unhideWhenUsed="1"/>
+    <w:lsdException w:name="Body Text 3" w:semiHidden="1" w:unhideWhenUsed="1"/>
+    <w:lsdException w:name="Body Text Indent 2" w:semiHidden="1" w:unhideWhenUsed="1"/>
+    <w:lsdException w:name="Body Text Indent 3" w:semiHidden="1" w:unhideWhenUsed="1"/>
+    <w:lsdException w:name="Block Text" w:semiHidden="1" w:unhideWhenUsed="1"/>
+    <w:lsdException w:name="Hyperlink" w:semiHidden="1" w:unhideWhenUsed="1"/>
+    <w:lsdException w:name="FollowedHyperlink" w:semiHidden="1" w:unhideWhenUsed="1"/>
+    <w:lsdException w:name="Strong" w:uiPriority="22" w:qFormat="1"/>
+    <w:lsdException w:name="Emphasis" w:uiPriority="20" w:qFormat="1"/>
+    <w:lsdException w:name="Document Map" w:semiHidden="1" w:unhideWhenUsed="1"/>
+    <w:lsdException w:name="Plain Text" w:semiHidden="1" w:unhideWhenUsed="1"/>
+    <w:lsdException w:name="E-mail Signature" w:semiHidden="1" w:unhideWhenUsed="1"/>
+    <w:lsdException w:name="HTML Top of Form" w:semiHidden="1" w:unhideWhenUsed="1"/>
+    <w:lsdException w:name="HTML Bottom of Form" w:semiHidden="1" w:unhideWhenUsed="1"/>
+    <w:lsdException w:name="Normal (Web)" w:semiHidden="1" w:unhideWhenUsed="1"/>
+    <w:lsdException w:name="HTML Acronym" w:semiHidden="1" w:unhideWhenUsed="1"/>
+    <w:lsdException w:name="HTML Address" w:semiHidden="1" w:unhideWhenUsed="1"/>
+    <w:lsdException w:name="HTML Cite" w:semiHidden="1" w:unhideWhenUsed="1"/>
+    <w:lsdException w:name="HTML Code" w:semiHidden="1" w:unhideWhenUsed="1"/>
+    <w:lsdException w:name="HTML Definition" w:semiHidden="1" w:unhideWhenUsed="1"/>
+    <w:lsdException w:name="HTML Keyboard" w:semiHidden="1" w:unhideWhenUsed="1"/>
+    <w:lsdException w:name="HTML Preformatted" w:semiHidden="1" w:unhideWhenUsed="1"/>
+    <w:lsdException w:name="HTML Sample" w:semiHidden="1" w:unhideWhenUsed="1"/>
+    <w:lsdException w:name="HTML Typewriter" w:semiHidden="1" w:unhideWhenUsed="1"/>
+    <w:lsdException w:name="HTML Variable" w:semiHidden="1" w:unhideWhenUsed="1"/>
+    <w:lsdException w:name="Normal Table" w:semiHidden="1" w:unhideWhenUsed="1"/>
+    <w:lsdException w:name="annotation subject" w:semiHidden="1" w:unhideWhenUsed="1"/>
+    <w:lsdException w:name="No List" w:semiHidden="1" w:unhideWhenUsed="1"/>
+    <w:lsdException w:name="Outline List 1" w:semiHidden="1" w:unhideWhenUsed="1"/>
+    <w:lsdException w:name="Outline List 2" w:semiHidden="1" w:unhideWhenUsed="1"/>
+    <w:lsdException w:name="Outline List 3" w:semiHidden="1" w:unhideWhenUsed="1"/>
+    <w:lsdException w:name="Table Simple 1" w:semiHidden="1" w:unhideWhenUsed="1"/>
+    <w:lsdException w:name="Table Simple 2" w:semiHidden="1" w:unhideWhenUsed="1"/>
+    <w:lsdException w:name="Table Simple 3" w:semiHidden="1" w:unhideWhenUsed="1"/>
+    <w:lsdException w:name="Table Classic 1" w:semiHidden="1" w:unhideWhenUsed="1"/>
+    <w:lsdException w:name="Table Classic 2" w:semiHidden="1" w:unhideWhenUsed="1"/>
+    <w:lsdException w:name="Table Classic 3" w:semiHidden="1" w:unhideWhenUsed="1"/>
+    <w:lsdException w:name="Table Classic 4" w:semiHidden="1" w:unhideWhenUsed="1"/>
+    <w:lsdException w:name="Table Colorful 1" w:semiHidden="1" w:unhideWhenUsed="1"/>
+    <w:lsdException w:name="Table Colorful 2" w:semiHidden="1" w:unhideWhenUsed="1"/>
+    <w:lsdException w:name="Table Colorful 3" w:semiHidden="1" w:unhideWhenUsed="1"/>
+    <w:lsdException w:name="Table Columns 1" w:semiHidden="1" w:unhideWhenUsed="1"/>
+    <w:lsdException w:name="Table Columns 2" w:semiHidden="1" w:unhideWhenUsed="1"/>
+    <w:lsdException w:name="Table Columns 3" w:semiHidden="1" w:unhideWhenUsed="1"/>
+    <w:lsdException w:name="Table Columns 4" w:semiHidden="1" w:unhideWhenUsed="1"/>
+    <w:lsdException w:name="Table Columns 5" w:semiHidden="1" w:unhideWhenUsed="1"/>
+    <w:lsdException w:name="Table Grid 1" w:semiHidden="1" w:unhideWhenUsed="1"/>
+    <w:lsdException w:name="Table Grid 2" w:semiHidden="1" w:unhideWhenUsed="1"/>
+    <w:lsdException w:name="Table Grid 3" w:semiHidden="1" w:unhideWhenUsed="1"/>
+    <w:lsdException w:name="Table Grid 4" w:semiHidden="1" w:unhideWhenUsed="1"/>
+    <w:lsdException w:name="Table Grid 5" w:semiHidden="1" w:unhideWhenUsed="1"/>
+    <w:lsdException w:name="Table Grid 6" w:semiHidden="1" w:unhideWhenUsed="1"/>
+    <w:lsdException w:name="Table Grid 7" w:semiHidden="1" w:unhideWhenUsed="1"/>
+    <w:lsdException w:name="Table Grid 8" w:semiHidden="1" w:unhideWhenUsed="1"/>
+    <w:lsdException w:name="Table List 1" w:semiHidden="1" w:unhideWhenUsed="1"/>
+    <w:lsdException w:name="Table List 2" w:semiHidden="1" w:unhideWhenUsed="1"/>
+    <w:lsdException w:name="Table List 3" w:semiHidden="1" w:unhideWhenUsed="1"/>
+    <w:lsdException w:name="Table List 4" w:semiHidden="1" w:unhideWhenUsed="1"/>
+    <w:lsdException w:name="Table List 5" w:semiHidden="1" w:unhideWhenUsed="1"/>
+    <w:lsdException w:name="Table List 6" w:semiHidden="1" w:unhideWhenUsed="1"/>
+    <w:lsdException w:name="Table List 7" w:semiHidden="1" w:unhideWhenUsed="1"/>
+    <w:lsdException w:name="Table List 8" w:semiHidden="1" w:unhideWhenUsed="1"/>
+    <w:lsdException w:name="Table 3D effects 1" w:semiHidden="1" w:unhideWhenUsed="1"/>
+    <w:lsdException w:name="Table 3D effects 2" w:semiHidden="1" w:unhideWhenUsed="1"/>
+    <w:lsdException w:name="Table 3D effects 3" w:semiHidden="1" w:unhideWhenUsed="1"/>
+    <w:lsdException w:name="Table Contemporary" w:semiHidden="1" w:unhideWhenUsed="1"/>
+    <w:lsdException w:name="Table Elegant" w:semiHidden="1" w:unhideWhenUsed="1"/>
+    <w:lsdException w:name="Table Professional" w:semiHidden="1" w:unhideWhenUsed="1"/>
+    <w:lsdException w:name="Table Subtle 1" w:semiHidden="1" w:unhideWhenUsed="1"/>
+    <w:lsdException w:name="Table Subtle 2" w:semiHidden="1" w:unhideWhenUsed="1"/>
+    <w:lsdException w:name="Table Web 1" w:semiHidden="1" w:unhideWhenUsed="1"/>
+    <w:lsdException w:name="Table Web 2" w:semiHidden="1" w:unhideWhenUsed="1"/>
+    <w:lsdException w:name="Table Web 3" w:semiHidden="1" w:unhideWhenUsed="1"/>
+    <w:lsdException w:name="Balloon Text" w:semiHidden="1" w:unhideWhenUsed="1"/>
+    <w:lsdException w:name="Table Grid" w:uiPriority="39"/>
+    <w:lsdException w:name="Table Theme" w:semiHidden="1" w:unhideWhenUsed="1"/>
+    <w:lsdException w:name="Placeholder Text" w:semiHidden="1"/>
+    <w:lsdException w:name="No Spacing" w:uiPriority="1" w:qFormat="1"/>
+    <w:lsdException w:name="Light Shading" w:uiPriority="60"/>
+    <w:lsdException w:name="Light List" w:uiPriority="61"/>
+    <w:lsdException w:name="Light Grid" w:uiPriority="62"/>
+    <w:lsdException w:name="Medium Shading 1" w:uiPriority="63"/>
+    <w:lsdException w:name="Medium Shading 2" w:uiPriority="64"/>
+    <w:lsdException w:name="Medium List 1" w:uiPriority="65"/>
+    <w:lsdException w:name="Medium List 2" w:uiPriority="66"/>
+    <w:lsdException w:name="Medium Grid 1" w:uiPriority="67"/>
+    <w:lsdException w:name="Medium Grid 2" w:uiPriority="68"/>
+    <w:lsdException w:name="Medium Grid 3" w:uiPriority="69"/>
+    <w:lsdException w:name="Dark List" w:uiPriority="70"/>
+    <w:lsdException w:name="Colorful Shading" w:uiPriority="71"/>
+    <w:lsdException w:name="Colorful List" w:uiPriority="72"/>
+    <w:lsdException w:name="Colorful Grid" w:uiPriority="73"/>
+    <w:lsdException w:name="Light Shading Accent 1" w:uiPriority="60"/>
+    <w:lsdException w:name="Light List Accent 1" w:uiPriority="61"/>
+    <w:lsdException w:name="Light Grid Accent 1" w:uiPriority="62"/>
+    <w:lsdException w:name="Medium Shading 1 Accent 1" w:uiPriority="63"/>
+    <w:lsdException w:name="Medium Shading 2 Accent 1" w:uiPriority="64"/>
+    <w:lsdException w:name="Medium List 1 Accent 1" w:uiPriority="65"/>
+    <w:lsdException w:name="Revision" w:semiHidden="1"/>
+    <w:lsdException w:name="List Paragraph" w:uiPriority="34" w:qFormat="1"/>
+    <w:lsdException w:name="Quote" w:uiPriority="29" w:qFormat="1"/>
+    <w:lsdException w:name="Intense Quote" w:uiPriority="30" w:qFormat="1"/>
+    <w:lsdException w:name="Medium List 2 Accent 1" w:uiPriority="66"/>
+    <w:lsdException w:name="Medium Grid 1 Accent 1" w:uiPriority="67"/>
+    <w:lsdException w:name="Medium Grid 2 Accent 1" w:uiPriority="68"/>
+    <w:lsdException w:name="Medium Grid 3 Accent 1" w:uiPriority="69"/>
+    <w:lsdException w:name="Dark List Accent 1" w:uiPriority="70"/>
+    <w:lsdException w:name="Colorful Shading Accent 1" w:uiPriority="71"/>
+    <w:lsdException w:name="Colorful List Accent 1" w:uiPriority="72"/>
+    <w:lsdException w:name="Colorful Grid Accent 1" w:uiPriority="73"/>
+    <w:lsdException w:name="Light Shading Accent 2" w:uiPriority="60"/>
+    <w:lsdException w:name="Light List Accent 2" w:uiPriority="61"/>
+    <w:lsdException w:name="Light Grid Accent 2" w:uiPriority="62"/>
+    <w:lsdException w:name="Medium Shading 1 Accent 2" w:uiPriority="63"/>
+    <w:lsdException w:name="Medium Shading 2 Accent 2" w:uiPriority="64"/>
+    <w:lsdException w:name="Medium List 1 Accent 2" w:uiPriority="65"/>
+    <w:lsdException w:name="Medium List 2 Accent 2" w:uiPriority="66"/>
+    <w:lsdException w:name="Medium Grid 1 Accent 2" w:uiPriority="67"/>
+    <w:lsdException w:name="Medium Grid 2 Accent 2" w:uiPriority="68"/>
+    <w:lsdException w:name="Medium Grid 3 Accent 2" w:uiPriority="69"/>
+    <w:lsdException w:name="Dark List Accent 2" w:uiPriority="70"/>
+    <w:lsdException w:name="Colorful Shading Accent 2" w:uiPriority="71"/>
+    <w:lsdException w:name="Colorful List Accent 2" w:uiPriority="72"/>
+    <w:lsdException w:name="Colorful Grid Accent 2" w:uiPriority="73"/>
+    <w:lsdException w:name="Light Shading Accent 3" w:uiPriority="60"/>
+    <w:lsdException w:name="Light List Accent 3" w:uiPriority="61"/>
+    <w:lsdException w:name="Light Grid Accent 3" w:uiPriority="62"/>
+    <w:lsdException w:name="Medium Shading 1 Accent 3" w:uiPriority="63"/>
+    <w:lsdException w:name="Medium Shading 2 Accent 3" w:uiPriority="64"/>
+    <w:lsdException w:name="Medium List 1 Accent 3" w:uiPriority="65"/>
+    <w:lsdException w:name="Medium List 2 Accent 3" w:uiPriority="66"/>
+    <w:lsdException w:name="Medium Grid 1 Accent 3" w:uiPriority="67"/>
+    <w:lsdException w:name="Medium Grid 2 Accent 3" w:uiPriority="68"/>
+    <w:lsdException w:name="Medium Grid 3 Accent 3" w:uiPriority="69"/>
+    <w:lsdException w:name="Dark List Accent 3" w:uiPriority="70"/>
+    <w:lsdException w:name="Colorful Shading Accent 3" w:uiPriority="71"/>
+    <w:lsdException w:name="Colorful List Accent 3" w:uiPriority="72"/>
+    <w:lsdException w:name="Colorful Grid Accent 3" w:uiPriority="73"/>
+    <w:lsdException w:name="Light Shading Accent 4" w:uiPriority="60"/>
+    <w:lsdException w:name="Light List Accent 4" w:uiPriority="61"/>
+    <w:lsdException w:name="Light Grid Accent 4" w:uiPriority="62"/>
+    <w:lsdException w:name="Medium Shading 1 Accent 4" w:uiPriority="63"/>
+    <w:lsdException w:name="Medium Shading 2 Accent 4" w:uiPriority="64"/>
+    <w:lsdException w:name="Medium List 1 Accent 4" w:uiPriority="65"/>
+    <w:lsdException w:name="Medium List 2 Accent 4" w:uiPriority="66"/>
+    <w:lsdException w:name="Medium Grid 1 Accent 4" w:uiPriority="67"/>
+    <w:lsdException w:name="Medium Grid 2 Accent 4" w:uiPriority="68"/>
+    <w:lsdException w:name="Medium Grid 3 Accent 4" w:uiPriority="69"/>
+    <w:lsdException w:name="Dark List Accent 4" w:uiPriority="70"/>
+    <w:lsdException w:name="Colorful Shading Accent 4" w:uiPriority="71"/>
+    <w:lsdException w:name="Colorful List Accent 4" w:uiPriority="72"/>
+    <w:lsdException w:name="Colorful Grid Accent 4" w:uiPriority="73"/>
+    <w:lsdException w:name="Light Shading Accent 5" w:uiPriority="60"/>
+    <w:lsdException w:name="Light List Accent 5" w:uiPriority="61"/>
+    <w:lsdException w:name="Light Grid Accent 5" w:uiPriority="62"/>
+    <w:lsdException w:name="Medium Shading 1 Accent 5" w:uiPriority="63"/>
+    <w:lsdException w:name="Medium Shading 2 Accent 5" w:uiPriority="64"/>
+    <w:lsdException w:name="Medium List 1 Accent 5" w:uiPriority="65"/>
+    <w:lsdException w:name="Medium List 2 Accent 5" w:uiPriority="66"/>
+    <w:lsdException w:name="Medium Grid 1 Accent 5" w:uiPriority="67"/>
+    <w:lsdException w:name="Medium Grid 2 Accent 5" w:uiPriority="68"/>
+    <w:lsdException w:name="Medium Grid 3 Accent 5" w:uiPriority="69"/>
+    <w:lsdException w:name="Dark List Accent 5" w:uiPriority="70"/>
+    <w:lsdException w:name="Colorful Shading Accent 5" w:uiPriority="71"/>
+    <w:lsdException w:name="Colorful List Accent 5" w:uiPriority="72"/>
+    <w:lsdException w:name="Colorful Grid Accent 5" w:uiPriority="73"/>
+    <w:lsdException w:name="Light Shading Accent 6" w:uiPriority="60"/>
+    <w:lsdException w:name="Light List Accent 6" w:uiPriority="61"/>
+    <w:lsdException w:name="Light Grid Accent 6" w:uiPriority="62"/>
+    <w:lsdException w:name="Medium Shading 1 Accent 6" w:uiPriority="63"/>
+    <w:lsdException w:name="Medium Shading 2 Accent 6" w:uiPriority="64"/>
+    <w:lsdException w:name="Medium List 1 Accent 6" w:uiPriority="65"/>
+    <w:lsdException w:name="Medium List 2 Accent 6" w:uiPriority="66"/>
+    <w:lsdException w:name="Medium Grid 1 Accent 6" w:uiPriority="67"/>
+    <w:lsdException w:name="Medium Grid 2 Accent 6" w:uiPriority="68"/>
+    <w:lsdException w:name="Medium Grid 3 Accent 6" w:uiPriority="69"/>
+    <w:lsdException w:name="Dark List Accent 6" w:uiPriority="70"/>
+    <w:lsdException w:name="Colorful Shading Accent 6" w:uiPriority="71"/>
+    <w:lsdException w:name="Colorful List Accent 6" w:uiPriority="72"/>
+    <w:lsdException w:name="Colorful Grid Accent 6" w:uiPriority="73"/>
+    <w:lsdException w:name="Subtle Emphasis" w:uiPriority="19" w:qFormat="1"/>
+    <w:lsdException w:name="Intense Emphasis" w:uiPriority="21" w:qFormat="1"/>
+    <w:lsdException w:name="Subtle Reference" w:uiPriority="31" w:qFormat="1"/>
+    <w:lsdException w:name="Intense Reference" w:uiPriority="32" w:qFormat="1"/>
+    <w:lsdException w:name="Book Title" w:uiPriority="33" w:qFormat="1"/>
+    <w:lsdException w:name="Bibliography" w:semiHidden="1" w:uiPriority="37" w:unhideWhenUsed="1"/>
+    <w:lsdException w:name="TOC Heading" w:semiHidden="1" w:uiPriority="39" w:unhideWhenUsed="1" w:qFormat="1"/>
+    <w:lsdException w:name="Plain Table 1" w:uiPriority="41"/>
+    <w:lsdException w:name="Plain Table 2" w:uiPriority="42"/>
+    <w:lsdException w:name="Plain Table 3" w:uiPriority="43"/>
+    <w:lsdException w:name="Plain Table 4" w:uiPriority="44"/>
+    <w:lsdException w:name="Plain Table 5" w:uiPriority="45"/>
+    <w:lsdException w:name="Grid Table Light" w:uiPriority="40"/>
+    <w:lsdException w:name="Grid Table 1 Light" w:uiPriority="46"/>
+    <w:lsdException w:name="Grid Table 2" w:uiPriority="47"/>
+    <w:lsdException w:name="Grid Table 3" w:uiPriority="48"/>
+    <w:lsdException w:name="Grid Table 4" w:uiPriority="49"/>
+    <w:lsdException w:name="Grid Table 5 Dark" w:uiPriority="50"/>
+    <w:lsdException w:name="Grid Table 6 Colorful" w:uiPriority="51"/>
+    <w:lsdException w:name="Grid Table 7 Colorful" w:uiPriority="52"/>
+    <w:lsdException w:name="Grid Table 1 Light Accent 1" w:uiPriority="46"/>
+    <w:lsdException w:name="Grid Table 2 Accent 1" w:uiPriority="47"/>
+    <w:lsdException w:name="Grid Table 3 Accent 1" w:uiPriority="48"/>
+    <w:lsdException w:name="Grid Table 4 Accent 1" w:uiPriority="49"/>
+    <w:lsdException w:name="Grid Table 5 Dark Accent 1" w:uiPriority="50"/>
+    <w:lsdException w:name="Grid Table 6 Colorful Accent 1" w:uiPriority="51"/>
+    <w:lsdException w:name="Grid Table 7 Colorful Accent 1" w:uiPriority="52"/>
+    <w:lsdException w:name="Grid Table 1 Light Accent 2" w:uiPriority="46"/>
+    <w:lsdException w:name="Grid Table 2 Accent 2" w:uiPriority="47"/>
+    <w:lsdException w:name="Grid Table 3 Accent 2" w:uiPriority="48"/>
+    <w:lsdException w:name="Grid Table 4 Accent 2" w:uiPriority="49"/>
+    <w:lsdException w:name="Grid Table 5 Dark Accent 2" w:uiPriority="50"/>
+    <w:lsdException w:name="Grid Table 6 Colorful Accent 2" w:uiPriority="51"/>
+    <w:lsdException w:name="Grid Table 7 Colorful Accent 2" w:uiPriority="52"/>
+    <w:lsdException w:name="Grid Table 1 Light Accent 3" w:uiPriority="46"/>
+    <w:lsdException w:name="Grid Table 2 Accent 3" w:uiPriority="47"/>
+    <w:lsdException w:name="Grid Table 3 Accent 3" w:uiPriority="48"/>
+    <w:lsdException w:name="Grid Table 4 Accent 3" w:uiPriority="49"/>
+    <w:lsdException w:name="Grid Table 5 Dark Accent 3" w:uiPriority="50"/>
+    <w:lsdException w:name="Grid Table 6 Colorful Accent 3" w:uiPriority="51"/>
+    <w:lsdException w:name="Grid Table 7 Colorful Accent 3" w:uiPriority="52"/>
+    <w:lsdException w:name="Grid Table 1 Light Accent 4" w:uiPriority="46"/>
+    <w:lsdException w:name="Grid Table 2 Accent 4" w:uiPriority="47"/>
+    <w:lsdException w:name="Grid Table 3 Accent 4" w:uiPriority="48"/>
+    <w:lsdException w:name="Grid Table 4 Accent 4" w:uiPriority="49"/>
+    <w:lsdException w:name="Grid Table 5 Dark Accent 4" w:uiPriority="50"/>
+    <w:lsdException w:name="Grid Table 6 Colorful Accent 4" w:uiPriority="51"/>
+    <w:lsdException w:name="Grid Table 7 Colorful Accent 4" w:uiPriority="52"/>
+    <w:lsdException w:name="Grid Table 1 Light Accent 5" w:uiPriority="46"/>
+    <w:lsdException w:name="Grid Table 2 Accent 5" w:uiPriority="47"/>
+    <w:lsdException w:name="Grid Table 3 Accent 5" w:uiPriority="48"/>
+    <w:lsdException w:name="Grid Table 4 Accent 5" w:uiPriority="49"/>
+    <w:lsdException w:name="Grid Table 5 Dark Accent 5" w:uiPriority="50"/>
+    <w:lsdException w:name="Grid Table 6 Colorful Accent 5" w:uiPriority="51"/>
+    <w:lsdException w:name="Grid Table 7 Colorful Accent 5" w:uiPriority="52"/>
+    <w:lsdException w:name="Grid Table 1 Light Accent 6" w:uiPriority="46"/>
+    <w:lsdException w:name="Grid Table 2 Accent 6" w:uiPriority="47"/>
+    <w:lsdException w:name="Grid Table 3 Accent 6" w:uiPriority="48"/>
+    <w:lsdException w:name="Grid Table 4 Accent 6" w:uiPriority="49"/>
+    <w:lsdException w:name="Grid Table 5 Dark Accent 6" w:uiPriority="50"/>
+    <w:lsdException w:name="Grid Table 6 Colorful Accent 6" w:uiPriority="51"/>
+    <w:lsdException w:name="Grid Table 7 Colorful Accent 6" w:uiPriority="52"/>
+    <w:lsdException w:name="List Table 1 Light" w:uiPriority="46"/>
+    <w:lsdException w:name="List Table 2" w:uiPriority="47"/>
+    <w:lsdException w:name="List Table 3" w:uiPriority="48"/>
+    <w:lsdException w:name="List Table 4" w:uiPriority="49"/>
+    <w:lsdException w:name="List Table 5 Dark" w:uiPriority="50"/>
+    <w:lsdException w:name="List Table 6 Colorful" w:uiPriority="51"/>
+    <w:lsdException w:name="List Table 7 Colorful" w:uiPriority="52"/>
+    <w:lsdException w:name="List Table 1 Light Accent 1" w:uiPriority="46"/>
+    <w:lsdException w:name="List Table 2 Accent 1" w:uiPriority="47"/>
+    <w:lsdException w:name="List Table 3 Accent 1" w:uiPriority="48"/>
+    <w:lsdException w:name="List Table 4 Accent 1" w:uiPriority="49"/>
+    <w:lsdException w:name="List Table 5 Dark Accent 1" w:uiPriority="50"/>
+    <w:lsdException w:name="List Table 6 Colorful Accent 1" w:uiPriority="51"/>
+    <w:lsdException w:name="List Table 7 Colorful Accent 1" w:uiPriority="52"/>
+    <w:lsdException w:name="List Table 1 Light Accent 2" w:uiPriority="46"/>
+    <w:lsdException w:name="List Table 2 Accent 2" w:uiPriority="47"/>
+    <w:lsdException w:name="List Table 3 Accent 2" w:uiPriority="48"/>
+    <w:lsdException w:name="List Table 4 Accent 2" w:uiPriority="49"/>
+    <w:lsdException w:name="List Table 5 Dark Accent 2" w:uiPriority="50"/>
+    <w:lsdException w:name="List Table 6 Colorful Accent 2" w:uiPriority="51"/>
+    <w:lsdException w:name="List Table 7 Colorful Accent 2" w:uiPriority="52"/>
+    <w:lsdException w:name="List Table 1 Light Accent 3" w:uiPriority="46"/>
+    <w:lsdException w:name="List Table 2 Accent 3" w:uiPriority="47"/>
+    <w:lsdException w:name="List Table 3 Accent 3" w:uiPriority="48"/>
+    <w:lsdException w:name="List Table 4 Accent 3" w:uiPriority="49"/>
+    <w:lsdException w:name="List Table 5 Dark Accent 3" w:uiPriority="50"/>
+    <w:lsdException w:name="List Table 6 Colorful Accent 3" w:uiPriority="51"/>
+    <w:lsdException w:name="List Table 7 Colorful Accent 3" w:uiPriority="52"/>
+    <w:lsdException w:name="List Table 1 Light Accent 4" w:uiPriority="46"/>
+    <w:lsdException w:name="List Table 2 Accent 4" w:uiPriority="47"/>
+    <w:lsdException w:name="List Table 3 Accent 4" w:uiPriority="48"/>
+    <w:lsdException w:name="List Table 4 Accent 4" w:uiPriority="49"/>
+    <w:lsdException w:name="List Table 5 Dark Accent 4" w:uiPriority="50"/>
+    <w:lsdException w:name="List Table 6 Colorful Accent 4" w:uiPriority="51"/>
+    <w:lsdException w:name="List Table 7 Colorful Accent 4" w:uiPriority="52"/>
+    <w:lsdException w:name="List Table 1 Light Accent 5" w:uiPriority="46"/>
+    <w:lsdException w:name="List Table 2 Accent 5" w:uiPriority="47"/>
+    <w:lsdException w:name="List Table 3 Accent 5" w:uiPriority="48"/>
+    <w:lsdException w:name="List Table 4 Accent 5" w:uiPriority="49"/>
+    <w:lsdException w:name="List Table 5 Dark Accent 5" w:uiPriority="50"/>
+    <w:lsdException w:name="List Table 6 Colorful Accent 5" w:uiPriority="51"/>
+    <w:lsdException w:name="List Table 7 Colorful Accent 5" w:uiPriority="52"/>
+    <w:lsdException w:name="List Table 1 Light Accent 6" w:uiPriority="46"/>
+    <w:lsdException w:name="List Table 2 Accent 6" w:uiPriority="47"/>
+    <w:lsdException w:name="List Table 3 Accent 6" w:uiPriority="48"/>
+    <w:lsdException w:name="List Table 4 Accent 6" w:uiPriority="49"/>
+    <w:lsdException w:name="List Table 5 Dark Accent 6" w:uiPriority="50"/>
+    <w:lsdException w:name="List Table 6 Colorful Accent 6" w:uiPriority="51"/>
+    <w:lsdException w:name="List Table 7 Colorful Accent 6" w:uiPriority="52"/>
   </w:latentStyles>
   <w:style w:type="paragraph" w:default="1" w:styleId="Normal">
     <w:name w:val="Normal"/>
@@ -1807,7 +2216,6 @@
     <w:uiPriority w:val="99"/>
     <w:semiHidden/>
     <w:unhideWhenUsed/>
-    <w:qFormat/>
     <w:tblPr>
       <w:tblInd w:w="0" w:type="dxa"/>
       <w:tblCellMar>
@@ -2106,7 +2514,7 @@
   <a:extraClrSchemeLst/>
   <a:extLst>
     <a:ext uri="{05A4C25C-085E-4340-85A3-A5531E510DB2}">
-      <thm15:themeFamily xmlns:thm15="http://schemas.microsoft.com/office/thememl/2012/main" xmlns="" name="Office Theme" id="{62F939B6-93AF-4DB8-9C6B-D6C7DFDC589F}" vid="{4A3C46E8-61CC-4603-A589-7422A47A8E4A}"/>
+      <thm15:themeFamily xmlns:thm15="http://schemas.microsoft.com/office/thememl/2012/main" name="Office Theme" id="{62F939B6-93AF-4DB8-9C6B-D6C7DFDC589F}" vid="{4A3C46E8-61CC-4603-A589-7422A47A8E4A}"/>
     </a:ext>
   </a:extLst>
 </a:theme>
